--- a/Cody_Sturgill_Resume.docx
+++ b/Cody_Sturgill_Resume.docx
@@ -8,11 +8,17 @@
         <w:jc w:val="center"/>
         <w:rPr>
           <w:rFonts w:asciiTheme="majorHAnsi" w:hAnsiTheme="majorHAnsi" w:cstheme="majorHAnsi"/>
-        </w:rPr>
-      </w:pPr>
-      <w:r>
-        <w:rPr>
-          <w:rFonts w:asciiTheme="majorHAnsi" w:hAnsiTheme="majorHAnsi" w:cstheme="majorHAnsi"/>
+          <w:b/>
+          <w:sz w:val="28"/>
+          <w:szCs w:val="28"/>
+        </w:rPr>
+      </w:pPr>
+      <w:r>
+        <w:rPr>
+          <w:rFonts w:asciiTheme="majorHAnsi" w:hAnsiTheme="majorHAnsi" w:cstheme="majorHAnsi"/>
+          <w:b/>
+          <w:sz w:val="28"/>
+          <w:szCs w:val="28"/>
         </w:rPr>
         <w:t>Cody Sturgill</w:t>
       </w:r>
@@ -53,14 +59,12 @@
         <w:rPr>
           <w:rFonts w:asciiTheme="majorHAnsi" w:hAnsiTheme="majorHAnsi" w:cstheme="majorHAnsi"/>
           <w:b/>
-          <w:u w:val="single"/>
         </w:rPr>
       </w:pPr>
       <w:r>
         <w:rPr>
           <w:rFonts w:asciiTheme="majorHAnsi" w:hAnsiTheme="majorHAnsi" w:cstheme="majorHAnsi"/>
           <w:b/>
-          <w:u w:val="single"/>
         </w:rPr>
         <w:t>Work Experience:</w:t>
       </w:r>
@@ -78,6 +82,7 @@
       <w:r>
         <w:rPr>
           <w:rFonts w:asciiTheme="majorHAnsi" w:hAnsiTheme="majorHAnsi" w:cstheme="majorHAnsi"/>
+          <w:u w:val="single"/>
         </w:rPr>
         <w:t>Application Analyst &amp; Developer</w:t>
       </w:r>
@@ -100,7 +105,13 @@
         <w:rPr>
           <w:rFonts w:asciiTheme="majorHAnsi" w:hAnsiTheme="majorHAnsi" w:cstheme="majorHAnsi"/>
         </w:rPr>
-        <w:t>Great American Insurance Group in Cincinnati, OH</w:t>
+        <w:t>Great American Insurance Group</w:t>
+      </w:r>
+      <w:r>
+        <w:rPr>
+          <w:rFonts w:asciiTheme="majorHAnsi" w:hAnsiTheme="majorHAnsi" w:cstheme="majorHAnsi"/>
+        </w:rPr>
+        <w:t xml:space="preserve"> in Cincinnati, OH</w:t>
       </w:r>
     </w:p>
     <w:p>
@@ -115,11 +126,427 @@
           <w:rFonts w:asciiTheme="majorHAnsi" w:hAnsiTheme="majorHAnsi" w:cstheme="majorHAnsi"/>
         </w:rPr>
       </w:pPr>
-      <w:r>
-        <w:rPr>
-          <w:rFonts w:asciiTheme="majorHAnsi" w:hAnsiTheme="majorHAnsi" w:cstheme="majorHAnsi"/>
-        </w:rPr>
-        <w:t xml:space="preserve">eTAPS Application </w:t>
+      <w:proofErr w:type="spellStart"/>
+      <w:r>
+        <w:rPr>
+          <w:rFonts w:asciiTheme="majorHAnsi" w:hAnsiTheme="majorHAnsi" w:cstheme="majorHAnsi"/>
+        </w:rPr>
+        <w:t>eTaps</w:t>
+      </w:r>
+      <w:proofErr w:type="spellEnd"/>
+      <w:r>
+        <w:rPr>
+          <w:rFonts w:asciiTheme="majorHAnsi" w:hAnsiTheme="majorHAnsi" w:cstheme="majorHAnsi"/>
+        </w:rPr>
+        <w:t xml:space="preserve"> – Enterprise-scale application for </w:t>
+      </w:r>
+      <w:r>
+        <w:rPr>
+          <w:rFonts w:asciiTheme="majorHAnsi" w:hAnsiTheme="majorHAnsi" w:cstheme="majorHAnsi"/>
+        </w:rPr>
+        <w:t>auditing underwriting and claim handling</w:t>
+      </w:r>
+      <w:r>
+        <w:rPr>
+          <w:rFonts w:asciiTheme="majorHAnsi" w:hAnsiTheme="majorHAnsi" w:cstheme="majorHAnsi"/>
+        </w:rPr>
+        <w:t xml:space="preserve"> </w:t>
+      </w:r>
+      <w:r>
+        <w:rPr>
+          <w:rFonts w:asciiTheme="majorHAnsi" w:hAnsiTheme="majorHAnsi" w:cstheme="majorHAnsi"/>
+        </w:rPr>
+        <w:t>quality</w:t>
+      </w:r>
+    </w:p>
+    <w:p>
+      <w:pPr>
+        <w:pStyle w:val="ListParagraph"/>
+        <w:numPr>
+          <w:ilvl w:val="1"/>
+          <w:numId w:val="1"/>
+        </w:numPr>
+        <w:spacing w:line="240" w:lineRule="auto"/>
+        <w:rPr>
+          <w:rFonts w:asciiTheme="majorHAnsi" w:hAnsiTheme="majorHAnsi" w:cstheme="majorHAnsi"/>
+        </w:rPr>
+      </w:pPr>
+      <w:r>
+        <w:rPr>
+          <w:rFonts w:asciiTheme="majorHAnsi" w:hAnsiTheme="majorHAnsi" w:cstheme="majorHAnsi"/>
+        </w:rPr>
+        <w:t xml:space="preserve">Led the technical and architectural direction </w:t>
+      </w:r>
+      <w:r>
+        <w:rPr>
+          <w:rFonts w:asciiTheme="majorHAnsi" w:hAnsiTheme="majorHAnsi" w:cstheme="majorHAnsi"/>
+        </w:rPr>
+        <w:t>for</w:t>
+      </w:r>
+      <w:r>
+        <w:rPr>
+          <w:rFonts w:asciiTheme="majorHAnsi" w:hAnsiTheme="majorHAnsi" w:cstheme="majorHAnsi"/>
+        </w:rPr>
+        <w:t xml:space="preserve"> front-end technologies</w:t>
+      </w:r>
+      <w:r>
+        <w:rPr>
+          <w:rFonts w:asciiTheme="majorHAnsi" w:hAnsiTheme="majorHAnsi" w:cstheme="majorHAnsi"/>
+        </w:rPr>
+        <w:t xml:space="preserve"> </w:t>
+      </w:r>
+      <w:bookmarkStart w:id="0" w:name="_GoBack"/>
+      <w:bookmarkEnd w:id="0"/>
+    </w:p>
+    <w:p>
+      <w:pPr>
+        <w:pStyle w:val="ListParagraph"/>
+        <w:numPr>
+          <w:ilvl w:val="1"/>
+          <w:numId w:val="1"/>
+        </w:numPr>
+        <w:spacing w:line="240" w:lineRule="auto"/>
+        <w:rPr>
+          <w:rFonts w:asciiTheme="majorHAnsi" w:hAnsiTheme="majorHAnsi" w:cstheme="majorHAnsi"/>
+        </w:rPr>
+      </w:pPr>
+      <w:r>
+        <w:rPr>
+          <w:rFonts w:asciiTheme="majorHAnsi" w:hAnsiTheme="majorHAnsi" w:cstheme="majorHAnsi"/>
+        </w:rPr>
+        <w:t xml:space="preserve">Created document detailing front-end architecture </w:t>
+      </w:r>
+      <w:r>
+        <w:rPr>
+          <w:rFonts w:asciiTheme="majorHAnsi" w:hAnsiTheme="majorHAnsi" w:cstheme="majorHAnsi"/>
+        </w:rPr>
+        <w:t>for</w:t>
+      </w:r>
+      <w:r>
+        <w:rPr>
+          <w:rFonts w:asciiTheme="majorHAnsi" w:hAnsiTheme="majorHAnsi" w:cstheme="majorHAnsi"/>
+        </w:rPr>
+        <w:t xml:space="preserve"> future</w:t>
+      </w:r>
+      <w:r>
+        <w:rPr>
+          <w:rFonts w:asciiTheme="majorHAnsi" w:hAnsiTheme="majorHAnsi" w:cstheme="majorHAnsi"/>
+        </w:rPr>
+        <w:t xml:space="preserve"> develop</w:t>
+      </w:r>
+      <w:r>
+        <w:rPr>
+          <w:rFonts w:asciiTheme="majorHAnsi" w:hAnsiTheme="majorHAnsi" w:cstheme="majorHAnsi"/>
+        </w:rPr>
+        <w:t>ment purposes</w:t>
+      </w:r>
+    </w:p>
+    <w:p>
+      <w:pPr>
+        <w:pStyle w:val="ListParagraph"/>
+        <w:numPr>
+          <w:ilvl w:val="1"/>
+          <w:numId w:val="1"/>
+        </w:numPr>
+        <w:spacing w:line="240" w:lineRule="auto"/>
+        <w:rPr>
+          <w:rFonts w:asciiTheme="majorHAnsi" w:hAnsiTheme="majorHAnsi" w:cstheme="majorHAnsi"/>
+        </w:rPr>
+      </w:pPr>
+      <w:r>
+        <w:rPr>
+          <w:rFonts w:asciiTheme="majorHAnsi" w:hAnsiTheme="majorHAnsi" w:cstheme="majorHAnsi"/>
+        </w:rPr>
+        <w:t xml:space="preserve">Implemented SQL Server Reporting Services (SSRS) and configured it to </w:t>
+      </w:r>
+      <w:r>
+        <w:rPr>
+          <w:rFonts w:asciiTheme="majorHAnsi" w:hAnsiTheme="majorHAnsi" w:cstheme="majorHAnsi"/>
+        </w:rPr>
+        <w:t>process</w:t>
+      </w:r>
+      <w:r>
+        <w:rPr>
+          <w:rFonts w:asciiTheme="majorHAnsi" w:hAnsiTheme="majorHAnsi" w:cstheme="majorHAnsi"/>
+        </w:rPr>
+        <w:t xml:space="preserve"> reports on local server using business objects</w:t>
+      </w:r>
+    </w:p>
+    <w:p>
+      <w:pPr>
+        <w:pStyle w:val="ListParagraph"/>
+        <w:numPr>
+          <w:ilvl w:val="1"/>
+          <w:numId w:val="1"/>
+        </w:numPr>
+        <w:spacing w:line="240" w:lineRule="auto"/>
+        <w:rPr>
+          <w:rFonts w:asciiTheme="majorHAnsi" w:hAnsiTheme="majorHAnsi" w:cstheme="majorHAnsi"/>
+        </w:rPr>
+      </w:pPr>
+      <w:r>
+        <w:rPr>
+          <w:rFonts w:asciiTheme="majorHAnsi" w:hAnsiTheme="majorHAnsi" w:cstheme="majorHAnsi"/>
+        </w:rPr>
+        <w:t>Implemented client-side authorization to restrict users from accessing secure areas of the application</w:t>
+      </w:r>
+    </w:p>
+    <w:p>
+      <w:pPr>
+        <w:pStyle w:val="ListParagraph"/>
+        <w:numPr>
+          <w:ilvl w:val="1"/>
+          <w:numId w:val="1"/>
+        </w:numPr>
+        <w:spacing w:line="240" w:lineRule="auto"/>
+        <w:rPr>
+          <w:rFonts w:asciiTheme="majorHAnsi" w:hAnsiTheme="majorHAnsi" w:cstheme="majorHAnsi"/>
+        </w:rPr>
+      </w:pPr>
+      <w:r>
+        <w:rPr>
+          <w:rFonts w:asciiTheme="majorHAnsi" w:hAnsiTheme="majorHAnsi" w:cstheme="majorHAnsi"/>
+        </w:rPr>
+        <w:t>Led the effort in prototyping clien</w:t>
+      </w:r>
+      <w:r>
+        <w:rPr>
+          <w:rFonts w:asciiTheme="majorHAnsi" w:hAnsiTheme="majorHAnsi" w:cstheme="majorHAnsi"/>
+        </w:rPr>
+        <w:t>t-side testing using Protractor, Jasmine, and Karma</w:t>
+      </w:r>
+    </w:p>
+    <w:p>
+      <w:pPr>
+        <w:pStyle w:val="ListParagraph"/>
+        <w:numPr>
+          <w:ilvl w:val="1"/>
+          <w:numId w:val="1"/>
+        </w:numPr>
+        <w:spacing w:line="240" w:lineRule="auto"/>
+        <w:rPr>
+          <w:rFonts w:asciiTheme="majorHAnsi" w:hAnsiTheme="majorHAnsi" w:cstheme="majorHAnsi"/>
+        </w:rPr>
+      </w:pPr>
+      <w:r>
+        <w:rPr>
+          <w:rFonts w:asciiTheme="majorHAnsi" w:hAnsiTheme="majorHAnsi" w:cstheme="majorHAnsi"/>
+        </w:rPr>
+        <w:t>Improved user feedback op</w:t>
+      </w:r>
+      <w:r>
+        <w:rPr>
+          <w:rFonts w:asciiTheme="majorHAnsi" w:hAnsiTheme="majorHAnsi" w:cstheme="majorHAnsi"/>
+        </w:rPr>
+        <w:t>tions</w:t>
+      </w:r>
+      <w:r>
+        <w:rPr>
+          <w:rFonts w:asciiTheme="majorHAnsi" w:hAnsiTheme="majorHAnsi" w:cstheme="majorHAnsi"/>
+        </w:rPr>
+        <w:t xml:space="preserve"> by designing and implementing comment functionality on multiple parts of the audit as well as allowing for attachments to be added to audits</w:t>
+      </w:r>
+    </w:p>
+    <w:p>
+      <w:pPr>
+        <w:pStyle w:val="ListParagraph"/>
+        <w:numPr>
+          <w:ilvl w:val="1"/>
+          <w:numId w:val="1"/>
+        </w:numPr>
+        <w:spacing w:line="240" w:lineRule="auto"/>
+        <w:rPr>
+          <w:rFonts w:asciiTheme="majorHAnsi" w:hAnsiTheme="majorHAnsi" w:cstheme="majorHAnsi"/>
+        </w:rPr>
+      </w:pPr>
+      <w:r>
+        <w:rPr>
+          <w:rFonts w:asciiTheme="majorHAnsi" w:hAnsiTheme="majorHAnsi" w:cstheme="majorHAnsi"/>
+        </w:rPr>
+        <w:t xml:space="preserve">Handled code releases and database changes between </w:t>
+      </w:r>
+      <w:r>
+        <w:rPr>
+          <w:rFonts w:asciiTheme="majorHAnsi" w:hAnsiTheme="majorHAnsi" w:cstheme="majorHAnsi"/>
+        </w:rPr>
+        <w:t>multiple</w:t>
+      </w:r>
+      <w:r>
+        <w:rPr>
+          <w:rFonts w:asciiTheme="majorHAnsi" w:hAnsiTheme="majorHAnsi" w:cstheme="majorHAnsi"/>
+        </w:rPr>
+        <w:t xml:space="preserve"> environments </w:t>
+      </w:r>
+    </w:p>
+    <w:p>
+      <w:pPr>
+        <w:pStyle w:val="ListParagraph"/>
+        <w:numPr>
+          <w:ilvl w:val="1"/>
+          <w:numId w:val="1"/>
+        </w:numPr>
+        <w:spacing w:line="240" w:lineRule="auto"/>
+        <w:rPr>
+          <w:rFonts w:asciiTheme="majorHAnsi" w:hAnsiTheme="majorHAnsi" w:cstheme="majorHAnsi"/>
+        </w:rPr>
+      </w:pPr>
+      <w:r>
+        <w:rPr>
+          <w:rFonts w:asciiTheme="majorHAnsi" w:hAnsiTheme="majorHAnsi" w:cstheme="majorHAnsi"/>
+        </w:rPr>
+        <w:t xml:space="preserve">Practiced Agile and Scrum in 3 week sprints with a team of </w:t>
+      </w:r>
+      <w:r>
+        <w:rPr>
+          <w:rFonts w:asciiTheme="majorHAnsi" w:hAnsiTheme="majorHAnsi" w:cstheme="majorHAnsi"/>
+        </w:rPr>
+        <w:t>between 3 and 7</w:t>
+      </w:r>
+    </w:p>
+    <w:p>
+      <w:pPr>
+        <w:pStyle w:val="ListParagraph"/>
+        <w:numPr>
+          <w:ilvl w:val="1"/>
+          <w:numId w:val="1"/>
+        </w:numPr>
+        <w:spacing w:line="240" w:lineRule="auto"/>
+        <w:rPr>
+          <w:rFonts w:asciiTheme="majorHAnsi" w:hAnsiTheme="majorHAnsi" w:cstheme="majorHAnsi"/>
+        </w:rPr>
+      </w:pPr>
+      <w:r>
+        <w:rPr>
+          <w:rFonts w:asciiTheme="majorHAnsi" w:hAnsiTheme="majorHAnsi" w:cstheme="majorHAnsi"/>
+        </w:rPr>
+        <w:t>Implemented Claims Based Authentication(CBA) throughout the application</w:t>
+      </w:r>
+    </w:p>
+    <w:p>
+      <w:pPr>
+        <w:pStyle w:val="ListParagraph"/>
+        <w:numPr>
+          <w:ilvl w:val="1"/>
+          <w:numId w:val="1"/>
+        </w:numPr>
+        <w:spacing w:line="240" w:lineRule="auto"/>
+        <w:rPr>
+          <w:rFonts w:asciiTheme="majorHAnsi" w:hAnsiTheme="majorHAnsi" w:cstheme="majorHAnsi"/>
+        </w:rPr>
+      </w:pPr>
+      <w:r>
+        <w:rPr>
+          <w:rFonts w:asciiTheme="majorHAnsi" w:hAnsiTheme="majorHAnsi" w:cstheme="majorHAnsi"/>
+        </w:rPr>
+        <w:t>Worked closely with the business owner and other scrum members to identify and target key requirements to satisfy the needs of 20+ groups using the application</w:t>
+      </w:r>
+    </w:p>
+    <w:p>
+      <w:pPr>
+        <w:pStyle w:val="ListParagraph"/>
+        <w:numPr>
+          <w:ilvl w:val="1"/>
+          <w:numId w:val="1"/>
+        </w:numPr>
+        <w:spacing w:line="240" w:lineRule="auto"/>
+        <w:rPr>
+          <w:rFonts w:asciiTheme="majorHAnsi" w:hAnsiTheme="majorHAnsi" w:cstheme="majorHAnsi"/>
+        </w:rPr>
+      </w:pPr>
+      <w:r>
+        <w:rPr>
+          <w:rFonts w:asciiTheme="majorHAnsi" w:hAnsiTheme="majorHAnsi" w:cstheme="majorHAnsi"/>
+        </w:rPr>
+        <w:t>Implemented front-end build process using Gulp</w:t>
+      </w:r>
+    </w:p>
+    <w:p>
+      <w:pPr>
+        <w:pStyle w:val="ListParagraph"/>
+        <w:numPr>
+          <w:ilvl w:val="1"/>
+          <w:numId w:val="1"/>
+        </w:numPr>
+        <w:spacing w:line="240" w:lineRule="auto"/>
+        <w:rPr>
+          <w:rFonts w:asciiTheme="majorHAnsi" w:hAnsiTheme="majorHAnsi" w:cstheme="majorHAnsi"/>
+        </w:rPr>
+      </w:pPr>
+      <w:r>
+        <w:rPr>
+          <w:rFonts w:asciiTheme="majorHAnsi" w:hAnsiTheme="majorHAnsi" w:cstheme="majorHAnsi"/>
+        </w:rPr>
+        <w:t xml:space="preserve">Planned and enacted </w:t>
+      </w:r>
+      <w:proofErr w:type="spellStart"/>
+      <w:r>
+        <w:rPr>
+          <w:rFonts w:asciiTheme="majorHAnsi" w:hAnsiTheme="majorHAnsi" w:cstheme="majorHAnsi"/>
+        </w:rPr>
+        <w:t>TypeScript</w:t>
+      </w:r>
+      <w:proofErr w:type="spellEnd"/>
+      <w:r>
+        <w:rPr>
+          <w:rFonts w:asciiTheme="majorHAnsi" w:hAnsiTheme="majorHAnsi" w:cstheme="majorHAnsi"/>
+        </w:rPr>
+        <w:t xml:space="preserve"> migration plan for key functionality in the application</w:t>
+      </w:r>
+    </w:p>
+    <w:p>
+      <w:pPr>
+        <w:pStyle w:val="ListParagraph"/>
+        <w:numPr>
+          <w:ilvl w:val="1"/>
+          <w:numId w:val="1"/>
+        </w:numPr>
+        <w:spacing w:line="240" w:lineRule="auto"/>
+        <w:rPr>
+          <w:rFonts w:asciiTheme="majorHAnsi" w:hAnsiTheme="majorHAnsi" w:cstheme="majorHAnsi"/>
+        </w:rPr>
+      </w:pPr>
+      <w:r>
+        <w:rPr>
+          <w:rFonts w:asciiTheme="majorHAnsi" w:hAnsiTheme="majorHAnsi" w:cstheme="majorHAnsi"/>
+        </w:rPr>
+        <w:t xml:space="preserve">Designed and Implemented solution to </w:t>
+      </w:r>
+      <w:r>
+        <w:rPr>
+          <w:rFonts w:asciiTheme="majorHAnsi" w:hAnsiTheme="majorHAnsi" w:cstheme="majorHAnsi"/>
+        </w:rPr>
+        <w:t xml:space="preserve">exponentially reduce setup time for large audits </w:t>
+      </w:r>
+    </w:p>
+    <w:p>
+      <w:pPr>
+        <w:pStyle w:val="ListParagraph"/>
+        <w:numPr>
+          <w:ilvl w:val="1"/>
+          <w:numId w:val="1"/>
+        </w:numPr>
+        <w:spacing w:line="240" w:lineRule="auto"/>
+        <w:rPr>
+          <w:rFonts w:asciiTheme="majorHAnsi" w:hAnsiTheme="majorHAnsi" w:cstheme="majorHAnsi"/>
+        </w:rPr>
+      </w:pPr>
+      <w:r>
+        <w:rPr>
+          <w:rFonts w:asciiTheme="majorHAnsi" w:hAnsiTheme="majorHAnsi" w:cstheme="majorHAnsi"/>
+        </w:rPr>
+        <w:t>Implemented solutions to server-side issues involving performance of Entity Framework</w:t>
+      </w:r>
+      <w:r>
+        <w:rPr>
+          <w:rFonts w:asciiTheme="majorHAnsi" w:hAnsiTheme="majorHAnsi" w:cstheme="majorHAnsi"/>
+        </w:rPr>
+        <w:t xml:space="preserve"> by </w:t>
+      </w:r>
+      <w:r>
+        <w:rPr>
+          <w:rFonts w:asciiTheme="majorHAnsi" w:hAnsiTheme="majorHAnsi" w:cstheme="majorHAnsi"/>
+        </w:rPr>
+        <w:t>improving LINQ queries</w:t>
       </w:r>
     </w:p>
     <w:p>
@@ -138,7 +565,7 @@
         <w:rPr>
           <w:rFonts w:asciiTheme="majorHAnsi" w:hAnsiTheme="majorHAnsi" w:cstheme="majorHAnsi"/>
         </w:rPr>
-        <w:t>Other</w:t>
+        <w:t>2003 Windows Server Migration</w:t>
       </w:r>
     </w:p>
     <w:p>
@@ -157,7 +584,7 @@
         <w:rPr>
           <w:rFonts w:asciiTheme="majorHAnsi" w:hAnsiTheme="majorHAnsi" w:cstheme="majorHAnsi"/>
         </w:rPr>
-        <w:t>2003 Migration</w:t>
+        <w:t>Used experience with SSRS and BIDS to update report generation methods to work with new server</w:t>
       </w:r>
     </w:p>
     <w:p>
@@ -176,7 +603,32 @@
         <w:rPr>
           <w:rFonts w:asciiTheme="majorHAnsi" w:hAnsiTheme="majorHAnsi" w:cstheme="majorHAnsi"/>
         </w:rPr>
-        <w:t>PACER</w:t>
+        <w:t xml:space="preserve">Assisted with file path name issues on </w:t>
+      </w:r>
+      <w:r>
+        <w:rPr>
+          <w:rFonts w:asciiTheme="majorHAnsi" w:hAnsiTheme="majorHAnsi" w:cstheme="majorHAnsi"/>
+        </w:rPr>
+        <w:t>new server</w:t>
+      </w:r>
+    </w:p>
+    <w:p>
+      <w:pPr>
+        <w:pStyle w:val="ListParagraph"/>
+        <w:numPr>
+          <w:ilvl w:val="0"/>
+          <w:numId w:val="1"/>
+        </w:numPr>
+        <w:spacing w:line="240" w:lineRule="auto"/>
+        <w:rPr>
+          <w:rFonts w:asciiTheme="majorHAnsi" w:hAnsiTheme="majorHAnsi" w:cstheme="majorHAnsi"/>
+        </w:rPr>
+      </w:pPr>
+      <w:r>
+        <w:rPr>
+          <w:rFonts w:asciiTheme="majorHAnsi" w:hAnsiTheme="majorHAnsi" w:cstheme="majorHAnsi"/>
+        </w:rPr>
+        <w:t xml:space="preserve">PACER </w:t>
       </w:r>
     </w:p>
     <w:p>
@@ -195,7 +647,139 @@
         <w:rPr>
           <w:rFonts w:asciiTheme="majorHAnsi" w:hAnsiTheme="majorHAnsi" w:cstheme="majorHAnsi"/>
         </w:rPr>
-        <w:t>Seed Project</w:t>
+        <w:t xml:space="preserve">Worked on bug fixes and testing of software used for creating </w:t>
+      </w:r>
+      <w:r>
+        <w:rPr>
+          <w:rFonts w:asciiTheme="majorHAnsi" w:hAnsiTheme="majorHAnsi" w:cstheme="majorHAnsi"/>
+        </w:rPr>
+        <w:t>and editing claim submissions</w:t>
+      </w:r>
+    </w:p>
+    <w:p>
+      <w:pPr>
+        <w:pStyle w:val="ListParagraph"/>
+        <w:numPr>
+          <w:ilvl w:val="1"/>
+          <w:numId w:val="1"/>
+        </w:numPr>
+        <w:spacing w:line="240" w:lineRule="auto"/>
+        <w:rPr>
+          <w:rFonts w:asciiTheme="majorHAnsi" w:hAnsiTheme="majorHAnsi" w:cstheme="majorHAnsi"/>
+        </w:rPr>
+      </w:pPr>
+      <w:r>
+        <w:rPr>
+          <w:rFonts w:asciiTheme="majorHAnsi" w:hAnsiTheme="majorHAnsi" w:cstheme="majorHAnsi"/>
+        </w:rPr>
+        <w:t>Designed</w:t>
+      </w:r>
+      <w:r>
+        <w:rPr>
+          <w:rFonts w:asciiTheme="majorHAnsi" w:hAnsiTheme="majorHAnsi" w:cstheme="majorHAnsi"/>
+        </w:rPr>
+        <w:t xml:space="preserve"> </w:t>
+      </w:r>
+      <w:r>
+        <w:rPr>
+          <w:rFonts w:asciiTheme="majorHAnsi" w:hAnsiTheme="majorHAnsi" w:cstheme="majorHAnsi"/>
+        </w:rPr>
+        <w:t>reports</w:t>
+      </w:r>
+      <w:r>
+        <w:rPr>
+          <w:rFonts w:asciiTheme="majorHAnsi" w:hAnsiTheme="majorHAnsi" w:cstheme="majorHAnsi"/>
+        </w:rPr>
+        <w:t xml:space="preserve"> in Business Intelligence Development Studio (BIDS) and wr</w:t>
+      </w:r>
+      <w:r>
+        <w:rPr>
+          <w:rFonts w:asciiTheme="majorHAnsi" w:hAnsiTheme="majorHAnsi" w:cstheme="majorHAnsi"/>
+        </w:rPr>
+        <w:t>ote</w:t>
+      </w:r>
+      <w:r>
+        <w:rPr>
+          <w:rFonts w:asciiTheme="majorHAnsi" w:hAnsiTheme="majorHAnsi" w:cstheme="majorHAnsi"/>
+        </w:rPr>
+        <w:t xml:space="preserve"> stored procedures in T-SQL to populate report data</w:t>
+      </w:r>
+    </w:p>
+    <w:p>
+      <w:pPr>
+        <w:pStyle w:val="ListParagraph"/>
+        <w:numPr>
+          <w:ilvl w:val="0"/>
+          <w:numId w:val="1"/>
+        </w:numPr>
+        <w:spacing w:line="240" w:lineRule="auto"/>
+        <w:rPr>
+          <w:rFonts w:asciiTheme="majorHAnsi" w:hAnsiTheme="majorHAnsi" w:cstheme="majorHAnsi"/>
+        </w:rPr>
+      </w:pPr>
+      <w:r>
+        <w:rPr>
+          <w:rFonts w:asciiTheme="majorHAnsi" w:hAnsiTheme="majorHAnsi" w:cstheme="majorHAnsi"/>
+        </w:rPr>
+        <w:t xml:space="preserve">Developed front-end seed application using AngularJS, Node.js, </w:t>
+      </w:r>
+      <w:proofErr w:type="spellStart"/>
+      <w:r>
+        <w:rPr>
+          <w:rFonts w:asciiTheme="majorHAnsi" w:hAnsiTheme="majorHAnsi" w:cstheme="majorHAnsi"/>
+        </w:rPr>
+        <w:t>TypeScript</w:t>
+      </w:r>
+      <w:proofErr w:type="spellEnd"/>
+      <w:r>
+        <w:rPr>
+          <w:rFonts w:asciiTheme="majorHAnsi" w:hAnsiTheme="majorHAnsi" w:cstheme="majorHAnsi"/>
+        </w:rPr>
+        <w:t>, and JavaScript that has been used as a starter in two other projects</w:t>
+      </w:r>
+    </w:p>
+    <w:p>
+      <w:pPr>
+        <w:pStyle w:val="ListParagraph"/>
+        <w:numPr>
+          <w:ilvl w:val="0"/>
+          <w:numId w:val="1"/>
+        </w:numPr>
+        <w:spacing w:line="240" w:lineRule="auto"/>
+        <w:rPr>
+          <w:rFonts w:asciiTheme="majorHAnsi" w:hAnsiTheme="majorHAnsi" w:cstheme="majorHAnsi"/>
+        </w:rPr>
+      </w:pPr>
+      <w:r>
+        <w:rPr>
+          <w:rFonts w:asciiTheme="majorHAnsi" w:hAnsiTheme="majorHAnsi" w:cstheme="majorHAnsi"/>
+        </w:rPr>
+        <w:t>Led the implementation and creation of best practices</w:t>
+      </w:r>
+      <w:r>
+        <w:rPr>
+          <w:rFonts w:asciiTheme="majorHAnsi" w:hAnsiTheme="majorHAnsi" w:cstheme="majorHAnsi"/>
+        </w:rPr>
+        <w:t xml:space="preserve"> using front-end technologies</w:t>
+      </w:r>
+    </w:p>
+    <w:p>
+      <w:pPr>
+        <w:pStyle w:val="ListParagraph"/>
+        <w:numPr>
+          <w:ilvl w:val="0"/>
+          <w:numId w:val="1"/>
+        </w:numPr>
+        <w:spacing w:line="240" w:lineRule="auto"/>
+        <w:rPr>
+          <w:rFonts w:asciiTheme="majorHAnsi" w:hAnsiTheme="majorHAnsi" w:cstheme="majorHAnsi"/>
+        </w:rPr>
+      </w:pPr>
+      <w:r>
+        <w:rPr>
+          <w:rFonts w:asciiTheme="majorHAnsi" w:hAnsiTheme="majorHAnsi" w:cstheme="majorHAnsi"/>
+        </w:rPr>
+        <w:t>Assisted in the improvement of on-boarding process for developers moving into front-end development</w:t>
       </w:r>
     </w:p>
     <w:p>
@@ -211,6 +795,7 @@
       <w:r>
         <w:rPr>
           <w:rFonts w:asciiTheme="majorHAnsi" w:hAnsiTheme="majorHAnsi" w:cstheme="majorHAnsi"/>
+          <w:u w:val="single"/>
         </w:rPr>
         <w:t>Logistics Account Executive</w:t>
       </w:r>
@@ -238,17 +823,68 @@
     </w:p>
     <w:p>
       <w:pPr>
-        <w:spacing w:line="240" w:lineRule="auto"/>
-        <w:rPr>
-          <w:rFonts w:asciiTheme="majorHAnsi" w:hAnsiTheme="majorHAnsi" w:cstheme="majorHAnsi"/>
-        </w:rPr>
-      </w:pPr>
-      <w:r>
-        <w:rPr>
-          <w:rFonts w:asciiTheme="majorHAnsi" w:hAnsiTheme="majorHAnsi" w:cstheme="majorHAnsi"/>
-        </w:rPr>
-        <w:tab/>
-        <w:t>Job responsibilities</w:t>
+        <w:pStyle w:val="ListParagraph"/>
+        <w:numPr>
+          <w:ilvl w:val="0"/>
+          <w:numId w:val="1"/>
+        </w:numPr>
+        <w:spacing w:line="240" w:lineRule="auto"/>
+        <w:rPr>
+          <w:rFonts w:asciiTheme="majorHAnsi" w:hAnsiTheme="majorHAnsi" w:cstheme="majorHAnsi"/>
+        </w:rPr>
+      </w:pPr>
+      <w:r>
+        <w:rPr>
+          <w:rFonts w:asciiTheme="majorHAnsi" w:hAnsiTheme="majorHAnsi" w:cstheme="majorHAnsi"/>
+        </w:rPr>
+        <w:t>Developed relationships with clients and transportation companies to achi</w:t>
+      </w:r>
+      <w:r>
+        <w:rPr>
+          <w:rFonts w:asciiTheme="majorHAnsi" w:hAnsiTheme="majorHAnsi" w:cstheme="majorHAnsi"/>
+        </w:rPr>
+        <w:t>eve the transportation of goods</w:t>
+      </w:r>
+    </w:p>
+    <w:p>
+      <w:pPr>
+        <w:pStyle w:val="ListParagraph"/>
+        <w:numPr>
+          <w:ilvl w:val="0"/>
+          <w:numId w:val="1"/>
+        </w:numPr>
+        <w:spacing w:line="240" w:lineRule="auto"/>
+        <w:rPr>
+          <w:rFonts w:asciiTheme="majorHAnsi" w:hAnsiTheme="majorHAnsi" w:cstheme="majorHAnsi"/>
+        </w:rPr>
+      </w:pPr>
+      <w:r>
+        <w:rPr>
+          <w:rFonts w:asciiTheme="majorHAnsi" w:hAnsiTheme="majorHAnsi" w:cstheme="majorHAnsi"/>
+        </w:rPr>
+        <w:t>Focused on cold-calling and sales techniques to acquire new customers</w:t>
+      </w:r>
+      <w:r>
+        <w:rPr>
+          <w:rFonts w:asciiTheme="majorHAnsi" w:hAnsiTheme="majorHAnsi" w:cstheme="majorHAnsi"/>
+        </w:rPr>
+        <w:t xml:space="preserve"> </w:t>
+      </w:r>
+    </w:p>
+    <w:p>
+      <w:pPr>
+        <w:spacing w:line="240" w:lineRule="auto"/>
+        <w:rPr>
+          <w:rFonts w:asciiTheme="majorHAnsi" w:hAnsiTheme="majorHAnsi" w:cstheme="majorHAnsi"/>
+          <w:b/>
+        </w:rPr>
+      </w:pPr>
+      <w:r>
+        <w:rPr>
+          <w:rFonts w:asciiTheme="majorHAnsi" w:hAnsiTheme="majorHAnsi" w:cstheme="majorHAnsi"/>
+          <w:b/>
+        </w:rPr>
+        <w:t>Education:</w:t>
       </w:r>
     </w:p>
     <w:p>
@@ -265,7 +901,7 @@
         <w:rPr>
           <w:rFonts w:asciiTheme="majorHAnsi" w:hAnsiTheme="majorHAnsi" w:cstheme="majorHAnsi"/>
         </w:rPr>
-        <w:t>Graduate Teaching Assistant</w:t>
+        <w:t>Graduate Coursework, Biological Sciences</w:t>
       </w:r>
       <w:r>
         <w:rPr>
@@ -287,39 +923,6 @@
           <w:rFonts w:asciiTheme="majorHAnsi" w:hAnsiTheme="majorHAnsi" w:cstheme="majorHAnsi"/>
         </w:rPr>
         <w:t>Wright State University in Dayton, OH</w:t>
-      </w:r>
-    </w:p>
-    <w:p>
-      <w:pPr>
-        <w:spacing w:line="240" w:lineRule="auto"/>
-        <w:rPr>
-          <w:rFonts w:asciiTheme="majorHAnsi" w:hAnsiTheme="majorHAnsi" w:cstheme="majorHAnsi"/>
-        </w:rPr>
-      </w:pPr>
-      <w:r>
-        <w:rPr>
-          <w:rFonts w:asciiTheme="majorHAnsi" w:hAnsiTheme="majorHAnsi" w:cstheme="majorHAnsi"/>
-        </w:rPr>
-        <w:tab/>
-        <w:t>Instructor for undergraduate biology labs</w:t>
-      </w:r>
-    </w:p>
-    <w:p>
-      <w:pPr>
-        <w:spacing w:line="240" w:lineRule="auto"/>
-        <w:rPr>
-          <w:rFonts w:asciiTheme="majorHAnsi" w:hAnsiTheme="majorHAnsi" w:cstheme="majorHAnsi"/>
-          <w:b/>
-          <w:u w:val="single"/>
-        </w:rPr>
-      </w:pPr>
-      <w:r>
-        <w:rPr>
-          <w:rFonts w:asciiTheme="majorHAnsi" w:hAnsiTheme="majorHAnsi" w:cstheme="majorHAnsi"/>
-          <w:b/>
-          <w:u w:val="single"/>
-        </w:rPr>
-        <w:t>Education:</w:t>
       </w:r>
     </w:p>
     <w:p>
@@ -336,49 +939,6 @@
         <w:rPr>
           <w:rFonts w:asciiTheme="majorHAnsi" w:hAnsiTheme="majorHAnsi" w:cstheme="majorHAnsi"/>
         </w:rPr>
-        <w:t>Graduate Coursework, Biological Sciences</w:t>
-      </w:r>
-      <w:r>
-        <w:rPr>
-          <w:rFonts w:asciiTheme="majorHAnsi" w:hAnsiTheme="majorHAnsi" w:cstheme="majorHAnsi"/>
-        </w:rPr>
-        <w:tab/>
-      </w:r>
-      <w:r>
-        <w:rPr>
-          <w:rFonts w:asciiTheme="majorHAnsi" w:hAnsiTheme="majorHAnsi" w:cstheme="majorHAnsi"/>
-        </w:rPr>
-        <w:t>March 2010 – November 2011</w:t>
-      </w:r>
-    </w:p>
-    <w:p>
-      <w:pPr>
-        <w:spacing w:line="240" w:lineRule="auto"/>
-        <w:rPr>
-          <w:rFonts w:asciiTheme="majorHAnsi" w:hAnsiTheme="majorHAnsi" w:cstheme="majorHAnsi"/>
-        </w:rPr>
-      </w:pPr>
-      <w:r>
-        <w:rPr>
-          <w:rFonts w:asciiTheme="majorHAnsi" w:hAnsiTheme="majorHAnsi" w:cstheme="majorHAnsi"/>
-        </w:rPr>
-        <w:t>Wright State University in Dayton, OH</w:t>
-      </w:r>
-    </w:p>
-    <w:p>
-      <w:pPr>
-        <w:tabs>
-          <w:tab w:val="right" w:pos="10800"/>
-        </w:tabs>
-        <w:spacing w:line="240" w:lineRule="auto"/>
-        <w:rPr>
-          <w:rFonts w:asciiTheme="majorHAnsi" w:hAnsiTheme="majorHAnsi" w:cstheme="majorHAnsi"/>
-        </w:rPr>
-      </w:pPr>
-      <w:r>
-        <w:rPr>
-          <w:rFonts w:asciiTheme="majorHAnsi" w:hAnsiTheme="majorHAnsi" w:cstheme="majorHAnsi"/>
-        </w:rPr>
         <w:t>Bachelor of Science in Biological Sciences</w:t>
       </w:r>
       <w:r>
@@ -409,30 +969,50 @@
         <w:rPr>
           <w:rFonts w:asciiTheme="majorHAnsi" w:hAnsiTheme="majorHAnsi" w:cstheme="majorHAnsi"/>
           <w:b/>
-          <w:u w:val="single"/>
         </w:rPr>
       </w:pPr>
       <w:r>
         <w:rPr>
           <w:rFonts w:asciiTheme="majorHAnsi" w:hAnsiTheme="majorHAnsi" w:cstheme="majorHAnsi"/>
           <w:b/>
-          <w:u w:val="single"/>
-        </w:rPr>
-        <w:t>Tools and Technologies</w:t>
-      </w:r>
-    </w:p>
-    <w:p>
-      <w:pPr>
-        <w:spacing w:line="240" w:lineRule="auto"/>
-        <w:rPr>
-          <w:rFonts w:asciiTheme="majorHAnsi" w:hAnsiTheme="majorHAnsi" w:cstheme="majorHAnsi"/>
-        </w:rPr>
-      </w:pPr>
-      <w:r>
-        <w:rPr>
-          <w:rFonts w:asciiTheme="majorHAnsi" w:hAnsiTheme="majorHAnsi" w:cstheme="majorHAnsi"/>
-        </w:rPr>
-        <w:t>C#, Entity Framework, LINQ, SSRS, JavaScript, TypeScript, AngularJS, HTML, CSS,</w:t>
+        </w:rPr>
+        <w:lastRenderedPageBreak/>
+        <w:t>Languages</w:t>
+      </w:r>
+      <w:r>
+        <w:rPr>
+          <w:rFonts w:asciiTheme="majorHAnsi" w:hAnsiTheme="majorHAnsi" w:cstheme="majorHAnsi"/>
+          <w:b/>
+        </w:rPr>
+        <w:t xml:space="preserve"> and Technologies</w:t>
+      </w:r>
+    </w:p>
+    <w:p>
+      <w:pPr>
+        <w:spacing w:line="240" w:lineRule="auto"/>
+        <w:rPr>
+          <w:rFonts w:asciiTheme="majorHAnsi" w:hAnsiTheme="majorHAnsi" w:cstheme="majorHAnsi"/>
+        </w:rPr>
+      </w:pPr>
+      <w:r>
+        <w:rPr>
+          <w:rFonts w:asciiTheme="majorHAnsi" w:hAnsiTheme="majorHAnsi" w:cstheme="majorHAnsi"/>
+        </w:rPr>
+        <w:t xml:space="preserve">C#, Entity Framework, LINQ, SSRS, JavaScript, </w:t>
+      </w:r>
+      <w:proofErr w:type="spellStart"/>
+      <w:r>
+        <w:rPr>
+          <w:rFonts w:asciiTheme="majorHAnsi" w:hAnsiTheme="majorHAnsi" w:cstheme="majorHAnsi"/>
+        </w:rPr>
+        <w:t>TypeScript</w:t>
+      </w:r>
+      <w:proofErr w:type="spellEnd"/>
+      <w:r>
+        <w:rPr>
+          <w:rFonts w:asciiTheme="majorHAnsi" w:hAnsiTheme="majorHAnsi" w:cstheme="majorHAnsi"/>
+        </w:rPr>
+        <w:t>, AngularJS, HTML, CSS,</w:t>
       </w:r>
       <w:r>
         <w:rPr>
@@ -452,6 +1032,12 @@
         </w:rPr>
         <w:t>, jQuery</w:t>
       </w:r>
+      <w:r>
+        <w:rPr>
+          <w:rFonts w:asciiTheme="majorHAnsi" w:hAnsiTheme="majorHAnsi" w:cstheme="majorHAnsi"/>
+        </w:rPr>
+        <w:t>, Jasmine</w:t>
+      </w:r>
     </w:p>
     <w:p>
       <w:pPr>
@@ -476,7 +1062,19 @@
         <w:rPr>
           <w:rFonts w:asciiTheme="majorHAnsi" w:hAnsiTheme="majorHAnsi" w:cstheme="majorHAnsi"/>
         </w:rPr>
-        <w:t xml:space="preserve">, </w:t>
+        <w:t>,</w:t>
+      </w:r>
+      <w:r>
+        <w:rPr>
+          <w:rFonts w:asciiTheme="majorHAnsi" w:hAnsiTheme="majorHAnsi" w:cstheme="majorHAnsi"/>
+        </w:rPr>
+        <w:t xml:space="preserve"> Karma,</w:t>
+      </w:r>
+      <w:r>
+        <w:rPr>
+          <w:rFonts w:asciiTheme="majorHAnsi" w:hAnsiTheme="majorHAnsi" w:cstheme="majorHAnsi"/>
+        </w:rPr>
+        <w:t xml:space="preserve"> </w:t>
       </w:r>
       <w:r>
         <w:rPr>
@@ -494,7 +1092,33 @@
         <w:rPr>
           <w:rFonts w:asciiTheme="majorHAnsi" w:hAnsiTheme="majorHAnsi" w:cstheme="majorHAnsi"/>
         </w:rPr>
-        <w:t xml:space="preserve">, Source Control (TFS, SVN, GIT), </w:t>
+        <w:t>, Source Control (TFS, SVN, GIT),</w:t>
+      </w:r>
+      <w:r>
+        <w:rPr>
+          <w:rFonts w:asciiTheme="majorHAnsi" w:hAnsiTheme="majorHAnsi" w:cstheme="majorHAnsi"/>
+        </w:rPr>
+        <w:t xml:space="preserve"> </w:t>
+      </w:r>
+      <w:proofErr w:type="spellStart"/>
+      <w:r>
+        <w:rPr>
+          <w:rFonts w:asciiTheme="majorHAnsi" w:hAnsiTheme="majorHAnsi" w:cstheme="majorHAnsi"/>
+        </w:rPr>
+        <w:t>MSBuild</w:t>
+      </w:r>
+      <w:proofErr w:type="spellEnd"/>
+      <w:r>
+        <w:rPr>
+          <w:rFonts w:asciiTheme="majorHAnsi" w:hAnsiTheme="majorHAnsi" w:cstheme="majorHAnsi"/>
+        </w:rPr>
+        <w:t>,</w:t>
+      </w:r>
+      <w:r>
+        <w:rPr>
+          <w:rFonts w:asciiTheme="majorHAnsi" w:hAnsiTheme="majorHAnsi" w:cstheme="majorHAnsi"/>
+        </w:rPr>
+        <w:t xml:space="preserve"> </w:t>
       </w:r>
       <w:r>
         <w:rPr>
@@ -512,22 +1136,22 @@
         <w:rPr>
           <w:rFonts w:asciiTheme="majorHAnsi" w:hAnsiTheme="majorHAnsi" w:cstheme="majorHAnsi"/>
         </w:rPr>
-        <w:t>Google Analytics, DynaTrace</w:t>
-      </w:r>
+        <w:t xml:space="preserve">Google Analytics, </w:t>
+      </w:r>
+      <w:proofErr w:type="spellStart"/>
+      <w:r>
+        <w:rPr>
+          <w:rFonts w:asciiTheme="majorHAnsi" w:hAnsiTheme="majorHAnsi" w:cstheme="majorHAnsi"/>
+        </w:rPr>
+        <w:t>DynaTrace</w:t>
+      </w:r>
+      <w:proofErr w:type="spellEnd"/>
       <w:r>
         <w:rPr>
           <w:rFonts w:asciiTheme="majorHAnsi" w:hAnsiTheme="majorHAnsi" w:cstheme="majorHAnsi"/>
         </w:rPr>
         <w:t>)</w:t>
       </w:r>
-      <w:r>
-        <w:rPr>
-          <w:rFonts w:asciiTheme="majorHAnsi" w:hAnsiTheme="majorHAnsi" w:cstheme="majorHAnsi"/>
-        </w:rPr>
-        <w:t xml:space="preserve"> </w:t>
-      </w:r>
-      <w:bookmarkStart w:id="0" w:name="_GoBack"/>
-      <w:bookmarkEnd w:id="0"/>
     </w:p>
     <w:sectPr>
       <w:pgSz w:w="12240" w:h="15840"/>
@@ -783,6 +1407,7 @@
     <w:lsdException w:name="HTML Sample" w:semiHidden="1" w:unhideWhenUsed="1"/>
     <w:lsdException w:name="HTML Typewriter" w:semiHidden="1" w:unhideWhenUsed="1"/>
     <w:lsdException w:name="HTML Variable" w:semiHidden="1" w:unhideWhenUsed="1"/>
+    <w:lsdException w:name="Normal Table" w:semiHidden="1" w:unhideWhenUsed="1"/>
     <w:lsdException w:name="annotation subject" w:semiHidden="1" w:unhideWhenUsed="1"/>
     <w:lsdException w:name="No List" w:semiHidden="1" w:unhideWhenUsed="1"/>
     <w:lsdException w:name="Outline List 1" w:semiHidden="1" w:unhideWhenUsed="1"/>
@@ -827,6 +1452,7 @@
     <w:lsdException w:name="Table Professional" w:semiHidden="1" w:unhideWhenUsed="1"/>
     <w:lsdException w:name="Table Subtle 1" w:semiHidden="1" w:unhideWhenUsed="1"/>
     <w:lsdException w:name="Table Subtle 2" w:semiHidden="1" w:unhideWhenUsed="1"/>
+    <w:lsdException w:name="Table Web 1" w:semiHidden="1" w:unhideWhenUsed="1"/>
     <w:lsdException w:name="Table Web 2" w:semiHidden="1" w:unhideWhenUsed="1"/>
     <w:lsdException w:name="Table Web 3" w:semiHidden="1" w:unhideWhenUsed="1"/>
     <w:lsdException w:name="Balloon Text" w:semiHidden="1" w:unhideWhenUsed="1"/>

--- a/Cody_Sturgill_Resume.docx
+++ b/Cody_Sturgill_Resume.docx
@@ -112,6 +112,548 @@
           <w:rFonts w:asciiTheme="majorHAnsi" w:hAnsiTheme="majorHAnsi" w:cstheme="majorHAnsi"/>
         </w:rPr>
         <w:t xml:space="preserve"> in Cincinnati, OH</w:t>
+      </w:r>
+    </w:p>
+    <w:p>
+      <w:pPr>
+        <w:pStyle w:val="ListParagraph"/>
+        <w:spacing w:line="240" w:lineRule="auto"/>
+        <w:ind w:left="0"/>
+        <w:rPr>
+          <w:rFonts w:asciiTheme="majorHAnsi" w:hAnsiTheme="majorHAnsi" w:cstheme="majorHAnsi"/>
+        </w:rPr>
+      </w:pPr>
+      <w:proofErr w:type="spellStart"/>
+      <w:r>
+        <w:rPr>
+          <w:rFonts w:asciiTheme="majorHAnsi" w:hAnsiTheme="majorHAnsi" w:cstheme="majorHAnsi"/>
+        </w:rPr>
+        <w:t>eTaps</w:t>
+      </w:r>
+      <w:proofErr w:type="spellEnd"/>
+      <w:r>
+        <w:rPr>
+          <w:rFonts w:asciiTheme="majorHAnsi" w:hAnsiTheme="majorHAnsi" w:cstheme="majorHAnsi"/>
+        </w:rPr>
+        <w:t xml:space="preserve"> – Enterprise-scale application for </w:t>
+      </w:r>
+      <w:r>
+        <w:rPr>
+          <w:rFonts w:asciiTheme="majorHAnsi" w:hAnsiTheme="majorHAnsi" w:cstheme="majorHAnsi"/>
+        </w:rPr>
+        <w:t>auditing underwriting and claim handling</w:t>
+      </w:r>
+      <w:r>
+        <w:rPr>
+          <w:rFonts w:asciiTheme="majorHAnsi" w:hAnsiTheme="majorHAnsi" w:cstheme="majorHAnsi"/>
+        </w:rPr>
+        <w:t xml:space="preserve"> </w:t>
+      </w:r>
+      <w:r>
+        <w:rPr>
+          <w:rFonts w:asciiTheme="majorHAnsi" w:hAnsiTheme="majorHAnsi" w:cstheme="majorHAnsi"/>
+        </w:rPr>
+        <w:t>quality</w:t>
+      </w:r>
+    </w:p>
+    <w:p>
+      <w:pPr>
+        <w:pStyle w:val="ListParagraph"/>
+        <w:numPr>
+          <w:ilvl w:val="0"/>
+          <w:numId w:val="2"/>
+        </w:numPr>
+        <w:spacing w:line="240" w:lineRule="auto"/>
+        <w:rPr>
+          <w:rFonts w:asciiTheme="majorHAnsi" w:hAnsiTheme="majorHAnsi" w:cstheme="majorHAnsi"/>
+        </w:rPr>
+      </w:pPr>
+      <w:r>
+        <w:rPr>
+          <w:rFonts w:asciiTheme="majorHAnsi" w:hAnsiTheme="majorHAnsi" w:cstheme="majorHAnsi"/>
+        </w:rPr>
+        <w:t xml:space="preserve">Led the technical and architectural direction </w:t>
+      </w:r>
+      <w:r>
+        <w:rPr>
+          <w:rFonts w:asciiTheme="majorHAnsi" w:hAnsiTheme="majorHAnsi" w:cstheme="majorHAnsi"/>
+        </w:rPr>
+        <w:t>for</w:t>
+      </w:r>
+      <w:r>
+        <w:rPr>
+          <w:rFonts w:asciiTheme="majorHAnsi" w:hAnsiTheme="majorHAnsi" w:cstheme="majorHAnsi"/>
+        </w:rPr>
+        <w:t xml:space="preserve"> front-end technologies</w:t>
+      </w:r>
+      <w:r>
+        <w:rPr>
+          <w:rFonts w:asciiTheme="majorHAnsi" w:hAnsiTheme="majorHAnsi" w:cstheme="majorHAnsi"/>
+        </w:rPr>
+        <w:t xml:space="preserve"> </w:t>
+      </w:r>
+      <w:r>
+        <w:rPr>
+          <w:rFonts w:asciiTheme="majorHAnsi" w:hAnsiTheme="majorHAnsi" w:cstheme="majorHAnsi"/>
+        </w:rPr>
+        <w:t>through</w:t>
+      </w:r>
+      <w:r>
+        <w:rPr>
+          <w:rFonts w:asciiTheme="majorHAnsi" w:hAnsiTheme="majorHAnsi" w:cstheme="majorHAnsi"/>
+        </w:rPr>
+        <w:t>out the</w:t>
+      </w:r>
+      <w:r>
+        <w:rPr>
+          <w:rFonts w:asciiTheme="majorHAnsi" w:hAnsiTheme="majorHAnsi" w:cstheme="majorHAnsi"/>
+        </w:rPr>
+        <w:t xml:space="preserve"> development life-</w:t>
+      </w:r>
+      <w:r>
+        <w:rPr>
+          <w:rFonts w:asciiTheme="majorHAnsi" w:hAnsiTheme="majorHAnsi" w:cstheme="majorHAnsi"/>
+        </w:rPr>
+        <w:t>c</w:t>
+      </w:r>
+      <w:r>
+        <w:rPr>
+          <w:rFonts w:asciiTheme="majorHAnsi" w:hAnsiTheme="majorHAnsi" w:cstheme="majorHAnsi"/>
+        </w:rPr>
+        <w:t>ycle</w:t>
+      </w:r>
+    </w:p>
+    <w:p>
+      <w:pPr>
+        <w:pStyle w:val="ListParagraph"/>
+        <w:numPr>
+          <w:ilvl w:val="0"/>
+          <w:numId w:val="2"/>
+        </w:numPr>
+        <w:spacing w:line="240" w:lineRule="auto"/>
+        <w:rPr>
+          <w:rFonts w:asciiTheme="majorHAnsi" w:hAnsiTheme="majorHAnsi" w:cstheme="majorHAnsi"/>
+        </w:rPr>
+      </w:pPr>
+      <w:r>
+        <w:rPr>
+          <w:rFonts w:asciiTheme="majorHAnsi" w:hAnsiTheme="majorHAnsi" w:cstheme="majorHAnsi"/>
+        </w:rPr>
+        <w:t xml:space="preserve">Created </w:t>
+      </w:r>
+      <w:r>
+        <w:rPr>
+          <w:rFonts w:asciiTheme="majorHAnsi" w:hAnsiTheme="majorHAnsi" w:cstheme="majorHAnsi"/>
+        </w:rPr>
+        <w:t>and maintained documentation for front-end architecture and design</w:t>
+      </w:r>
+    </w:p>
+    <w:p>
+      <w:pPr>
+        <w:pStyle w:val="ListParagraph"/>
+        <w:numPr>
+          <w:ilvl w:val="0"/>
+          <w:numId w:val="2"/>
+        </w:numPr>
+        <w:spacing w:line="240" w:lineRule="auto"/>
+        <w:rPr>
+          <w:rFonts w:asciiTheme="majorHAnsi" w:hAnsiTheme="majorHAnsi" w:cstheme="majorHAnsi"/>
+        </w:rPr>
+      </w:pPr>
+      <w:r>
+        <w:rPr>
+          <w:rFonts w:asciiTheme="majorHAnsi" w:hAnsiTheme="majorHAnsi" w:cstheme="majorHAnsi"/>
+        </w:rPr>
+        <w:t>Implemented client-side authorization to restrict unauthorized users from accessing secure areas of the application</w:t>
+      </w:r>
+    </w:p>
+    <w:p>
+      <w:pPr>
+        <w:pStyle w:val="ListParagraph"/>
+        <w:numPr>
+          <w:ilvl w:val="0"/>
+          <w:numId w:val="2"/>
+        </w:numPr>
+        <w:spacing w:line="240" w:lineRule="auto"/>
+        <w:rPr>
+          <w:rFonts w:asciiTheme="majorHAnsi" w:hAnsiTheme="majorHAnsi" w:cstheme="majorHAnsi"/>
+        </w:rPr>
+      </w:pPr>
+      <w:r>
+        <w:rPr>
+          <w:rFonts w:asciiTheme="majorHAnsi" w:hAnsiTheme="majorHAnsi" w:cstheme="majorHAnsi"/>
+        </w:rPr>
+        <w:t xml:space="preserve">Designed and Implemented solution to exponentially reduce setup time for large audits </w:t>
+      </w:r>
+    </w:p>
+    <w:p>
+      <w:pPr>
+        <w:pStyle w:val="ListParagraph"/>
+        <w:numPr>
+          <w:ilvl w:val="0"/>
+          <w:numId w:val="2"/>
+        </w:numPr>
+        <w:spacing w:line="240" w:lineRule="auto"/>
+        <w:rPr>
+          <w:rFonts w:asciiTheme="majorHAnsi" w:hAnsiTheme="majorHAnsi" w:cstheme="majorHAnsi"/>
+        </w:rPr>
+      </w:pPr>
+      <w:bookmarkStart w:id="0" w:name="_GoBack"/>
+      <w:r>
+        <w:rPr>
+          <w:rFonts w:asciiTheme="majorHAnsi" w:hAnsiTheme="majorHAnsi" w:cstheme="majorHAnsi"/>
+        </w:rPr>
+        <w:t>Led the effort in prototyping front-end testing using Protractor, Jasmine, and Karma</w:t>
+      </w:r>
+      <w:bookmarkEnd w:id="0"/>
+    </w:p>
+    <w:p>
+      <w:pPr>
+        <w:pStyle w:val="ListParagraph"/>
+        <w:numPr>
+          <w:ilvl w:val="0"/>
+          <w:numId w:val="2"/>
+        </w:numPr>
+        <w:spacing w:line="240" w:lineRule="auto"/>
+        <w:rPr>
+          <w:rFonts w:asciiTheme="majorHAnsi" w:hAnsiTheme="majorHAnsi" w:cstheme="majorHAnsi"/>
+        </w:rPr>
+      </w:pPr>
+      <w:r>
+        <w:rPr>
+          <w:rFonts w:asciiTheme="majorHAnsi" w:hAnsiTheme="majorHAnsi" w:cstheme="majorHAnsi"/>
+        </w:rPr>
+        <w:t>Implemented front-end build process using Gulp and migrated build process to TFS for automatic build</w:t>
+      </w:r>
+      <w:r>
+        <w:rPr>
+          <w:rFonts w:asciiTheme="majorHAnsi" w:hAnsiTheme="majorHAnsi" w:cstheme="majorHAnsi"/>
+        </w:rPr>
+        <w:t>s</w:t>
+      </w:r>
+      <w:r>
+        <w:rPr>
+          <w:rFonts w:asciiTheme="majorHAnsi" w:hAnsiTheme="majorHAnsi" w:cstheme="majorHAnsi"/>
+        </w:rPr>
+        <w:t xml:space="preserve"> using </w:t>
+      </w:r>
+      <w:proofErr w:type="spellStart"/>
+      <w:r>
+        <w:rPr>
+          <w:rFonts w:asciiTheme="majorHAnsi" w:hAnsiTheme="majorHAnsi" w:cstheme="majorHAnsi"/>
+        </w:rPr>
+        <w:t>MSBuild</w:t>
+      </w:r>
+      <w:proofErr w:type="spellEnd"/>
+    </w:p>
+    <w:p>
+      <w:pPr>
+        <w:pStyle w:val="ListParagraph"/>
+        <w:numPr>
+          <w:ilvl w:val="0"/>
+          <w:numId w:val="2"/>
+        </w:numPr>
+        <w:spacing w:line="240" w:lineRule="auto"/>
+        <w:rPr>
+          <w:rFonts w:asciiTheme="majorHAnsi" w:hAnsiTheme="majorHAnsi" w:cstheme="majorHAnsi"/>
+        </w:rPr>
+      </w:pPr>
+      <w:r>
+        <w:rPr>
+          <w:rFonts w:asciiTheme="majorHAnsi" w:hAnsiTheme="majorHAnsi" w:cstheme="majorHAnsi"/>
+        </w:rPr>
+        <w:t>Improved user feedback options by designing and implementing comment functionality on multiple parts of the audit and allowing for attachments to be added to audits</w:t>
+      </w:r>
+    </w:p>
+    <w:p>
+      <w:pPr>
+        <w:pStyle w:val="ListParagraph"/>
+        <w:numPr>
+          <w:ilvl w:val="0"/>
+          <w:numId w:val="2"/>
+        </w:numPr>
+        <w:spacing w:line="240" w:lineRule="auto"/>
+        <w:rPr>
+          <w:rFonts w:asciiTheme="majorHAnsi" w:hAnsiTheme="majorHAnsi" w:cstheme="majorHAnsi"/>
+        </w:rPr>
+      </w:pPr>
+      <w:r>
+        <w:rPr>
+          <w:rFonts w:asciiTheme="majorHAnsi" w:hAnsiTheme="majorHAnsi" w:cstheme="majorHAnsi"/>
+        </w:rPr>
+        <w:t xml:space="preserve">Planned and enacted </w:t>
+      </w:r>
+      <w:proofErr w:type="spellStart"/>
+      <w:r>
+        <w:rPr>
+          <w:rFonts w:asciiTheme="majorHAnsi" w:hAnsiTheme="majorHAnsi" w:cstheme="majorHAnsi"/>
+        </w:rPr>
+        <w:t>TypeScript</w:t>
+      </w:r>
+      <w:proofErr w:type="spellEnd"/>
+      <w:r>
+        <w:rPr>
+          <w:rFonts w:asciiTheme="majorHAnsi" w:hAnsiTheme="majorHAnsi" w:cstheme="majorHAnsi"/>
+        </w:rPr>
+        <w:t xml:space="preserve"> migration plan, </w:t>
+      </w:r>
+      <w:r>
+        <w:rPr>
+          <w:rFonts w:asciiTheme="majorHAnsi" w:hAnsiTheme="majorHAnsi" w:cstheme="majorHAnsi"/>
+        </w:rPr>
+        <w:t>accomplished migration</w:t>
+      </w:r>
+      <w:r>
+        <w:rPr>
+          <w:rFonts w:asciiTheme="majorHAnsi" w:hAnsiTheme="majorHAnsi" w:cstheme="majorHAnsi"/>
+        </w:rPr>
+        <w:t xml:space="preserve"> without interrupting </w:t>
+      </w:r>
+      <w:r>
+        <w:rPr>
+          <w:rFonts w:asciiTheme="majorHAnsi" w:hAnsiTheme="majorHAnsi" w:cstheme="majorHAnsi"/>
+        </w:rPr>
+        <w:t>deliverables</w:t>
+      </w:r>
+      <w:r>
+        <w:rPr>
+          <w:rFonts w:asciiTheme="majorHAnsi" w:hAnsiTheme="majorHAnsi" w:cstheme="majorHAnsi"/>
+        </w:rPr>
+        <w:t xml:space="preserve"> </w:t>
+      </w:r>
+    </w:p>
+    <w:p>
+      <w:pPr>
+        <w:pStyle w:val="ListParagraph"/>
+        <w:numPr>
+          <w:ilvl w:val="0"/>
+          <w:numId w:val="2"/>
+        </w:numPr>
+        <w:spacing w:line="240" w:lineRule="auto"/>
+        <w:rPr>
+          <w:rFonts w:asciiTheme="majorHAnsi" w:hAnsiTheme="majorHAnsi" w:cstheme="majorHAnsi"/>
+        </w:rPr>
+      </w:pPr>
+      <w:r>
+        <w:rPr>
+          <w:rFonts w:asciiTheme="majorHAnsi" w:hAnsiTheme="majorHAnsi" w:cstheme="majorHAnsi"/>
+        </w:rPr>
+        <w:t>Implemented Claims Based Authentication(CBA) throughout the application to secure REST API</w:t>
+      </w:r>
+      <w:r>
+        <w:rPr>
+          <w:rFonts w:asciiTheme="majorHAnsi" w:hAnsiTheme="majorHAnsi" w:cstheme="majorHAnsi"/>
+        </w:rPr>
+        <w:t xml:space="preserve"> calls</w:t>
+      </w:r>
+    </w:p>
+    <w:p>
+      <w:pPr>
+        <w:pStyle w:val="ListParagraph"/>
+        <w:numPr>
+          <w:ilvl w:val="0"/>
+          <w:numId w:val="2"/>
+        </w:numPr>
+        <w:spacing w:line="240" w:lineRule="auto"/>
+        <w:rPr>
+          <w:rFonts w:asciiTheme="majorHAnsi" w:hAnsiTheme="majorHAnsi" w:cstheme="majorHAnsi"/>
+        </w:rPr>
+      </w:pPr>
+      <w:r>
+        <w:rPr>
+          <w:rFonts w:asciiTheme="majorHAnsi" w:hAnsiTheme="majorHAnsi" w:cstheme="majorHAnsi"/>
+        </w:rPr>
+        <w:t>Implemented</w:t>
+      </w:r>
+      <w:r>
+        <w:rPr>
+          <w:rFonts w:asciiTheme="majorHAnsi" w:hAnsiTheme="majorHAnsi" w:cstheme="majorHAnsi"/>
+        </w:rPr>
+        <w:t xml:space="preserve"> </w:t>
+      </w:r>
+      <w:r>
+        <w:rPr>
+          <w:rFonts w:asciiTheme="majorHAnsi" w:hAnsiTheme="majorHAnsi" w:cstheme="majorHAnsi"/>
+        </w:rPr>
+        <w:t>and configured</w:t>
+      </w:r>
+      <w:r>
+        <w:rPr>
+          <w:rFonts w:asciiTheme="majorHAnsi" w:hAnsiTheme="majorHAnsi" w:cstheme="majorHAnsi"/>
+        </w:rPr>
+        <w:t xml:space="preserve"> SQL Server Reporting Services (SSRS) </w:t>
+      </w:r>
+      <w:r>
+        <w:rPr>
+          <w:rFonts w:asciiTheme="majorHAnsi" w:hAnsiTheme="majorHAnsi" w:cstheme="majorHAnsi"/>
+        </w:rPr>
+        <w:t>to process application reports</w:t>
+      </w:r>
+    </w:p>
+    <w:p>
+      <w:pPr>
+        <w:pStyle w:val="ListParagraph"/>
+        <w:numPr>
+          <w:ilvl w:val="0"/>
+          <w:numId w:val="2"/>
+        </w:numPr>
+        <w:spacing w:line="240" w:lineRule="auto"/>
+        <w:rPr>
+          <w:rFonts w:asciiTheme="majorHAnsi" w:hAnsiTheme="majorHAnsi" w:cstheme="majorHAnsi"/>
+        </w:rPr>
+      </w:pPr>
+      <w:r>
+        <w:rPr>
+          <w:rFonts w:asciiTheme="majorHAnsi" w:hAnsiTheme="majorHAnsi" w:cstheme="majorHAnsi"/>
+        </w:rPr>
+        <w:t>Optimized usage of Entity Framework and LINQ queries to greatly improve performance</w:t>
+      </w:r>
+    </w:p>
+    <w:p>
+      <w:pPr>
+        <w:pStyle w:val="ListParagraph"/>
+        <w:numPr>
+          <w:ilvl w:val="0"/>
+          <w:numId w:val="2"/>
+        </w:numPr>
+        <w:spacing w:line="240" w:lineRule="auto"/>
+        <w:rPr>
+          <w:rFonts w:asciiTheme="majorHAnsi" w:hAnsiTheme="majorHAnsi" w:cstheme="majorHAnsi"/>
+        </w:rPr>
+      </w:pPr>
+      <w:r>
+        <w:rPr>
+          <w:rFonts w:asciiTheme="majorHAnsi" w:hAnsiTheme="majorHAnsi" w:cstheme="majorHAnsi"/>
+        </w:rPr>
+        <w:t>Practiced Agile and Scrum in 3 week sprints with a team of between 3 and 7</w:t>
+      </w:r>
+    </w:p>
+    <w:p>
+      <w:pPr>
+        <w:pStyle w:val="ListParagraph"/>
+        <w:numPr>
+          <w:ilvl w:val="0"/>
+          <w:numId w:val="2"/>
+        </w:numPr>
+        <w:spacing w:line="240" w:lineRule="auto"/>
+        <w:rPr>
+          <w:rFonts w:asciiTheme="majorHAnsi" w:hAnsiTheme="majorHAnsi" w:cstheme="majorHAnsi"/>
+        </w:rPr>
+      </w:pPr>
+      <w:r>
+        <w:rPr>
+          <w:rFonts w:asciiTheme="majorHAnsi" w:hAnsiTheme="majorHAnsi" w:cstheme="majorHAnsi"/>
+        </w:rPr>
+        <w:t>Worked closely with the business owner and other scrum members to identify and target key requirements to satisfy the needs of 20+ groups using the application</w:t>
+      </w:r>
+    </w:p>
+    <w:p>
+      <w:pPr>
+        <w:pStyle w:val="ListParagraph"/>
+        <w:numPr>
+          <w:ilvl w:val="0"/>
+          <w:numId w:val="2"/>
+        </w:numPr>
+        <w:spacing w:line="240" w:lineRule="auto"/>
+        <w:rPr>
+          <w:rFonts w:asciiTheme="majorHAnsi" w:hAnsiTheme="majorHAnsi" w:cstheme="majorHAnsi"/>
+        </w:rPr>
+      </w:pPr>
+      <w:r>
+        <w:rPr>
+          <w:rFonts w:asciiTheme="majorHAnsi" w:hAnsiTheme="majorHAnsi" w:cstheme="majorHAnsi"/>
+        </w:rPr>
+        <w:t xml:space="preserve">Handled code releases and database changes between multiple environments </w:t>
+      </w:r>
+    </w:p>
+    <w:p>
+      <w:pPr>
+        <w:pStyle w:val="ListParagraph"/>
+        <w:spacing w:line="240" w:lineRule="auto"/>
+        <w:ind w:left="0"/>
+        <w:rPr>
+          <w:rFonts w:asciiTheme="majorHAnsi" w:hAnsiTheme="majorHAnsi" w:cstheme="majorHAnsi"/>
+        </w:rPr>
+      </w:pPr>
+      <w:r>
+        <w:rPr>
+          <w:rFonts w:asciiTheme="majorHAnsi" w:hAnsiTheme="majorHAnsi" w:cstheme="majorHAnsi"/>
+        </w:rPr>
+        <w:t xml:space="preserve">PACER </w:t>
+      </w:r>
+    </w:p>
+    <w:p>
+      <w:pPr>
+        <w:pStyle w:val="ListParagraph"/>
+        <w:numPr>
+          <w:ilvl w:val="0"/>
+          <w:numId w:val="3"/>
+        </w:numPr>
+        <w:spacing w:line="240" w:lineRule="auto"/>
+        <w:rPr>
+          <w:rFonts w:asciiTheme="majorHAnsi" w:hAnsiTheme="majorHAnsi" w:cstheme="majorHAnsi"/>
+        </w:rPr>
+      </w:pPr>
+      <w:r>
+        <w:rPr>
+          <w:rFonts w:asciiTheme="majorHAnsi" w:hAnsiTheme="majorHAnsi" w:cstheme="majorHAnsi"/>
+        </w:rPr>
+        <w:t xml:space="preserve">Worked on bug fixes and testing of software used for creating </w:t>
+      </w:r>
+      <w:r>
+        <w:rPr>
+          <w:rFonts w:asciiTheme="majorHAnsi" w:hAnsiTheme="majorHAnsi" w:cstheme="majorHAnsi"/>
+        </w:rPr>
+        <w:t>and editing claim submissions</w:t>
+      </w:r>
+    </w:p>
+    <w:p>
+      <w:pPr>
+        <w:pStyle w:val="ListParagraph"/>
+        <w:numPr>
+          <w:ilvl w:val="0"/>
+          <w:numId w:val="3"/>
+        </w:numPr>
+        <w:spacing w:line="240" w:lineRule="auto"/>
+        <w:rPr>
+          <w:rFonts w:asciiTheme="majorHAnsi" w:hAnsiTheme="majorHAnsi" w:cstheme="majorHAnsi"/>
+        </w:rPr>
+      </w:pPr>
+      <w:r>
+        <w:rPr>
+          <w:rFonts w:asciiTheme="majorHAnsi" w:hAnsiTheme="majorHAnsi" w:cstheme="majorHAnsi"/>
+        </w:rPr>
+        <w:t>Designed</w:t>
+      </w:r>
+      <w:r>
+        <w:rPr>
+          <w:rFonts w:asciiTheme="majorHAnsi" w:hAnsiTheme="majorHAnsi" w:cstheme="majorHAnsi"/>
+        </w:rPr>
+        <w:t xml:space="preserve"> </w:t>
+      </w:r>
+      <w:r>
+        <w:rPr>
+          <w:rFonts w:asciiTheme="majorHAnsi" w:hAnsiTheme="majorHAnsi" w:cstheme="majorHAnsi"/>
+        </w:rPr>
+        <w:t>reports</w:t>
+      </w:r>
+      <w:r>
+        <w:rPr>
+          <w:rFonts w:asciiTheme="majorHAnsi" w:hAnsiTheme="majorHAnsi" w:cstheme="majorHAnsi"/>
+        </w:rPr>
+        <w:t xml:space="preserve"> in Business Intelligence Development Studio (BIDS) and wr</w:t>
+      </w:r>
+      <w:r>
+        <w:rPr>
+          <w:rFonts w:asciiTheme="majorHAnsi" w:hAnsiTheme="majorHAnsi" w:cstheme="majorHAnsi"/>
+        </w:rPr>
+        <w:t>ote</w:t>
+      </w:r>
+      <w:r>
+        <w:rPr>
+          <w:rFonts w:asciiTheme="majorHAnsi" w:hAnsiTheme="majorHAnsi" w:cstheme="majorHAnsi"/>
+        </w:rPr>
+        <w:t xml:space="preserve"> stored procedures in T-SQL to populate report data</w:t>
       </w:r>
     </w:p>
     <w:p>
@@ -126,427 +668,25 @@
           <w:rFonts w:asciiTheme="majorHAnsi" w:hAnsiTheme="majorHAnsi" w:cstheme="majorHAnsi"/>
         </w:rPr>
       </w:pPr>
+      <w:r>
+        <w:rPr>
+          <w:rFonts w:asciiTheme="majorHAnsi" w:hAnsiTheme="majorHAnsi" w:cstheme="majorHAnsi"/>
+        </w:rPr>
+        <w:t xml:space="preserve">Developed front-end seed application using AngularJS, Node.js, </w:t>
+      </w:r>
       <w:proofErr w:type="spellStart"/>
       <w:r>
         <w:rPr>
           <w:rFonts w:asciiTheme="majorHAnsi" w:hAnsiTheme="majorHAnsi" w:cstheme="majorHAnsi"/>
         </w:rPr>
-        <w:t>eTaps</w:t>
+        <w:t>TypeScript</w:t>
       </w:r>
       <w:proofErr w:type="spellEnd"/>
       <w:r>
         <w:rPr>
           <w:rFonts w:asciiTheme="majorHAnsi" w:hAnsiTheme="majorHAnsi" w:cstheme="majorHAnsi"/>
         </w:rPr>
-        <w:t xml:space="preserve"> – Enterprise-scale application for </w:t>
-      </w:r>
-      <w:r>
-        <w:rPr>
-          <w:rFonts w:asciiTheme="majorHAnsi" w:hAnsiTheme="majorHAnsi" w:cstheme="majorHAnsi"/>
-        </w:rPr>
-        <w:t>auditing underwriting and claim handling</w:t>
-      </w:r>
-      <w:r>
-        <w:rPr>
-          <w:rFonts w:asciiTheme="majorHAnsi" w:hAnsiTheme="majorHAnsi" w:cstheme="majorHAnsi"/>
-        </w:rPr>
-        <w:t xml:space="preserve"> </w:t>
-      </w:r>
-      <w:r>
-        <w:rPr>
-          <w:rFonts w:asciiTheme="majorHAnsi" w:hAnsiTheme="majorHAnsi" w:cstheme="majorHAnsi"/>
-        </w:rPr>
-        <w:t>quality</w:t>
-      </w:r>
-    </w:p>
-    <w:p>
-      <w:pPr>
-        <w:pStyle w:val="ListParagraph"/>
-        <w:numPr>
-          <w:ilvl w:val="1"/>
-          <w:numId w:val="1"/>
-        </w:numPr>
-        <w:spacing w:line="240" w:lineRule="auto"/>
-        <w:rPr>
-          <w:rFonts w:asciiTheme="majorHAnsi" w:hAnsiTheme="majorHAnsi" w:cstheme="majorHAnsi"/>
-        </w:rPr>
-      </w:pPr>
-      <w:r>
-        <w:rPr>
-          <w:rFonts w:asciiTheme="majorHAnsi" w:hAnsiTheme="majorHAnsi" w:cstheme="majorHAnsi"/>
-        </w:rPr>
-        <w:t xml:space="preserve">Led the technical and architectural direction </w:t>
-      </w:r>
-      <w:r>
-        <w:rPr>
-          <w:rFonts w:asciiTheme="majorHAnsi" w:hAnsiTheme="majorHAnsi" w:cstheme="majorHAnsi"/>
-        </w:rPr>
-        <w:t>for</w:t>
-      </w:r>
-      <w:r>
-        <w:rPr>
-          <w:rFonts w:asciiTheme="majorHAnsi" w:hAnsiTheme="majorHAnsi" w:cstheme="majorHAnsi"/>
-        </w:rPr>
-        <w:t xml:space="preserve"> front-end technologies</w:t>
-      </w:r>
-      <w:r>
-        <w:rPr>
-          <w:rFonts w:asciiTheme="majorHAnsi" w:hAnsiTheme="majorHAnsi" w:cstheme="majorHAnsi"/>
-        </w:rPr>
-        <w:t xml:space="preserve"> </w:t>
-      </w:r>
-      <w:bookmarkStart w:id="0" w:name="_GoBack"/>
-      <w:bookmarkEnd w:id="0"/>
-    </w:p>
-    <w:p>
-      <w:pPr>
-        <w:pStyle w:val="ListParagraph"/>
-        <w:numPr>
-          <w:ilvl w:val="1"/>
-          <w:numId w:val="1"/>
-        </w:numPr>
-        <w:spacing w:line="240" w:lineRule="auto"/>
-        <w:rPr>
-          <w:rFonts w:asciiTheme="majorHAnsi" w:hAnsiTheme="majorHAnsi" w:cstheme="majorHAnsi"/>
-        </w:rPr>
-      </w:pPr>
-      <w:r>
-        <w:rPr>
-          <w:rFonts w:asciiTheme="majorHAnsi" w:hAnsiTheme="majorHAnsi" w:cstheme="majorHAnsi"/>
-        </w:rPr>
-        <w:t xml:space="preserve">Created document detailing front-end architecture </w:t>
-      </w:r>
-      <w:r>
-        <w:rPr>
-          <w:rFonts w:asciiTheme="majorHAnsi" w:hAnsiTheme="majorHAnsi" w:cstheme="majorHAnsi"/>
-        </w:rPr>
-        <w:t>for</w:t>
-      </w:r>
-      <w:r>
-        <w:rPr>
-          <w:rFonts w:asciiTheme="majorHAnsi" w:hAnsiTheme="majorHAnsi" w:cstheme="majorHAnsi"/>
-        </w:rPr>
-        <w:t xml:space="preserve"> future</w:t>
-      </w:r>
-      <w:r>
-        <w:rPr>
-          <w:rFonts w:asciiTheme="majorHAnsi" w:hAnsiTheme="majorHAnsi" w:cstheme="majorHAnsi"/>
-        </w:rPr>
-        <w:t xml:space="preserve"> develop</w:t>
-      </w:r>
-      <w:r>
-        <w:rPr>
-          <w:rFonts w:asciiTheme="majorHAnsi" w:hAnsiTheme="majorHAnsi" w:cstheme="majorHAnsi"/>
-        </w:rPr>
-        <w:t>ment purposes</w:t>
-      </w:r>
-    </w:p>
-    <w:p>
-      <w:pPr>
-        <w:pStyle w:val="ListParagraph"/>
-        <w:numPr>
-          <w:ilvl w:val="1"/>
-          <w:numId w:val="1"/>
-        </w:numPr>
-        <w:spacing w:line="240" w:lineRule="auto"/>
-        <w:rPr>
-          <w:rFonts w:asciiTheme="majorHAnsi" w:hAnsiTheme="majorHAnsi" w:cstheme="majorHAnsi"/>
-        </w:rPr>
-      </w:pPr>
-      <w:r>
-        <w:rPr>
-          <w:rFonts w:asciiTheme="majorHAnsi" w:hAnsiTheme="majorHAnsi" w:cstheme="majorHAnsi"/>
-        </w:rPr>
-        <w:t xml:space="preserve">Implemented SQL Server Reporting Services (SSRS) and configured it to </w:t>
-      </w:r>
-      <w:r>
-        <w:rPr>
-          <w:rFonts w:asciiTheme="majorHAnsi" w:hAnsiTheme="majorHAnsi" w:cstheme="majorHAnsi"/>
-        </w:rPr>
-        <w:t>process</w:t>
-      </w:r>
-      <w:r>
-        <w:rPr>
-          <w:rFonts w:asciiTheme="majorHAnsi" w:hAnsiTheme="majorHAnsi" w:cstheme="majorHAnsi"/>
-        </w:rPr>
-        <w:t xml:space="preserve"> reports on local server using business objects</w:t>
-      </w:r>
-    </w:p>
-    <w:p>
-      <w:pPr>
-        <w:pStyle w:val="ListParagraph"/>
-        <w:numPr>
-          <w:ilvl w:val="1"/>
-          <w:numId w:val="1"/>
-        </w:numPr>
-        <w:spacing w:line="240" w:lineRule="auto"/>
-        <w:rPr>
-          <w:rFonts w:asciiTheme="majorHAnsi" w:hAnsiTheme="majorHAnsi" w:cstheme="majorHAnsi"/>
-        </w:rPr>
-      </w:pPr>
-      <w:r>
-        <w:rPr>
-          <w:rFonts w:asciiTheme="majorHAnsi" w:hAnsiTheme="majorHAnsi" w:cstheme="majorHAnsi"/>
-        </w:rPr>
-        <w:t>Implemented client-side authorization to restrict users from accessing secure areas of the application</w:t>
-      </w:r>
-    </w:p>
-    <w:p>
-      <w:pPr>
-        <w:pStyle w:val="ListParagraph"/>
-        <w:numPr>
-          <w:ilvl w:val="1"/>
-          <w:numId w:val="1"/>
-        </w:numPr>
-        <w:spacing w:line="240" w:lineRule="auto"/>
-        <w:rPr>
-          <w:rFonts w:asciiTheme="majorHAnsi" w:hAnsiTheme="majorHAnsi" w:cstheme="majorHAnsi"/>
-        </w:rPr>
-      </w:pPr>
-      <w:r>
-        <w:rPr>
-          <w:rFonts w:asciiTheme="majorHAnsi" w:hAnsiTheme="majorHAnsi" w:cstheme="majorHAnsi"/>
-        </w:rPr>
-        <w:t>Led the effort in prototyping clien</w:t>
-      </w:r>
-      <w:r>
-        <w:rPr>
-          <w:rFonts w:asciiTheme="majorHAnsi" w:hAnsiTheme="majorHAnsi" w:cstheme="majorHAnsi"/>
-        </w:rPr>
-        <w:t>t-side testing using Protractor, Jasmine, and Karma</w:t>
-      </w:r>
-    </w:p>
-    <w:p>
-      <w:pPr>
-        <w:pStyle w:val="ListParagraph"/>
-        <w:numPr>
-          <w:ilvl w:val="1"/>
-          <w:numId w:val="1"/>
-        </w:numPr>
-        <w:spacing w:line="240" w:lineRule="auto"/>
-        <w:rPr>
-          <w:rFonts w:asciiTheme="majorHAnsi" w:hAnsiTheme="majorHAnsi" w:cstheme="majorHAnsi"/>
-        </w:rPr>
-      </w:pPr>
-      <w:r>
-        <w:rPr>
-          <w:rFonts w:asciiTheme="majorHAnsi" w:hAnsiTheme="majorHAnsi" w:cstheme="majorHAnsi"/>
-        </w:rPr>
-        <w:t>Improved user feedback op</w:t>
-      </w:r>
-      <w:r>
-        <w:rPr>
-          <w:rFonts w:asciiTheme="majorHAnsi" w:hAnsiTheme="majorHAnsi" w:cstheme="majorHAnsi"/>
-        </w:rPr>
-        <w:t>tions</w:t>
-      </w:r>
-      <w:r>
-        <w:rPr>
-          <w:rFonts w:asciiTheme="majorHAnsi" w:hAnsiTheme="majorHAnsi" w:cstheme="majorHAnsi"/>
-        </w:rPr>
-        <w:t xml:space="preserve"> by designing and implementing comment functionality on multiple parts of the audit as well as allowing for attachments to be added to audits</w:t>
-      </w:r>
-    </w:p>
-    <w:p>
-      <w:pPr>
-        <w:pStyle w:val="ListParagraph"/>
-        <w:numPr>
-          <w:ilvl w:val="1"/>
-          <w:numId w:val="1"/>
-        </w:numPr>
-        <w:spacing w:line="240" w:lineRule="auto"/>
-        <w:rPr>
-          <w:rFonts w:asciiTheme="majorHAnsi" w:hAnsiTheme="majorHAnsi" w:cstheme="majorHAnsi"/>
-        </w:rPr>
-      </w:pPr>
-      <w:r>
-        <w:rPr>
-          <w:rFonts w:asciiTheme="majorHAnsi" w:hAnsiTheme="majorHAnsi" w:cstheme="majorHAnsi"/>
-        </w:rPr>
-        <w:t xml:space="preserve">Handled code releases and database changes between </w:t>
-      </w:r>
-      <w:r>
-        <w:rPr>
-          <w:rFonts w:asciiTheme="majorHAnsi" w:hAnsiTheme="majorHAnsi" w:cstheme="majorHAnsi"/>
-        </w:rPr>
-        <w:t>multiple</w:t>
-      </w:r>
-      <w:r>
-        <w:rPr>
-          <w:rFonts w:asciiTheme="majorHAnsi" w:hAnsiTheme="majorHAnsi" w:cstheme="majorHAnsi"/>
-        </w:rPr>
-        <w:t xml:space="preserve"> environments </w:t>
-      </w:r>
-    </w:p>
-    <w:p>
-      <w:pPr>
-        <w:pStyle w:val="ListParagraph"/>
-        <w:numPr>
-          <w:ilvl w:val="1"/>
-          <w:numId w:val="1"/>
-        </w:numPr>
-        <w:spacing w:line="240" w:lineRule="auto"/>
-        <w:rPr>
-          <w:rFonts w:asciiTheme="majorHAnsi" w:hAnsiTheme="majorHAnsi" w:cstheme="majorHAnsi"/>
-        </w:rPr>
-      </w:pPr>
-      <w:r>
-        <w:rPr>
-          <w:rFonts w:asciiTheme="majorHAnsi" w:hAnsiTheme="majorHAnsi" w:cstheme="majorHAnsi"/>
-        </w:rPr>
-        <w:t xml:space="preserve">Practiced Agile and Scrum in 3 week sprints with a team of </w:t>
-      </w:r>
-      <w:r>
-        <w:rPr>
-          <w:rFonts w:asciiTheme="majorHAnsi" w:hAnsiTheme="majorHAnsi" w:cstheme="majorHAnsi"/>
-        </w:rPr>
-        <w:t>between 3 and 7</w:t>
-      </w:r>
-    </w:p>
-    <w:p>
-      <w:pPr>
-        <w:pStyle w:val="ListParagraph"/>
-        <w:numPr>
-          <w:ilvl w:val="1"/>
-          <w:numId w:val="1"/>
-        </w:numPr>
-        <w:spacing w:line="240" w:lineRule="auto"/>
-        <w:rPr>
-          <w:rFonts w:asciiTheme="majorHAnsi" w:hAnsiTheme="majorHAnsi" w:cstheme="majorHAnsi"/>
-        </w:rPr>
-      </w:pPr>
-      <w:r>
-        <w:rPr>
-          <w:rFonts w:asciiTheme="majorHAnsi" w:hAnsiTheme="majorHAnsi" w:cstheme="majorHAnsi"/>
-        </w:rPr>
-        <w:t>Implemented Claims Based Authentication(CBA) throughout the application</w:t>
-      </w:r>
-    </w:p>
-    <w:p>
-      <w:pPr>
-        <w:pStyle w:val="ListParagraph"/>
-        <w:numPr>
-          <w:ilvl w:val="1"/>
-          <w:numId w:val="1"/>
-        </w:numPr>
-        <w:spacing w:line="240" w:lineRule="auto"/>
-        <w:rPr>
-          <w:rFonts w:asciiTheme="majorHAnsi" w:hAnsiTheme="majorHAnsi" w:cstheme="majorHAnsi"/>
-        </w:rPr>
-      </w:pPr>
-      <w:r>
-        <w:rPr>
-          <w:rFonts w:asciiTheme="majorHAnsi" w:hAnsiTheme="majorHAnsi" w:cstheme="majorHAnsi"/>
-        </w:rPr>
-        <w:t>Worked closely with the business owner and other scrum members to identify and target key requirements to satisfy the needs of 20+ groups using the application</w:t>
-      </w:r>
-    </w:p>
-    <w:p>
-      <w:pPr>
-        <w:pStyle w:val="ListParagraph"/>
-        <w:numPr>
-          <w:ilvl w:val="1"/>
-          <w:numId w:val="1"/>
-        </w:numPr>
-        <w:spacing w:line="240" w:lineRule="auto"/>
-        <w:rPr>
-          <w:rFonts w:asciiTheme="majorHAnsi" w:hAnsiTheme="majorHAnsi" w:cstheme="majorHAnsi"/>
-        </w:rPr>
-      </w:pPr>
-      <w:r>
-        <w:rPr>
-          <w:rFonts w:asciiTheme="majorHAnsi" w:hAnsiTheme="majorHAnsi" w:cstheme="majorHAnsi"/>
-        </w:rPr>
-        <w:t>Implemented front-end build process using Gulp</w:t>
-      </w:r>
-    </w:p>
-    <w:p>
-      <w:pPr>
-        <w:pStyle w:val="ListParagraph"/>
-        <w:numPr>
-          <w:ilvl w:val="1"/>
-          <w:numId w:val="1"/>
-        </w:numPr>
-        <w:spacing w:line="240" w:lineRule="auto"/>
-        <w:rPr>
-          <w:rFonts w:asciiTheme="majorHAnsi" w:hAnsiTheme="majorHAnsi" w:cstheme="majorHAnsi"/>
-        </w:rPr>
-      </w:pPr>
-      <w:r>
-        <w:rPr>
-          <w:rFonts w:asciiTheme="majorHAnsi" w:hAnsiTheme="majorHAnsi" w:cstheme="majorHAnsi"/>
-        </w:rPr>
-        <w:t xml:space="preserve">Planned and enacted </w:t>
-      </w:r>
-      <w:proofErr w:type="spellStart"/>
-      <w:r>
-        <w:rPr>
-          <w:rFonts w:asciiTheme="majorHAnsi" w:hAnsiTheme="majorHAnsi" w:cstheme="majorHAnsi"/>
-        </w:rPr>
-        <w:t>TypeScript</w:t>
-      </w:r>
-      <w:proofErr w:type="spellEnd"/>
-      <w:r>
-        <w:rPr>
-          <w:rFonts w:asciiTheme="majorHAnsi" w:hAnsiTheme="majorHAnsi" w:cstheme="majorHAnsi"/>
-        </w:rPr>
-        <w:t xml:space="preserve"> migration plan for key functionality in the application</w:t>
-      </w:r>
-    </w:p>
-    <w:p>
-      <w:pPr>
-        <w:pStyle w:val="ListParagraph"/>
-        <w:numPr>
-          <w:ilvl w:val="1"/>
-          <w:numId w:val="1"/>
-        </w:numPr>
-        <w:spacing w:line="240" w:lineRule="auto"/>
-        <w:rPr>
-          <w:rFonts w:asciiTheme="majorHAnsi" w:hAnsiTheme="majorHAnsi" w:cstheme="majorHAnsi"/>
-        </w:rPr>
-      </w:pPr>
-      <w:r>
-        <w:rPr>
-          <w:rFonts w:asciiTheme="majorHAnsi" w:hAnsiTheme="majorHAnsi" w:cstheme="majorHAnsi"/>
-        </w:rPr>
-        <w:t xml:space="preserve">Designed and Implemented solution to </w:t>
-      </w:r>
-      <w:r>
-        <w:rPr>
-          <w:rFonts w:asciiTheme="majorHAnsi" w:hAnsiTheme="majorHAnsi" w:cstheme="majorHAnsi"/>
-        </w:rPr>
-        <w:t xml:space="preserve">exponentially reduce setup time for large audits </w:t>
-      </w:r>
-    </w:p>
-    <w:p>
-      <w:pPr>
-        <w:pStyle w:val="ListParagraph"/>
-        <w:numPr>
-          <w:ilvl w:val="1"/>
-          <w:numId w:val="1"/>
-        </w:numPr>
-        <w:spacing w:line="240" w:lineRule="auto"/>
-        <w:rPr>
-          <w:rFonts w:asciiTheme="majorHAnsi" w:hAnsiTheme="majorHAnsi" w:cstheme="majorHAnsi"/>
-        </w:rPr>
-      </w:pPr>
-      <w:r>
-        <w:rPr>
-          <w:rFonts w:asciiTheme="majorHAnsi" w:hAnsiTheme="majorHAnsi" w:cstheme="majorHAnsi"/>
-        </w:rPr>
-        <w:t>Implemented solutions to server-side issues involving performance of Entity Framework</w:t>
-      </w:r>
-      <w:r>
-        <w:rPr>
-          <w:rFonts w:asciiTheme="majorHAnsi" w:hAnsiTheme="majorHAnsi" w:cstheme="majorHAnsi"/>
-        </w:rPr>
-        <w:t xml:space="preserve"> by </w:t>
-      </w:r>
-      <w:r>
-        <w:rPr>
-          <w:rFonts w:asciiTheme="majorHAnsi" w:hAnsiTheme="majorHAnsi" w:cstheme="majorHAnsi"/>
-        </w:rPr>
-        <w:t>improving LINQ queries</w:t>
+        <w:t>, and JavaScript that has been used as a starter in two other projects</w:t>
       </w:r>
     </w:p>
     <w:p>
@@ -565,51 +705,31 @@
         <w:rPr>
           <w:rFonts w:asciiTheme="majorHAnsi" w:hAnsiTheme="majorHAnsi" w:cstheme="majorHAnsi"/>
         </w:rPr>
-        <w:t>2003 Windows Server Migration</w:t>
-      </w:r>
-    </w:p>
-    <w:p>
-      <w:pPr>
-        <w:pStyle w:val="ListParagraph"/>
-        <w:numPr>
-          <w:ilvl w:val="1"/>
-          <w:numId w:val="1"/>
-        </w:numPr>
-        <w:spacing w:line="240" w:lineRule="auto"/>
-        <w:rPr>
-          <w:rFonts w:asciiTheme="majorHAnsi" w:hAnsiTheme="majorHAnsi" w:cstheme="majorHAnsi"/>
-        </w:rPr>
-      </w:pPr>
-      <w:r>
-        <w:rPr>
-          <w:rFonts w:asciiTheme="majorHAnsi" w:hAnsiTheme="majorHAnsi" w:cstheme="majorHAnsi"/>
-        </w:rPr>
-        <w:t>Used experience with SSRS and BIDS to update report generation methods to work with new server</w:t>
-      </w:r>
-    </w:p>
-    <w:p>
-      <w:pPr>
-        <w:pStyle w:val="ListParagraph"/>
-        <w:numPr>
-          <w:ilvl w:val="1"/>
-          <w:numId w:val="1"/>
-        </w:numPr>
-        <w:spacing w:line="240" w:lineRule="auto"/>
-        <w:rPr>
-          <w:rFonts w:asciiTheme="majorHAnsi" w:hAnsiTheme="majorHAnsi" w:cstheme="majorHAnsi"/>
-        </w:rPr>
-      </w:pPr>
-      <w:r>
-        <w:rPr>
-          <w:rFonts w:asciiTheme="majorHAnsi" w:hAnsiTheme="majorHAnsi" w:cstheme="majorHAnsi"/>
-        </w:rPr>
-        <w:t xml:space="preserve">Assisted with file path name issues on </w:t>
-      </w:r>
-      <w:r>
-        <w:rPr>
-          <w:rFonts w:asciiTheme="majorHAnsi" w:hAnsiTheme="majorHAnsi" w:cstheme="majorHAnsi"/>
-        </w:rPr>
-        <w:t>new server</w:t>
+        <w:t>Led the implementation and creation of best practices</w:t>
+      </w:r>
+      <w:r>
+        <w:rPr>
+          <w:rFonts w:asciiTheme="majorHAnsi" w:hAnsiTheme="majorHAnsi" w:cstheme="majorHAnsi"/>
+        </w:rPr>
+        <w:t xml:space="preserve"> </w:t>
+      </w:r>
+      <w:r>
+        <w:rPr>
+          <w:rFonts w:asciiTheme="majorHAnsi" w:hAnsiTheme="majorHAnsi" w:cstheme="majorHAnsi"/>
+        </w:rPr>
+        <w:t xml:space="preserve">on our </w:t>
+      </w:r>
+      <w:r>
+        <w:rPr>
+          <w:rFonts w:asciiTheme="majorHAnsi" w:hAnsiTheme="majorHAnsi" w:cstheme="majorHAnsi"/>
+        </w:rPr>
+        <w:t>front-end technologies</w:t>
+      </w:r>
+      <w:r>
+        <w:rPr>
+          <w:rFonts w:asciiTheme="majorHAnsi" w:hAnsiTheme="majorHAnsi" w:cstheme="majorHAnsi"/>
+        </w:rPr>
+        <w:t xml:space="preserve"> used by developers on three projects </w:t>
       </w:r>
     </w:p>
     <w:p>
@@ -628,81 +748,70 @@
         <w:rPr>
           <w:rFonts w:asciiTheme="majorHAnsi" w:hAnsiTheme="majorHAnsi" w:cstheme="majorHAnsi"/>
         </w:rPr>
-        <w:t xml:space="preserve">PACER </w:t>
-      </w:r>
-    </w:p>
-    <w:p>
-      <w:pPr>
-        <w:pStyle w:val="ListParagraph"/>
-        <w:numPr>
-          <w:ilvl w:val="1"/>
-          <w:numId w:val="1"/>
-        </w:numPr>
-        <w:spacing w:line="240" w:lineRule="auto"/>
-        <w:rPr>
-          <w:rFonts w:asciiTheme="majorHAnsi" w:hAnsiTheme="majorHAnsi" w:cstheme="majorHAnsi"/>
-        </w:rPr>
-      </w:pPr>
-      <w:r>
-        <w:rPr>
-          <w:rFonts w:asciiTheme="majorHAnsi" w:hAnsiTheme="majorHAnsi" w:cstheme="majorHAnsi"/>
-        </w:rPr>
-        <w:t xml:space="preserve">Worked on bug fixes and testing of software used for creating </w:t>
-      </w:r>
-      <w:r>
-        <w:rPr>
-          <w:rFonts w:asciiTheme="majorHAnsi" w:hAnsiTheme="majorHAnsi" w:cstheme="majorHAnsi"/>
-        </w:rPr>
-        <w:t>and editing claim submissions</w:t>
-      </w:r>
-    </w:p>
-    <w:p>
-      <w:pPr>
-        <w:pStyle w:val="ListParagraph"/>
-        <w:numPr>
-          <w:ilvl w:val="1"/>
-          <w:numId w:val="1"/>
-        </w:numPr>
-        <w:spacing w:line="240" w:lineRule="auto"/>
-        <w:rPr>
-          <w:rFonts w:asciiTheme="majorHAnsi" w:hAnsiTheme="majorHAnsi" w:cstheme="majorHAnsi"/>
-        </w:rPr>
-      </w:pPr>
-      <w:r>
-        <w:rPr>
-          <w:rFonts w:asciiTheme="majorHAnsi" w:hAnsiTheme="majorHAnsi" w:cstheme="majorHAnsi"/>
-        </w:rPr>
-        <w:t>Designed</w:t>
-      </w:r>
-      <w:r>
-        <w:rPr>
-          <w:rFonts w:asciiTheme="majorHAnsi" w:hAnsiTheme="majorHAnsi" w:cstheme="majorHAnsi"/>
-        </w:rPr>
-        <w:t xml:space="preserve"> </w:t>
-      </w:r>
-      <w:r>
-        <w:rPr>
-          <w:rFonts w:asciiTheme="majorHAnsi" w:hAnsiTheme="majorHAnsi" w:cstheme="majorHAnsi"/>
-        </w:rPr>
-        <w:t>reports</w:t>
-      </w:r>
-      <w:r>
-        <w:rPr>
-          <w:rFonts w:asciiTheme="majorHAnsi" w:hAnsiTheme="majorHAnsi" w:cstheme="majorHAnsi"/>
-        </w:rPr>
-        <w:t xml:space="preserve"> in Business Intelligence Development Studio (BIDS) and wr</w:t>
-      </w:r>
-      <w:r>
-        <w:rPr>
-          <w:rFonts w:asciiTheme="majorHAnsi" w:hAnsiTheme="majorHAnsi" w:cstheme="majorHAnsi"/>
-        </w:rPr>
-        <w:t>ote</w:t>
-      </w:r>
-      <w:r>
-        <w:rPr>
-          <w:rFonts w:asciiTheme="majorHAnsi" w:hAnsiTheme="majorHAnsi" w:cstheme="majorHAnsi"/>
-        </w:rPr>
-        <w:t xml:space="preserve"> stored procedures in T-SQL to populate report data</w:t>
+        <w:t>Assisted in the improvement of on-boardin</w:t>
+      </w:r>
+      <w:r>
+        <w:rPr>
+          <w:rFonts w:asciiTheme="majorHAnsi" w:hAnsiTheme="majorHAnsi" w:cstheme="majorHAnsi"/>
+        </w:rPr>
+        <w:t>g process for</w:t>
+      </w:r>
+      <w:r>
+        <w:rPr>
+          <w:rFonts w:asciiTheme="majorHAnsi" w:hAnsiTheme="majorHAnsi" w:cstheme="majorHAnsi"/>
+        </w:rPr>
+        <w:t xml:space="preserve"> new</w:t>
+      </w:r>
+      <w:r>
+        <w:rPr>
+          <w:rFonts w:asciiTheme="majorHAnsi" w:hAnsiTheme="majorHAnsi" w:cstheme="majorHAnsi"/>
+        </w:rPr>
+        <w:t xml:space="preserve"> front-end develop</w:t>
+      </w:r>
+      <w:r>
+        <w:rPr>
+          <w:rFonts w:asciiTheme="majorHAnsi" w:hAnsiTheme="majorHAnsi" w:cstheme="majorHAnsi"/>
+        </w:rPr>
+        <w:t>ers</w:t>
+      </w:r>
+    </w:p>
+    <w:p>
+      <w:pPr>
+        <w:tabs>
+          <w:tab w:val="right" w:pos="10800"/>
+        </w:tabs>
+        <w:spacing w:line="240" w:lineRule="auto"/>
+        <w:rPr>
+          <w:rFonts w:asciiTheme="majorHAnsi" w:hAnsiTheme="majorHAnsi" w:cstheme="majorHAnsi"/>
+        </w:rPr>
+      </w:pPr>
+      <w:r>
+        <w:rPr>
+          <w:rFonts w:asciiTheme="majorHAnsi" w:hAnsiTheme="majorHAnsi" w:cstheme="majorHAnsi"/>
+          <w:u w:val="single"/>
+        </w:rPr>
+        <w:t>Logistics Account Executive</w:t>
+      </w:r>
+      <w:r>
+        <w:rPr>
+          <w:rFonts w:asciiTheme="majorHAnsi" w:hAnsiTheme="majorHAnsi" w:cstheme="majorHAnsi"/>
+        </w:rPr>
+        <w:tab/>
+        <w:t>July 2012 – February 2013</w:t>
+      </w:r>
+    </w:p>
+    <w:p>
+      <w:pPr>
+        <w:spacing w:line="240" w:lineRule="auto"/>
+        <w:rPr>
+          <w:rFonts w:asciiTheme="majorHAnsi" w:hAnsiTheme="majorHAnsi" w:cstheme="majorHAnsi"/>
+        </w:rPr>
+      </w:pPr>
+      <w:r>
+        <w:rPr>
+          <w:rFonts w:asciiTheme="majorHAnsi" w:hAnsiTheme="majorHAnsi" w:cstheme="majorHAnsi"/>
+        </w:rPr>
+        <w:t>Total Quality Logistics in Cincinnati, OH</w:t>
       </w:r>
     </w:p>
     <w:p>
@@ -721,21 +830,13 @@
         <w:rPr>
           <w:rFonts w:asciiTheme="majorHAnsi" w:hAnsiTheme="majorHAnsi" w:cstheme="majorHAnsi"/>
         </w:rPr>
-        <w:t xml:space="preserve">Developed front-end seed application using AngularJS, Node.js, </w:t>
-      </w:r>
-      <w:proofErr w:type="spellStart"/>
-      <w:r>
-        <w:rPr>
-          <w:rFonts w:asciiTheme="majorHAnsi" w:hAnsiTheme="majorHAnsi" w:cstheme="majorHAnsi"/>
-        </w:rPr>
-        <w:t>TypeScript</w:t>
-      </w:r>
-      <w:proofErr w:type="spellEnd"/>
-      <w:r>
-        <w:rPr>
-          <w:rFonts w:asciiTheme="majorHAnsi" w:hAnsiTheme="majorHAnsi" w:cstheme="majorHAnsi"/>
-        </w:rPr>
-        <w:t>, and JavaScript that has been used as a starter in two other projects</w:t>
+        <w:t>Developed relationships with clients and transportation companies to achi</w:t>
+      </w:r>
+      <w:r>
+        <w:rPr>
+          <w:rFonts w:asciiTheme="majorHAnsi" w:hAnsiTheme="majorHAnsi" w:cstheme="majorHAnsi"/>
+        </w:rPr>
+        <w:t>eve the transportation of goods</w:t>
       </w:r>
     </w:p>
     <w:p>
@@ -754,32 +855,29 @@
         <w:rPr>
           <w:rFonts w:asciiTheme="majorHAnsi" w:hAnsiTheme="majorHAnsi" w:cstheme="majorHAnsi"/>
         </w:rPr>
-        <w:t>Led the implementation and creation of best practices</w:t>
-      </w:r>
-      <w:r>
-        <w:rPr>
-          <w:rFonts w:asciiTheme="majorHAnsi" w:hAnsiTheme="majorHAnsi" w:cstheme="majorHAnsi"/>
-        </w:rPr>
-        <w:t xml:space="preserve"> using front-end technologies</w:t>
-      </w:r>
-    </w:p>
-    <w:p>
-      <w:pPr>
-        <w:pStyle w:val="ListParagraph"/>
-        <w:numPr>
-          <w:ilvl w:val="0"/>
-          <w:numId w:val="1"/>
-        </w:numPr>
-        <w:spacing w:line="240" w:lineRule="auto"/>
-        <w:rPr>
-          <w:rFonts w:asciiTheme="majorHAnsi" w:hAnsiTheme="majorHAnsi" w:cstheme="majorHAnsi"/>
-        </w:rPr>
-      </w:pPr>
-      <w:r>
-        <w:rPr>
-          <w:rFonts w:asciiTheme="majorHAnsi" w:hAnsiTheme="majorHAnsi" w:cstheme="majorHAnsi"/>
-        </w:rPr>
-        <w:t>Assisted in the improvement of on-boarding process for developers moving into front-end development</w:t>
+        <w:t>Focused on cold-calling and sales techniques to acquire new customers</w:t>
+      </w:r>
+      <w:r>
+        <w:rPr>
+          <w:rFonts w:asciiTheme="majorHAnsi" w:hAnsiTheme="majorHAnsi" w:cstheme="majorHAnsi"/>
+        </w:rPr>
+        <w:t xml:space="preserve"> </w:t>
+      </w:r>
+    </w:p>
+    <w:p>
+      <w:pPr>
+        <w:spacing w:line="240" w:lineRule="auto"/>
+        <w:rPr>
+          <w:rFonts w:asciiTheme="majorHAnsi" w:hAnsiTheme="majorHAnsi" w:cstheme="majorHAnsi"/>
+          <w:b/>
+        </w:rPr>
+      </w:pPr>
+      <w:r>
+        <w:rPr>
+          <w:rFonts w:asciiTheme="majorHAnsi" w:hAnsiTheme="majorHAnsi" w:cstheme="majorHAnsi"/>
+          <w:b/>
+        </w:rPr>
+        <w:t>Education:</w:t>
       </w:r>
     </w:p>
     <w:p>
@@ -795,96 +893,29 @@
       <w:r>
         <w:rPr>
           <w:rFonts w:asciiTheme="majorHAnsi" w:hAnsiTheme="majorHAnsi" w:cstheme="majorHAnsi"/>
-          <w:u w:val="single"/>
-        </w:rPr>
-        <w:t>Logistics Account Executive</w:t>
+        </w:rPr>
+        <w:t>Graduate Coursework, Biological Sciences</w:t>
       </w:r>
       <w:r>
         <w:rPr>
           <w:rFonts w:asciiTheme="majorHAnsi" w:hAnsiTheme="majorHAnsi" w:cstheme="majorHAnsi"/>
         </w:rPr>
         <w:tab/>
-        <w:t>July 2012 – February 2013</w:t>
-      </w:r>
-    </w:p>
-    <w:p>
-      <w:pPr>
-        <w:spacing w:line="240" w:lineRule="auto"/>
-        <w:rPr>
-          <w:rFonts w:asciiTheme="majorHAnsi" w:hAnsiTheme="majorHAnsi" w:cstheme="majorHAnsi"/>
-        </w:rPr>
-      </w:pPr>
-      <w:r>
-        <w:rPr>
-          <w:rFonts w:asciiTheme="majorHAnsi" w:hAnsiTheme="majorHAnsi" w:cstheme="majorHAnsi"/>
-        </w:rPr>
-        <w:t>Total Quality Logistics in Cincinnati, OH</w:t>
-      </w:r>
-    </w:p>
-    <w:p>
-      <w:pPr>
-        <w:pStyle w:val="ListParagraph"/>
-        <w:numPr>
-          <w:ilvl w:val="0"/>
-          <w:numId w:val="1"/>
-        </w:numPr>
-        <w:spacing w:line="240" w:lineRule="auto"/>
-        <w:rPr>
-          <w:rFonts w:asciiTheme="majorHAnsi" w:hAnsiTheme="majorHAnsi" w:cstheme="majorHAnsi"/>
-        </w:rPr>
-      </w:pPr>
-      <w:r>
-        <w:rPr>
-          <w:rFonts w:asciiTheme="majorHAnsi" w:hAnsiTheme="majorHAnsi" w:cstheme="majorHAnsi"/>
-        </w:rPr>
-        <w:t>Developed relationships with clients and transportation companies to achi</w:t>
-      </w:r>
-      <w:r>
-        <w:rPr>
-          <w:rFonts w:asciiTheme="majorHAnsi" w:hAnsiTheme="majorHAnsi" w:cstheme="majorHAnsi"/>
-        </w:rPr>
-        <w:t>eve the transportation of goods</w:t>
-      </w:r>
-    </w:p>
-    <w:p>
-      <w:pPr>
-        <w:pStyle w:val="ListParagraph"/>
-        <w:numPr>
-          <w:ilvl w:val="0"/>
-          <w:numId w:val="1"/>
-        </w:numPr>
-        <w:spacing w:line="240" w:lineRule="auto"/>
-        <w:rPr>
-          <w:rFonts w:asciiTheme="majorHAnsi" w:hAnsiTheme="majorHAnsi" w:cstheme="majorHAnsi"/>
-        </w:rPr>
-      </w:pPr>
-      <w:r>
-        <w:rPr>
-          <w:rFonts w:asciiTheme="majorHAnsi" w:hAnsiTheme="majorHAnsi" w:cstheme="majorHAnsi"/>
-        </w:rPr>
-        <w:t>Focused on cold-calling and sales techniques to acquire new customers</w:t>
-      </w:r>
-      <w:r>
-        <w:rPr>
-          <w:rFonts w:asciiTheme="majorHAnsi" w:hAnsiTheme="majorHAnsi" w:cstheme="majorHAnsi"/>
-        </w:rPr>
-        <w:t xml:space="preserve"> </w:t>
-      </w:r>
-    </w:p>
-    <w:p>
-      <w:pPr>
-        <w:spacing w:line="240" w:lineRule="auto"/>
-        <w:rPr>
-          <w:rFonts w:asciiTheme="majorHAnsi" w:hAnsiTheme="majorHAnsi" w:cstheme="majorHAnsi"/>
-          <w:b/>
-        </w:rPr>
-      </w:pPr>
-      <w:r>
-        <w:rPr>
-          <w:rFonts w:asciiTheme="majorHAnsi" w:hAnsiTheme="majorHAnsi" w:cstheme="majorHAnsi"/>
-          <w:b/>
-        </w:rPr>
-        <w:t>Education:</w:t>
+        <w:t>March 2010 – November 2011</w:t>
+      </w:r>
+    </w:p>
+    <w:p>
+      <w:pPr>
+        <w:spacing w:line="240" w:lineRule="auto"/>
+        <w:rPr>
+          <w:rFonts w:asciiTheme="majorHAnsi" w:hAnsiTheme="majorHAnsi" w:cstheme="majorHAnsi"/>
+        </w:rPr>
+      </w:pPr>
+      <w:r>
+        <w:rPr>
+          <w:rFonts w:asciiTheme="majorHAnsi" w:hAnsiTheme="majorHAnsi" w:cstheme="majorHAnsi"/>
+        </w:rPr>
+        <w:t>Wright State University in Dayton, OH</w:t>
       </w:r>
     </w:p>
     <w:p>
@@ -901,44 +932,6 @@
         <w:rPr>
           <w:rFonts w:asciiTheme="majorHAnsi" w:hAnsiTheme="majorHAnsi" w:cstheme="majorHAnsi"/>
         </w:rPr>
-        <w:t>Graduate Coursework, Biological Sciences</w:t>
-      </w:r>
-      <w:r>
-        <w:rPr>
-          <w:rFonts w:asciiTheme="majorHAnsi" w:hAnsiTheme="majorHAnsi" w:cstheme="majorHAnsi"/>
-        </w:rPr>
-        <w:tab/>
-        <w:t>March 2010 – November 2011</w:t>
-      </w:r>
-    </w:p>
-    <w:p>
-      <w:pPr>
-        <w:spacing w:line="240" w:lineRule="auto"/>
-        <w:rPr>
-          <w:rFonts w:asciiTheme="majorHAnsi" w:hAnsiTheme="majorHAnsi" w:cstheme="majorHAnsi"/>
-        </w:rPr>
-      </w:pPr>
-      <w:r>
-        <w:rPr>
-          <w:rFonts w:asciiTheme="majorHAnsi" w:hAnsiTheme="majorHAnsi" w:cstheme="majorHAnsi"/>
-        </w:rPr>
-        <w:t>Wright State University in Dayton, OH</w:t>
-      </w:r>
-    </w:p>
-    <w:p>
-      <w:pPr>
-        <w:tabs>
-          <w:tab w:val="right" w:pos="10800"/>
-        </w:tabs>
-        <w:spacing w:line="240" w:lineRule="auto"/>
-        <w:rPr>
-          <w:rFonts w:asciiTheme="majorHAnsi" w:hAnsiTheme="majorHAnsi" w:cstheme="majorHAnsi"/>
-        </w:rPr>
-      </w:pPr>
-      <w:r>
-        <w:rPr>
-          <w:rFonts w:asciiTheme="majorHAnsi" w:hAnsiTheme="majorHAnsi" w:cstheme="majorHAnsi"/>
-        </w:rPr>
         <w:t>Bachelor of Science in Biological Sciences</w:t>
       </w:r>
       <w:r>
@@ -976,28 +969,28 @@
           <w:rFonts w:asciiTheme="majorHAnsi" w:hAnsiTheme="majorHAnsi" w:cstheme="majorHAnsi"/>
           <w:b/>
         </w:rPr>
+        <w:t>Languages</w:t>
+      </w:r>
+      <w:r>
+        <w:rPr>
+          <w:rFonts w:asciiTheme="majorHAnsi" w:hAnsiTheme="majorHAnsi" w:cstheme="majorHAnsi"/>
+          <w:b/>
+        </w:rPr>
+        <w:t xml:space="preserve"> and Technologies</w:t>
+      </w:r>
+    </w:p>
+    <w:p>
+      <w:pPr>
+        <w:spacing w:line="240" w:lineRule="auto"/>
+        <w:rPr>
+          <w:rFonts w:asciiTheme="majorHAnsi" w:hAnsiTheme="majorHAnsi" w:cstheme="majorHAnsi"/>
+        </w:rPr>
+      </w:pPr>
+      <w:r>
+        <w:rPr>
+          <w:rFonts w:asciiTheme="majorHAnsi" w:hAnsiTheme="majorHAnsi" w:cstheme="majorHAnsi"/>
+        </w:rPr>
         <w:lastRenderedPageBreak/>
-        <w:t>Languages</w:t>
-      </w:r>
-      <w:r>
-        <w:rPr>
-          <w:rFonts w:asciiTheme="majorHAnsi" w:hAnsiTheme="majorHAnsi" w:cstheme="majorHAnsi"/>
-          <w:b/>
-        </w:rPr>
-        <w:t xml:space="preserve"> and Technologies</w:t>
-      </w:r>
-    </w:p>
-    <w:p>
-      <w:pPr>
-        <w:spacing w:line="240" w:lineRule="auto"/>
-        <w:rPr>
-          <w:rFonts w:asciiTheme="majorHAnsi" w:hAnsiTheme="majorHAnsi" w:cstheme="majorHAnsi"/>
-        </w:rPr>
-      </w:pPr>
-      <w:r>
-        <w:rPr>
-          <w:rFonts w:asciiTheme="majorHAnsi" w:hAnsiTheme="majorHAnsi" w:cstheme="majorHAnsi"/>
-        </w:rPr>
         <w:t xml:space="preserve">C#, Entity Framework, LINQ, SSRS, JavaScript, </w:t>
       </w:r>
       <w:proofErr w:type="spellStart"/>
@@ -1166,6 +1159,232 @@
 <file path=word/numbering.xml><?xml version="1.0" encoding="utf-8"?>
 <w:numbering xmlns:wpc="http://schemas.microsoft.com/office/word/2010/wordprocessingCanvas" xmlns:cx="http://schemas.microsoft.com/office/drawing/2014/chartex" xmlns:cx1="http://schemas.microsoft.com/office/drawing/2015/9/8/chartex" xmlns:cx2="http://schemas.microsoft.com/office/drawing/2015/10/21/chartex" xmlns:cx3="http://schemas.microsoft.com/office/drawing/2016/5/9/chartex" xmlns:cx4="http://schemas.microsoft.com/office/drawing/2016/5/10/chartex" xmlns:cx5="http://schemas.microsoft.com/office/drawing/2016/5/11/chartex" xmlns:mc="http://schemas.openxmlformats.org/markup-compatibility/2006" xmlns:o="urn:schemas-microsoft-com:office:office" xmlns:r="http://schemas.openxmlformats.org/officeDocument/2006/relationships" xmlns:m="http://schemas.openxmlformats.org/officeDocument/2006/math" xmlns:v="urn:schemas-microsoft-com:vml" xmlns:wp14="http://schemas.microsoft.com/office/word/2010/wordprocessingDrawing" xmlns:wp="http://schemas.openxmlformats.org/drawingml/2006/wordprocessingDrawing" xmlns:w10="urn:schemas-microsoft-com:office:word" xmlns:w="http://schemas.openxmlformats.org/wordprocessingml/2006/main" xmlns:w14="http://schemas.microsoft.com/office/word/2010/wordml" xmlns:w15="http://schemas.microsoft.com/office/word/2012/wordml" xmlns:w16se="http://schemas.microsoft.com/office/word/2015/wordml/symex" xmlns:wpg="http://schemas.microsoft.com/office/word/2010/wordprocessingGroup" xmlns:wpi="http://schemas.microsoft.com/office/word/2010/wordprocessingInk" xmlns:wne="http://schemas.microsoft.com/office/word/2006/wordml" xmlns:wps="http://schemas.microsoft.com/office/word/2010/wordprocessingShape" mc:Ignorable="w14 w15 w16se wp14">
   <w:abstractNum w:abstractNumId="0" w15:restartNumberingAfterBreak="0">
+    <w:nsid w:val="01DA3A51"/>
+    <w:multiLevelType w:val="hybridMultilevel"/>
+    <w:tmpl w:val="DF821C12"/>
+    <w:lvl w:ilvl="0" w:tplc="D97CE366">
+      <w:start w:val="727"/>
+      <w:numFmt w:val="bullet"/>
+      <w:lvlText w:val="-"/>
+      <w:lvlJc w:val="left"/>
+      <w:pPr>
+        <w:ind w:left="720" w:hanging="360"/>
+      </w:pPr>
+      <w:rPr>
+        <w:rFonts w:ascii="Calibri" w:eastAsiaTheme="minorHAnsi" w:hAnsi="Calibri" w:cs="Calibri" w:hint="default"/>
+      </w:rPr>
+    </w:lvl>
+    <w:lvl w:ilvl="1" w:tplc="D97CE366">
+      <w:start w:val="727"/>
+      <w:numFmt w:val="bullet"/>
+      <w:lvlText w:val="-"/>
+      <w:lvlJc w:val="left"/>
+      <w:pPr>
+        <w:ind w:left="1440" w:hanging="360"/>
+      </w:pPr>
+      <w:rPr>
+        <w:rFonts w:ascii="Calibri" w:eastAsiaTheme="minorHAnsi" w:hAnsi="Calibri" w:cs="Calibri" w:hint="default"/>
+      </w:rPr>
+    </w:lvl>
+    <w:lvl w:ilvl="2" w:tplc="04090005" w:tentative="1">
+      <w:start w:val="1"/>
+      <w:numFmt w:val="bullet"/>
+      <w:lvlText w:val=""/>
+      <w:lvlJc w:val="left"/>
+      <w:pPr>
+        <w:ind w:left="2160" w:hanging="360"/>
+      </w:pPr>
+      <w:rPr>
+        <w:rFonts w:ascii="Wingdings" w:hAnsi="Wingdings" w:hint="default"/>
+      </w:rPr>
+    </w:lvl>
+    <w:lvl w:ilvl="3" w:tplc="04090001" w:tentative="1">
+      <w:start w:val="1"/>
+      <w:numFmt w:val="bullet"/>
+      <w:lvlText w:val=""/>
+      <w:lvlJc w:val="left"/>
+      <w:pPr>
+        <w:ind w:left="2880" w:hanging="360"/>
+      </w:pPr>
+      <w:rPr>
+        <w:rFonts w:ascii="Symbol" w:hAnsi="Symbol" w:hint="default"/>
+      </w:rPr>
+    </w:lvl>
+    <w:lvl w:ilvl="4" w:tplc="04090003" w:tentative="1">
+      <w:start w:val="1"/>
+      <w:numFmt w:val="bullet"/>
+      <w:lvlText w:val="o"/>
+      <w:lvlJc w:val="left"/>
+      <w:pPr>
+        <w:ind w:left="3600" w:hanging="360"/>
+      </w:pPr>
+      <w:rPr>
+        <w:rFonts w:ascii="Courier New" w:hAnsi="Courier New" w:cs="Courier New" w:hint="default"/>
+      </w:rPr>
+    </w:lvl>
+    <w:lvl w:ilvl="5" w:tplc="04090005" w:tentative="1">
+      <w:start w:val="1"/>
+      <w:numFmt w:val="bullet"/>
+      <w:lvlText w:val=""/>
+      <w:lvlJc w:val="left"/>
+      <w:pPr>
+        <w:ind w:left="4320" w:hanging="360"/>
+      </w:pPr>
+      <w:rPr>
+        <w:rFonts w:ascii="Wingdings" w:hAnsi="Wingdings" w:hint="default"/>
+      </w:rPr>
+    </w:lvl>
+    <w:lvl w:ilvl="6" w:tplc="04090001" w:tentative="1">
+      <w:start w:val="1"/>
+      <w:numFmt w:val="bullet"/>
+      <w:lvlText w:val=""/>
+      <w:lvlJc w:val="left"/>
+      <w:pPr>
+        <w:ind w:left="5040" w:hanging="360"/>
+      </w:pPr>
+      <w:rPr>
+        <w:rFonts w:ascii="Symbol" w:hAnsi="Symbol" w:hint="default"/>
+      </w:rPr>
+    </w:lvl>
+    <w:lvl w:ilvl="7" w:tplc="04090003" w:tentative="1">
+      <w:start w:val="1"/>
+      <w:numFmt w:val="bullet"/>
+      <w:lvlText w:val="o"/>
+      <w:lvlJc w:val="left"/>
+      <w:pPr>
+        <w:ind w:left="5760" w:hanging="360"/>
+      </w:pPr>
+      <w:rPr>
+        <w:rFonts w:ascii="Courier New" w:hAnsi="Courier New" w:cs="Courier New" w:hint="default"/>
+      </w:rPr>
+    </w:lvl>
+    <w:lvl w:ilvl="8" w:tplc="04090005" w:tentative="1">
+      <w:start w:val="1"/>
+      <w:numFmt w:val="bullet"/>
+      <w:lvlText w:val=""/>
+      <w:lvlJc w:val="left"/>
+      <w:pPr>
+        <w:ind w:left="6480" w:hanging="360"/>
+      </w:pPr>
+      <w:rPr>
+        <w:rFonts w:ascii="Wingdings" w:hAnsi="Wingdings" w:hint="default"/>
+      </w:rPr>
+    </w:lvl>
+  </w:abstractNum>
+  <w:abstractNum w:abstractNumId="1" w15:restartNumberingAfterBreak="0">
+    <w:nsid w:val="4D5C00AB"/>
+    <w:multiLevelType w:val="hybridMultilevel"/>
+    <w:tmpl w:val="B27CE1DC"/>
+    <w:lvl w:ilvl="0" w:tplc="D97CE366">
+      <w:start w:val="727"/>
+      <w:numFmt w:val="bullet"/>
+      <w:lvlText w:val="-"/>
+      <w:lvlJc w:val="left"/>
+      <w:pPr>
+        <w:ind w:left="720" w:hanging="360"/>
+      </w:pPr>
+      <w:rPr>
+        <w:rFonts w:ascii="Calibri" w:eastAsiaTheme="minorHAnsi" w:hAnsi="Calibri" w:cs="Calibri" w:hint="default"/>
+      </w:rPr>
+    </w:lvl>
+    <w:lvl w:ilvl="1" w:tplc="D97CE366">
+      <w:start w:val="727"/>
+      <w:numFmt w:val="bullet"/>
+      <w:lvlText w:val="-"/>
+      <w:lvlJc w:val="left"/>
+      <w:pPr>
+        <w:ind w:left="1440" w:hanging="360"/>
+      </w:pPr>
+      <w:rPr>
+        <w:rFonts w:ascii="Calibri" w:eastAsiaTheme="minorHAnsi" w:hAnsi="Calibri" w:cs="Calibri" w:hint="default"/>
+      </w:rPr>
+    </w:lvl>
+    <w:lvl w:ilvl="2" w:tplc="04090005" w:tentative="1">
+      <w:start w:val="1"/>
+      <w:numFmt w:val="bullet"/>
+      <w:lvlText w:val=""/>
+      <w:lvlJc w:val="left"/>
+      <w:pPr>
+        <w:ind w:left="2160" w:hanging="360"/>
+      </w:pPr>
+      <w:rPr>
+        <w:rFonts w:ascii="Wingdings" w:hAnsi="Wingdings" w:hint="default"/>
+      </w:rPr>
+    </w:lvl>
+    <w:lvl w:ilvl="3" w:tplc="04090001" w:tentative="1">
+      <w:start w:val="1"/>
+      <w:numFmt w:val="bullet"/>
+      <w:lvlText w:val=""/>
+      <w:lvlJc w:val="left"/>
+      <w:pPr>
+        <w:ind w:left="2880" w:hanging="360"/>
+      </w:pPr>
+      <w:rPr>
+        <w:rFonts w:ascii="Symbol" w:hAnsi="Symbol" w:hint="default"/>
+      </w:rPr>
+    </w:lvl>
+    <w:lvl w:ilvl="4" w:tplc="04090003" w:tentative="1">
+      <w:start w:val="1"/>
+      <w:numFmt w:val="bullet"/>
+      <w:lvlText w:val="o"/>
+      <w:lvlJc w:val="left"/>
+      <w:pPr>
+        <w:ind w:left="3600" w:hanging="360"/>
+      </w:pPr>
+      <w:rPr>
+        <w:rFonts w:ascii="Courier New" w:hAnsi="Courier New" w:cs="Courier New" w:hint="default"/>
+      </w:rPr>
+    </w:lvl>
+    <w:lvl w:ilvl="5" w:tplc="04090005" w:tentative="1">
+      <w:start w:val="1"/>
+      <w:numFmt w:val="bullet"/>
+      <w:lvlText w:val=""/>
+      <w:lvlJc w:val="left"/>
+      <w:pPr>
+        <w:ind w:left="4320" w:hanging="360"/>
+      </w:pPr>
+      <w:rPr>
+        <w:rFonts w:ascii="Wingdings" w:hAnsi="Wingdings" w:hint="default"/>
+      </w:rPr>
+    </w:lvl>
+    <w:lvl w:ilvl="6" w:tplc="04090001" w:tentative="1">
+      <w:start w:val="1"/>
+      <w:numFmt w:val="bullet"/>
+      <w:lvlText w:val=""/>
+      <w:lvlJc w:val="left"/>
+      <w:pPr>
+        <w:ind w:left="5040" w:hanging="360"/>
+      </w:pPr>
+      <w:rPr>
+        <w:rFonts w:ascii="Symbol" w:hAnsi="Symbol" w:hint="default"/>
+      </w:rPr>
+    </w:lvl>
+    <w:lvl w:ilvl="7" w:tplc="04090003" w:tentative="1">
+      <w:start w:val="1"/>
+      <w:numFmt w:val="bullet"/>
+      <w:lvlText w:val="o"/>
+      <w:lvlJc w:val="left"/>
+      <w:pPr>
+        <w:ind w:left="5760" w:hanging="360"/>
+      </w:pPr>
+      <w:rPr>
+        <w:rFonts w:ascii="Courier New" w:hAnsi="Courier New" w:cs="Courier New" w:hint="default"/>
+      </w:rPr>
+    </w:lvl>
+    <w:lvl w:ilvl="8" w:tplc="04090005" w:tentative="1">
+      <w:start w:val="1"/>
+      <w:numFmt w:val="bullet"/>
+      <w:lvlText w:val=""/>
+      <w:lvlJc w:val="left"/>
+      <w:pPr>
+        <w:ind w:left="6480" w:hanging="360"/>
+      </w:pPr>
+      <w:rPr>
+        <w:rFonts w:ascii="Wingdings" w:hAnsi="Wingdings" w:hint="default"/>
+      </w:rPr>
+    </w:lvl>
+  </w:abstractNum>
+  <w:abstractNum w:abstractNumId="2" w15:restartNumberingAfterBreak="0">
     <w:nsid w:val="58C375DA"/>
     <w:multiLevelType w:val="hybridMultilevel"/>
     <w:tmpl w:val="62E2F526"/>
@@ -1175,7 +1394,7 @@
       <w:lvlText w:val="-"/>
       <w:lvlJc w:val="left"/>
       <w:pPr>
-        <w:ind w:left="720" w:hanging="360"/>
+        <w:ind w:left="360" w:hanging="360"/>
       </w:pPr>
       <w:rPr>
         <w:rFonts w:ascii="Calibri" w:eastAsiaTheme="minorHAnsi" w:hAnsi="Calibri" w:cs="Calibri" w:hint="default"/>
@@ -1187,7 +1406,7 @@
       <w:lvlText w:val="o"/>
       <w:lvlJc w:val="left"/>
       <w:pPr>
-        <w:ind w:left="1440" w:hanging="360"/>
+        <w:ind w:left="1080" w:hanging="360"/>
       </w:pPr>
       <w:rPr>
         <w:rFonts w:ascii="Courier New" w:hAnsi="Courier New" w:cs="Courier New" w:hint="default"/>
@@ -1199,7 +1418,7 @@
       <w:lvlText w:val=""/>
       <w:lvlJc w:val="left"/>
       <w:pPr>
-        <w:ind w:left="2160" w:hanging="360"/>
+        <w:ind w:left="1800" w:hanging="360"/>
       </w:pPr>
       <w:rPr>
         <w:rFonts w:ascii="Wingdings" w:hAnsi="Wingdings" w:hint="default"/>
@@ -1211,7 +1430,7 @@
       <w:lvlText w:val=""/>
       <w:lvlJc w:val="left"/>
       <w:pPr>
-        <w:ind w:left="2880" w:hanging="360"/>
+        <w:ind w:left="2520" w:hanging="360"/>
       </w:pPr>
       <w:rPr>
         <w:rFonts w:ascii="Symbol" w:hAnsi="Symbol" w:hint="default"/>
@@ -1223,7 +1442,7 @@
       <w:lvlText w:val="o"/>
       <w:lvlJc w:val="left"/>
       <w:pPr>
-        <w:ind w:left="3600" w:hanging="360"/>
+        <w:ind w:left="3240" w:hanging="360"/>
       </w:pPr>
       <w:rPr>
         <w:rFonts w:ascii="Courier New" w:hAnsi="Courier New" w:cs="Courier New" w:hint="default"/>
@@ -1235,7 +1454,7 @@
       <w:lvlText w:val=""/>
       <w:lvlJc w:val="left"/>
       <w:pPr>
-        <w:ind w:left="4320" w:hanging="360"/>
+        <w:ind w:left="3960" w:hanging="360"/>
       </w:pPr>
       <w:rPr>
         <w:rFonts w:ascii="Wingdings" w:hAnsi="Wingdings" w:hint="default"/>
@@ -1247,7 +1466,7 @@
       <w:lvlText w:val=""/>
       <w:lvlJc w:val="left"/>
       <w:pPr>
-        <w:ind w:left="5040" w:hanging="360"/>
+        <w:ind w:left="4680" w:hanging="360"/>
       </w:pPr>
       <w:rPr>
         <w:rFonts w:ascii="Symbol" w:hAnsi="Symbol" w:hint="default"/>
@@ -1259,7 +1478,7 @@
       <w:lvlText w:val="o"/>
       <w:lvlJc w:val="left"/>
       <w:pPr>
-        <w:ind w:left="5760" w:hanging="360"/>
+        <w:ind w:left="5400" w:hanging="360"/>
       </w:pPr>
       <w:rPr>
         <w:rFonts w:ascii="Courier New" w:hAnsi="Courier New" w:cs="Courier New" w:hint="default"/>
@@ -1271,7 +1490,7 @@
       <w:lvlText w:val=""/>
       <w:lvlJc w:val="left"/>
       <w:pPr>
-        <w:ind w:left="6480" w:hanging="360"/>
+        <w:ind w:left="6120" w:hanging="360"/>
       </w:pPr>
       <w:rPr>
         <w:rFonts w:ascii="Wingdings" w:hAnsi="Wingdings" w:hint="default"/>
@@ -1279,7 +1498,13 @@
     </w:lvl>
   </w:abstractNum>
   <w:num w:numId="1">
+    <w:abstractNumId w:val="2"/>
+  </w:num>
+  <w:num w:numId="2">
     <w:abstractNumId w:val="0"/>
+  </w:num>
+  <w:num w:numId="3">
+    <w:abstractNumId w:val="1"/>
   </w:num>
 </w:numbering>
 </file>

--- a/Cody_Sturgill_Resume.docx
+++ b/Cody_Sturgill_Resume.docx
@@ -91,27 +91,26 @@
           <w:rFonts w:asciiTheme="majorHAnsi" w:hAnsiTheme="majorHAnsi" w:cstheme="majorHAnsi"/>
         </w:rPr>
         <w:tab/>
-        <w:t>May 2013 - Present</w:t>
-      </w:r>
-    </w:p>
-    <w:p>
-      <w:pPr>
-        <w:spacing w:line="240" w:lineRule="auto"/>
-        <w:rPr>
-          <w:rFonts w:asciiTheme="majorHAnsi" w:hAnsiTheme="majorHAnsi" w:cstheme="majorHAnsi"/>
-        </w:rPr>
-      </w:pPr>
-      <w:r>
-        <w:rPr>
-          <w:rFonts w:asciiTheme="majorHAnsi" w:hAnsiTheme="majorHAnsi" w:cstheme="majorHAnsi"/>
-        </w:rPr>
-        <w:t>Great American Insurance Group</w:t>
-      </w:r>
-      <w:r>
-        <w:rPr>
-          <w:rFonts w:asciiTheme="majorHAnsi" w:hAnsiTheme="majorHAnsi" w:cstheme="majorHAnsi"/>
-        </w:rPr>
-        <w:t xml:space="preserve"> in Cincinnati, OH</w:t>
+        <w:t xml:space="preserve">May 2013 </w:t>
+      </w:r>
+      <w:r>
+        <w:rPr>
+          <w:rFonts w:asciiTheme="majorHAnsi" w:hAnsiTheme="majorHAnsi" w:cstheme="majorHAnsi"/>
+        </w:rPr>
+        <w:t>–</w:t>
+      </w:r>
+      <w:r>
+        <w:rPr>
+          <w:rFonts w:asciiTheme="majorHAnsi" w:hAnsiTheme="majorHAnsi" w:cstheme="majorHAnsi"/>
+        </w:rPr>
+        <w:t xml:space="preserve"> Present</w:t>
+      </w:r>
+      <w:r>
+        <w:rPr>
+          <w:rFonts w:asciiTheme="majorHAnsi" w:hAnsiTheme="majorHAnsi" w:cstheme="majorHAnsi"/>
+        </w:rPr>
+        <w:br/>
+        <w:t>Great American Insurance Group in Cincinnati, OH</w:t>
       </w:r>
     </w:p>
     <w:p>
@@ -131,37 +130,13 @@
         <w:t>eTaps</w:t>
       </w:r>
       <w:proofErr w:type="spellEnd"/>
-      <w:r>
-        <w:rPr>
-          <w:rFonts w:asciiTheme="majorHAnsi" w:hAnsiTheme="majorHAnsi" w:cstheme="majorHAnsi"/>
-        </w:rPr>
-        <w:t xml:space="preserve"> – Enterprise-scale application for </w:t>
-      </w:r>
-      <w:r>
-        <w:rPr>
-          <w:rFonts w:asciiTheme="majorHAnsi" w:hAnsiTheme="majorHAnsi" w:cstheme="majorHAnsi"/>
-        </w:rPr>
-        <w:t>auditing underwriting and claim handling</w:t>
-      </w:r>
-      <w:r>
-        <w:rPr>
-          <w:rFonts w:asciiTheme="majorHAnsi" w:hAnsiTheme="majorHAnsi" w:cstheme="majorHAnsi"/>
-        </w:rPr>
-        <w:t xml:space="preserve"> </w:t>
-      </w:r>
-      <w:r>
-        <w:rPr>
-          <w:rFonts w:asciiTheme="majorHAnsi" w:hAnsiTheme="majorHAnsi" w:cstheme="majorHAnsi"/>
-        </w:rPr>
-        <w:t>quality</w:t>
-      </w:r>
     </w:p>
     <w:p>
       <w:pPr>
         <w:pStyle w:val="ListParagraph"/>
         <w:numPr>
           <w:ilvl w:val="0"/>
-          <w:numId w:val="2"/>
+          <w:numId w:val="4"/>
         </w:numPr>
         <w:spacing w:line="240" w:lineRule="auto"/>
         <w:rPr>
@@ -172,55 +147,7 @@
         <w:rPr>
           <w:rFonts w:asciiTheme="majorHAnsi" w:hAnsiTheme="majorHAnsi" w:cstheme="majorHAnsi"/>
         </w:rPr>
-        <w:t xml:space="preserve">Led the technical and architectural direction </w:t>
-      </w:r>
-      <w:r>
-        <w:rPr>
-          <w:rFonts w:asciiTheme="majorHAnsi" w:hAnsiTheme="majorHAnsi" w:cstheme="majorHAnsi"/>
-        </w:rPr>
-        <w:t>for</w:t>
-      </w:r>
-      <w:r>
-        <w:rPr>
-          <w:rFonts w:asciiTheme="majorHAnsi" w:hAnsiTheme="majorHAnsi" w:cstheme="majorHAnsi"/>
-        </w:rPr>
-        <w:t xml:space="preserve"> front-end technologies</w:t>
-      </w:r>
-      <w:r>
-        <w:rPr>
-          <w:rFonts w:asciiTheme="majorHAnsi" w:hAnsiTheme="majorHAnsi" w:cstheme="majorHAnsi"/>
-        </w:rPr>
-        <w:t xml:space="preserve"> </w:t>
-      </w:r>
-      <w:r>
-        <w:rPr>
-          <w:rFonts w:asciiTheme="majorHAnsi" w:hAnsiTheme="majorHAnsi" w:cstheme="majorHAnsi"/>
-        </w:rPr>
-        <w:t>through</w:t>
-      </w:r>
-      <w:r>
-        <w:rPr>
-          <w:rFonts w:asciiTheme="majorHAnsi" w:hAnsiTheme="majorHAnsi" w:cstheme="majorHAnsi"/>
-        </w:rPr>
-        <w:t>out the</w:t>
-      </w:r>
-      <w:r>
-        <w:rPr>
-          <w:rFonts w:asciiTheme="majorHAnsi" w:hAnsiTheme="majorHAnsi" w:cstheme="majorHAnsi"/>
-        </w:rPr>
-        <w:t xml:space="preserve"> development life-</w:t>
-      </w:r>
-      <w:r>
-        <w:rPr>
-          <w:rFonts w:asciiTheme="majorHAnsi" w:hAnsiTheme="majorHAnsi" w:cstheme="majorHAnsi"/>
-        </w:rPr>
-        <w:t>c</w:t>
-      </w:r>
-      <w:r>
-        <w:rPr>
-          <w:rFonts w:asciiTheme="majorHAnsi" w:hAnsiTheme="majorHAnsi" w:cstheme="majorHAnsi"/>
-        </w:rPr>
-        <w:t>ycle</w:t>
+        <w:t>Led the architectural direction for front-end technologies throughout the development life-cycle</w:t>
       </w:r>
     </w:p>
     <w:p>
@@ -228,7 +155,7 @@
         <w:pStyle w:val="ListParagraph"/>
         <w:numPr>
           <w:ilvl w:val="0"/>
-          <w:numId w:val="2"/>
+          <w:numId w:val="4"/>
         </w:numPr>
         <w:spacing w:line="240" w:lineRule="auto"/>
         <w:rPr>
@@ -239,13 +166,7 @@
         <w:rPr>
           <w:rFonts w:asciiTheme="majorHAnsi" w:hAnsiTheme="majorHAnsi" w:cstheme="majorHAnsi"/>
         </w:rPr>
-        <w:t xml:space="preserve">Created </w:t>
-      </w:r>
-      <w:r>
-        <w:rPr>
-          <w:rFonts w:asciiTheme="majorHAnsi" w:hAnsiTheme="majorHAnsi" w:cstheme="majorHAnsi"/>
-        </w:rPr>
-        <w:t>and maintained documentation for front-end architecture and design</w:t>
+        <w:t>Created and maintained documentation for front-end architecture and design</w:t>
       </w:r>
     </w:p>
     <w:p>
@@ -253,7 +174,7 @@
         <w:pStyle w:val="ListParagraph"/>
         <w:numPr>
           <w:ilvl w:val="0"/>
-          <w:numId w:val="2"/>
+          <w:numId w:val="4"/>
         </w:numPr>
         <w:spacing w:line="240" w:lineRule="auto"/>
         <w:rPr>
@@ -264,7 +185,7 @@
         <w:rPr>
           <w:rFonts w:asciiTheme="majorHAnsi" w:hAnsiTheme="majorHAnsi" w:cstheme="majorHAnsi"/>
         </w:rPr>
-        <w:t>Implemented client-side authorization to restrict unauthorized users from accessing secure areas of the application</w:t>
+        <w:t xml:space="preserve">Designed and Implemented solution to exponentially reduce setup time for large audits </w:t>
       </w:r>
     </w:p>
     <w:p>
@@ -272,7 +193,7 @@
         <w:pStyle w:val="ListParagraph"/>
         <w:numPr>
           <w:ilvl w:val="0"/>
-          <w:numId w:val="2"/>
+          <w:numId w:val="4"/>
         </w:numPr>
         <w:spacing w:line="240" w:lineRule="auto"/>
         <w:rPr>
@@ -283,7 +204,7 @@
         <w:rPr>
           <w:rFonts w:asciiTheme="majorHAnsi" w:hAnsiTheme="majorHAnsi" w:cstheme="majorHAnsi"/>
         </w:rPr>
-        <w:t xml:space="preserve">Designed and Implemented solution to exponentially reduce setup time for large audits </w:t>
+        <w:t>Led the effort in prototyping front-end testing using Protractor, Jasmine, and Karma</w:t>
       </w:r>
     </w:p>
     <w:p>
@@ -291,28 +212,46 @@
         <w:pStyle w:val="ListParagraph"/>
         <w:numPr>
           <w:ilvl w:val="0"/>
-          <w:numId w:val="2"/>
+          <w:numId w:val="4"/>
         </w:numPr>
         <w:spacing w:line="240" w:lineRule="auto"/>
         <w:rPr>
           <w:rFonts w:asciiTheme="majorHAnsi" w:hAnsiTheme="majorHAnsi" w:cstheme="majorHAnsi"/>
         </w:rPr>
       </w:pPr>
-      <w:bookmarkStart w:id="0" w:name="_GoBack"/>
-      <w:r>
-        <w:rPr>
-          <w:rFonts w:asciiTheme="majorHAnsi" w:hAnsiTheme="majorHAnsi" w:cstheme="majorHAnsi"/>
-        </w:rPr>
-        <w:t>Led the effort in prototyping front-end testing using Protractor, Jasmine, and Karma</w:t>
-      </w:r>
-      <w:bookmarkEnd w:id="0"/>
+      <w:r>
+        <w:rPr>
+          <w:rFonts w:asciiTheme="majorHAnsi" w:hAnsiTheme="majorHAnsi" w:cstheme="majorHAnsi"/>
+        </w:rPr>
+        <w:t>Implemented front-end build process using Gulp and migrated build process to TFS for automatic build</w:t>
+      </w:r>
+      <w:r>
+        <w:rPr>
+          <w:rFonts w:asciiTheme="majorHAnsi" w:hAnsiTheme="majorHAnsi" w:cstheme="majorHAnsi"/>
+        </w:rPr>
+        <w:t>s</w:t>
+      </w:r>
+      <w:r>
+        <w:rPr>
+          <w:rFonts w:asciiTheme="majorHAnsi" w:hAnsiTheme="majorHAnsi" w:cstheme="majorHAnsi"/>
+        </w:rPr>
+        <w:t xml:space="preserve"> using </w:t>
+      </w:r>
+      <w:proofErr w:type="spellStart"/>
+      <w:r>
+        <w:rPr>
+          <w:rFonts w:asciiTheme="majorHAnsi" w:hAnsiTheme="majorHAnsi" w:cstheme="majorHAnsi"/>
+        </w:rPr>
+        <w:t>MSBuild</w:t>
+      </w:r>
+      <w:proofErr w:type="spellEnd"/>
     </w:p>
     <w:p>
       <w:pPr>
         <w:pStyle w:val="ListParagraph"/>
         <w:numPr>
           <w:ilvl w:val="0"/>
-          <w:numId w:val="2"/>
+          <w:numId w:val="4"/>
         </w:numPr>
         <w:spacing w:line="240" w:lineRule="auto"/>
         <w:rPr>
@@ -323,35 +262,15 @@
         <w:rPr>
           <w:rFonts w:asciiTheme="majorHAnsi" w:hAnsiTheme="majorHAnsi" w:cstheme="majorHAnsi"/>
         </w:rPr>
-        <w:t>Implemented front-end build process using Gulp and migrated build process to TFS for automatic build</w:t>
-      </w:r>
-      <w:r>
-        <w:rPr>
-          <w:rFonts w:asciiTheme="majorHAnsi" w:hAnsiTheme="majorHAnsi" w:cstheme="majorHAnsi"/>
-        </w:rPr>
-        <w:t>s</w:t>
-      </w:r>
-      <w:r>
-        <w:rPr>
-          <w:rFonts w:asciiTheme="majorHAnsi" w:hAnsiTheme="majorHAnsi" w:cstheme="majorHAnsi"/>
-        </w:rPr>
-        <w:t xml:space="preserve"> using </w:t>
-      </w:r>
-      <w:proofErr w:type="spellStart"/>
-      <w:r>
-        <w:rPr>
-          <w:rFonts w:asciiTheme="majorHAnsi" w:hAnsiTheme="majorHAnsi" w:cstheme="majorHAnsi"/>
-        </w:rPr>
-        <w:t>MSBuild</w:t>
-      </w:r>
-      <w:proofErr w:type="spellEnd"/>
+        <w:t>Improved user feedback options by designing and implementing comment functionality on multiple parts of the audit and allowing for attachments to be added to audits</w:t>
+      </w:r>
     </w:p>
     <w:p>
       <w:pPr>
         <w:pStyle w:val="ListParagraph"/>
         <w:numPr>
           <w:ilvl w:val="0"/>
-          <w:numId w:val="2"/>
+          <w:numId w:val="4"/>
         </w:numPr>
         <w:spacing w:line="240" w:lineRule="auto"/>
         <w:rPr>
@@ -362,7 +281,21 @@
         <w:rPr>
           <w:rFonts w:asciiTheme="majorHAnsi" w:hAnsiTheme="majorHAnsi" w:cstheme="majorHAnsi"/>
         </w:rPr>
-        <w:t>Improved user feedback options by designing and implementing comment functionality on multiple parts of the audit and allowing for attachments to be added to audits</w:t>
+        <w:t xml:space="preserve">Planned and enacted </w:t>
+      </w:r>
+      <w:proofErr w:type="spellStart"/>
+      <w:r>
+        <w:rPr>
+          <w:rFonts w:asciiTheme="majorHAnsi" w:hAnsiTheme="majorHAnsi" w:cstheme="majorHAnsi"/>
+        </w:rPr>
+        <w:t>TypeScript</w:t>
+      </w:r>
+      <w:proofErr w:type="spellEnd"/>
+      <w:r>
+        <w:rPr>
+          <w:rFonts w:asciiTheme="majorHAnsi" w:hAnsiTheme="majorHAnsi" w:cstheme="majorHAnsi"/>
+        </w:rPr>
+        <w:t xml:space="preserve"> migration plan, accomplished migration without interrupting deliverables </w:t>
       </w:r>
     </w:p>
     <w:p>
@@ -370,7 +303,7 @@
         <w:pStyle w:val="ListParagraph"/>
         <w:numPr>
           <w:ilvl w:val="0"/>
-          <w:numId w:val="2"/>
+          <w:numId w:val="4"/>
         </w:numPr>
         <w:spacing w:line="240" w:lineRule="auto"/>
         <w:rPr>
@@ -381,45 +314,7 @@
         <w:rPr>
           <w:rFonts w:asciiTheme="majorHAnsi" w:hAnsiTheme="majorHAnsi" w:cstheme="majorHAnsi"/>
         </w:rPr>
-        <w:t xml:space="preserve">Planned and enacted </w:t>
-      </w:r>
-      <w:proofErr w:type="spellStart"/>
-      <w:r>
-        <w:rPr>
-          <w:rFonts w:asciiTheme="majorHAnsi" w:hAnsiTheme="majorHAnsi" w:cstheme="majorHAnsi"/>
-        </w:rPr>
-        <w:t>TypeScript</w:t>
-      </w:r>
-      <w:proofErr w:type="spellEnd"/>
-      <w:r>
-        <w:rPr>
-          <w:rFonts w:asciiTheme="majorHAnsi" w:hAnsiTheme="majorHAnsi" w:cstheme="majorHAnsi"/>
-        </w:rPr>
-        <w:t xml:space="preserve"> migration plan, </w:t>
-      </w:r>
-      <w:r>
-        <w:rPr>
-          <w:rFonts w:asciiTheme="majorHAnsi" w:hAnsiTheme="majorHAnsi" w:cstheme="majorHAnsi"/>
-        </w:rPr>
-        <w:t>accomplished migration</w:t>
-      </w:r>
-      <w:r>
-        <w:rPr>
-          <w:rFonts w:asciiTheme="majorHAnsi" w:hAnsiTheme="majorHAnsi" w:cstheme="majorHAnsi"/>
-        </w:rPr>
-        <w:t xml:space="preserve"> without interrupting </w:t>
-      </w:r>
-      <w:r>
-        <w:rPr>
-          <w:rFonts w:asciiTheme="majorHAnsi" w:hAnsiTheme="majorHAnsi" w:cstheme="majorHAnsi"/>
-        </w:rPr>
-        <w:t>deliverables</w:t>
-      </w:r>
-      <w:r>
-        <w:rPr>
-          <w:rFonts w:asciiTheme="majorHAnsi" w:hAnsiTheme="majorHAnsi" w:cstheme="majorHAnsi"/>
-        </w:rPr>
-        <w:t xml:space="preserve"> </w:t>
+        <w:t>Implemented Claims Based Authentication(CBA) throughout the application to secure REST API calls</w:t>
       </w:r>
     </w:p>
     <w:p>
@@ -427,7 +322,7 @@
         <w:pStyle w:val="ListParagraph"/>
         <w:numPr>
           <w:ilvl w:val="0"/>
-          <w:numId w:val="2"/>
+          <w:numId w:val="4"/>
         </w:numPr>
         <w:spacing w:line="240" w:lineRule="auto"/>
         <w:rPr>
@@ -438,13 +333,7 @@
         <w:rPr>
           <w:rFonts w:asciiTheme="majorHAnsi" w:hAnsiTheme="majorHAnsi" w:cstheme="majorHAnsi"/>
         </w:rPr>
-        <w:t>Implemented Claims Based Authentication(CBA) throughout the application to secure REST API</w:t>
-      </w:r>
-      <w:r>
-        <w:rPr>
-          <w:rFonts w:asciiTheme="majorHAnsi" w:hAnsiTheme="majorHAnsi" w:cstheme="majorHAnsi"/>
-        </w:rPr>
-        <w:t xml:space="preserve"> calls</w:t>
+        <w:t>Implemented and configured SQL Server Reporting Services (SSRS) to process application reports</w:t>
       </w:r>
     </w:p>
     <w:p>
@@ -452,7 +341,7 @@
         <w:pStyle w:val="ListParagraph"/>
         <w:numPr>
           <w:ilvl w:val="0"/>
-          <w:numId w:val="2"/>
+          <w:numId w:val="4"/>
         </w:numPr>
         <w:spacing w:line="240" w:lineRule="auto"/>
         <w:rPr>
@@ -463,31 +352,7 @@
         <w:rPr>
           <w:rFonts w:asciiTheme="majorHAnsi" w:hAnsiTheme="majorHAnsi" w:cstheme="majorHAnsi"/>
         </w:rPr>
-        <w:t>Implemented</w:t>
-      </w:r>
-      <w:r>
-        <w:rPr>
-          <w:rFonts w:asciiTheme="majorHAnsi" w:hAnsiTheme="majorHAnsi" w:cstheme="majorHAnsi"/>
-        </w:rPr>
-        <w:t xml:space="preserve"> </w:t>
-      </w:r>
-      <w:r>
-        <w:rPr>
-          <w:rFonts w:asciiTheme="majorHAnsi" w:hAnsiTheme="majorHAnsi" w:cstheme="majorHAnsi"/>
-        </w:rPr>
-        <w:t>and configured</w:t>
-      </w:r>
-      <w:r>
-        <w:rPr>
-          <w:rFonts w:asciiTheme="majorHAnsi" w:hAnsiTheme="majorHAnsi" w:cstheme="majorHAnsi"/>
-        </w:rPr>
-        <w:t xml:space="preserve"> SQL Server Reporting Services (SSRS) </w:t>
-      </w:r>
-      <w:r>
-        <w:rPr>
-          <w:rFonts w:asciiTheme="majorHAnsi" w:hAnsiTheme="majorHAnsi" w:cstheme="majorHAnsi"/>
-        </w:rPr>
-        <w:t>to process application reports</w:t>
+        <w:t>Optimized usage of Entity Framework and LINQ queries to greatly improve performance</w:t>
       </w:r>
     </w:p>
     <w:p>
@@ -495,7 +360,7 @@
         <w:pStyle w:val="ListParagraph"/>
         <w:numPr>
           <w:ilvl w:val="0"/>
-          <w:numId w:val="2"/>
+          <w:numId w:val="4"/>
         </w:numPr>
         <w:spacing w:line="240" w:lineRule="auto"/>
         <w:rPr>
@@ -506,15 +371,17 @@
         <w:rPr>
           <w:rFonts w:asciiTheme="majorHAnsi" w:hAnsiTheme="majorHAnsi" w:cstheme="majorHAnsi"/>
         </w:rPr>
-        <w:t>Optimized usage of Entity Framework and LINQ queries to greatly improve performance</w:t>
-      </w:r>
+        <w:t>Worked closely with the business owner and other scrum members to identify and target key requirements to satisfy the needs of 20+ groups using the application</w:t>
+      </w:r>
+      <w:bookmarkStart w:id="0" w:name="_GoBack"/>
+      <w:bookmarkEnd w:id="0"/>
     </w:p>
     <w:p>
       <w:pPr>
         <w:pStyle w:val="ListParagraph"/>
         <w:numPr>
           <w:ilvl w:val="0"/>
-          <w:numId w:val="2"/>
+          <w:numId w:val="4"/>
         </w:numPr>
         <w:spacing w:line="240" w:lineRule="auto"/>
         <w:rPr>
@@ -526,6 +393,22 @@
           <w:rFonts w:asciiTheme="majorHAnsi" w:hAnsiTheme="majorHAnsi" w:cstheme="majorHAnsi"/>
         </w:rPr>
         <w:t>Practiced Agile and Scrum in 3 week sprints with a team of between 3 and 7</w:t>
+      </w:r>
+    </w:p>
+    <w:p>
+      <w:pPr>
+        <w:pStyle w:val="ListParagraph"/>
+        <w:spacing w:line="240" w:lineRule="auto"/>
+        <w:ind w:left="0"/>
+        <w:rPr>
+          <w:rFonts w:asciiTheme="majorHAnsi" w:hAnsiTheme="majorHAnsi" w:cstheme="majorHAnsi"/>
+        </w:rPr>
+      </w:pPr>
+      <w:r>
+        <w:rPr>
+          <w:rFonts w:asciiTheme="majorHAnsi" w:hAnsiTheme="majorHAnsi" w:cstheme="majorHAnsi"/>
+        </w:rPr>
+        <w:t>PACER</w:t>
       </w:r>
     </w:p>
     <w:p>
@@ -533,7 +416,7 @@
         <w:pStyle w:val="ListParagraph"/>
         <w:numPr>
           <w:ilvl w:val="0"/>
-          <w:numId w:val="2"/>
+          <w:numId w:val="5"/>
         </w:numPr>
         <w:spacing w:line="240" w:lineRule="auto"/>
         <w:rPr>
@@ -544,7 +427,13 @@
         <w:rPr>
           <w:rFonts w:asciiTheme="majorHAnsi" w:hAnsiTheme="majorHAnsi" w:cstheme="majorHAnsi"/>
         </w:rPr>
-        <w:t>Worked closely with the business owner and other scrum members to identify and target key requirements to satisfy the needs of 20+ groups using the application</w:t>
+        <w:t xml:space="preserve">Worked on bug fixes and testing of software used for </w:t>
+      </w:r>
+      <w:r>
+        <w:rPr>
+          <w:rFonts w:asciiTheme="majorHAnsi" w:hAnsiTheme="majorHAnsi" w:cstheme="majorHAnsi"/>
+        </w:rPr>
+        <w:t>submitting and editing insurance claims</w:t>
       </w:r>
     </w:p>
     <w:p>
@@ -552,7 +441,7 @@
         <w:pStyle w:val="ListParagraph"/>
         <w:numPr>
           <w:ilvl w:val="0"/>
-          <w:numId w:val="2"/>
+          <w:numId w:val="5"/>
         </w:numPr>
         <w:spacing w:line="240" w:lineRule="auto"/>
         <w:rPr>
@@ -563,23 +452,37 @@
         <w:rPr>
           <w:rFonts w:asciiTheme="majorHAnsi" w:hAnsiTheme="majorHAnsi" w:cstheme="majorHAnsi"/>
         </w:rPr>
-        <w:t xml:space="preserve">Handled code releases and database changes between multiple environments </w:t>
-      </w:r>
-    </w:p>
-    <w:p>
-      <w:pPr>
-        <w:pStyle w:val="ListParagraph"/>
-        <w:spacing w:line="240" w:lineRule="auto"/>
-        <w:ind w:left="0"/>
-        <w:rPr>
-          <w:rFonts w:asciiTheme="majorHAnsi" w:hAnsiTheme="majorHAnsi" w:cstheme="majorHAnsi"/>
-        </w:rPr>
-      </w:pPr>
-      <w:r>
-        <w:rPr>
-          <w:rFonts w:asciiTheme="majorHAnsi" w:hAnsiTheme="majorHAnsi" w:cstheme="majorHAnsi"/>
-        </w:rPr>
-        <w:t xml:space="preserve">PACER </w:t>
+        <w:t>Designed</w:t>
+      </w:r>
+      <w:r>
+        <w:rPr>
+          <w:rFonts w:asciiTheme="majorHAnsi" w:hAnsiTheme="majorHAnsi" w:cstheme="majorHAnsi"/>
+        </w:rPr>
+        <w:t xml:space="preserve"> </w:t>
+      </w:r>
+      <w:r>
+        <w:rPr>
+          <w:rFonts w:asciiTheme="majorHAnsi" w:hAnsiTheme="majorHAnsi" w:cstheme="majorHAnsi"/>
+        </w:rPr>
+        <w:t>reports</w:t>
+      </w:r>
+      <w:r>
+        <w:rPr>
+          <w:rFonts w:asciiTheme="majorHAnsi" w:hAnsiTheme="majorHAnsi" w:cstheme="majorHAnsi"/>
+        </w:rPr>
+        <w:t xml:space="preserve"> in Business Intelligence Development Studio (BIDS) and wr</w:t>
+      </w:r>
+      <w:r>
+        <w:rPr>
+          <w:rFonts w:asciiTheme="majorHAnsi" w:hAnsiTheme="majorHAnsi" w:cstheme="majorHAnsi"/>
+        </w:rPr>
+        <w:t>ote</w:t>
+      </w:r>
+      <w:r>
+        <w:rPr>
+          <w:rFonts w:asciiTheme="majorHAnsi" w:hAnsiTheme="majorHAnsi" w:cstheme="majorHAnsi"/>
+        </w:rPr>
+        <w:t xml:space="preserve"> stored procedures in T-SQL to populate report data</w:t>
       </w:r>
     </w:p>
     <w:p>
@@ -587,7 +490,7 @@
         <w:pStyle w:val="ListParagraph"/>
         <w:numPr>
           <w:ilvl w:val="0"/>
-          <w:numId w:val="3"/>
+          <w:numId w:val="6"/>
         </w:numPr>
         <w:spacing w:line="240" w:lineRule="auto"/>
         <w:rPr>
@@ -598,13 +501,21 @@
         <w:rPr>
           <w:rFonts w:asciiTheme="majorHAnsi" w:hAnsiTheme="majorHAnsi" w:cstheme="majorHAnsi"/>
         </w:rPr>
-        <w:t xml:space="preserve">Worked on bug fixes and testing of software used for creating </w:t>
-      </w:r>
-      <w:r>
-        <w:rPr>
-          <w:rFonts w:asciiTheme="majorHAnsi" w:hAnsiTheme="majorHAnsi" w:cstheme="majorHAnsi"/>
-        </w:rPr>
-        <w:t>and editing claim submissions</w:t>
+        <w:t xml:space="preserve">Developed front-end seed application using AngularJS, Node.js, </w:t>
+      </w:r>
+      <w:proofErr w:type="spellStart"/>
+      <w:r>
+        <w:rPr>
+          <w:rFonts w:asciiTheme="majorHAnsi" w:hAnsiTheme="majorHAnsi" w:cstheme="majorHAnsi"/>
+        </w:rPr>
+        <w:t>TypeScript</w:t>
+      </w:r>
+      <w:proofErr w:type="spellEnd"/>
+      <w:r>
+        <w:rPr>
+          <w:rFonts w:asciiTheme="majorHAnsi" w:hAnsiTheme="majorHAnsi" w:cstheme="majorHAnsi"/>
+        </w:rPr>
+        <w:t>, and JavaScript that has been used as a starter in two other projects</w:t>
       </w:r>
     </w:p>
     <w:p>
@@ -612,7 +523,7 @@
         <w:pStyle w:val="ListParagraph"/>
         <w:numPr>
           <w:ilvl w:val="0"/>
-          <w:numId w:val="3"/>
+          <w:numId w:val="6"/>
         </w:numPr>
         <w:spacing w:line="240" w:lineRule="auto"/>
         <w:rPr>
@@ -623,7 +534,7 @@
         <w:rPr>
           <w:rFonts w:asciiTheme="majorHAnsi" w:hAnsiTheme="majorHAnsi" w:cstheme="majorHAnsi"/>
         </w:rPr>
-        <w:t>Designed</w:t>
+        <w:t>Led the implementation and creation of best practices</w:t>
       </w:r>
       <w:r>
         <w:rPr>
@@ -635,25 +546,25 @@
         <w:rPr>
           <w:rFonts w:asciiTheme="majorHAnsi" w:hAnsiTheme="majorHAnsi" w:cstheme="majorHAnsi"/>
         </w:rPr>
-        <w:t>reports</w:t>
-      </w:r>
-      <w:r>
-        <w:rPr>
-          <w:rFonts w:asciiTheme="majorHAnsi" w:hAnsiTheme="majorHAnsi" w:cstheme="majorHAnsi"/>
-        </w:rPr>
-        <w:t xml:space="preserve"> in Business Intelligence Development Studio (BIDS) and wr</w:t>
-      </w:r>
-      <w:r>
-        <w:rPr>
-          <w:rFonts w:asciiTheme="majorHAnsi" w:hAnsiTheme="majorHAnsi" w:cstheme="majorHAnsi"/>
-        </w:rPr>
-        <w:t>ote</w:t>
-      </w:r>
-      <w:r>
-        <w:rPr>
-          <w:rFonts w:asciiTheme="majorHAnsi" w:hAnsiTheme="majorHAnsi" w:cstheme="majorHAnsi"/>
-        </w:rPr>
-        <w:t xml:space="preserve"> stored procedures in T-SQL to populate report data</w:t>
+        <w:t xml:space="preserve">on our </w:t>
+      </w:r>
+      <w:r>
+        <w:rPr>
+          <w:rFonts w:asciiTheme="majorHAnsi" w:hAnsiTheme="majorHAnsi" w:cstheme="majorHAnsi"/>
+        </w:rPr>
+        <w:t>front-end technologies</w:t>
+      </w:r>
+      <w:r>
+        <w:rPr>
+          <w:rFonts w:asciiTheme="majorHAnsi" w:hAnsiTheme="majorHAnsi" w:cstheme="majorHAnsi"/>
+        </w:rPr>
+        <w:t>,</w:t>
+      </w:r>
+      <w:r>
+        <w:rPr>
+          <w:rFonts w:asciiTheme="majorHAnsi" w:hAnsiTheme="majorHAnsi" w:cstheme="majorHAnsi"/>
+        </w:rPr>
+        <w:t xml:space="preserve"> used by developers on three projects </w:t>
       </w:r>
     </w:p>
     <w:p>
@@ -661,7 +572,7 @@
         <w:pStyle w:val="ListParagraph"/>
         <w:numPr>
           <w:ilvl w:val="0"/>
-          <w:numId w:val="1"/>
+          <w:numId w:val="6"/>
         </w:numPr>
         <w:spacing w:line="240" w:lineRule="auto"/>
         <w:rPr>
@@ -672,21 +583,63 @@
         <w:rPr>
           <w:rFonts w:asciiTheme="majorHAnsi" w:hAnsiTheme="majorHAnsi" w:cstheme="majorHAnsi"/>
         </w:rPr>
-        <w:t xml:space="preserve">Developed front-end seed application using AngularJS, Node.js, </w:t>
-      </w:r>
-      <w:proofErr w:type="spellStart"/>
-      <w:r>
-        <w:rPr>
-          <w:rFonts w:asciiTheme="majorHAnsi" w:hAnsiTheme="majorHAnsi" w:cstheme="majorHAnsi"/>
-        </w:rPr>
-        <w:t>TypeScript</w:t>
-      </w:r>
-      <w:proofErr w:type="spellEnd"/>
-      <w:r>
-        <w:rPr>
-          <w:rFonts w:asciiTheme="majorHAnsi" w:hAnsiTheme="majorHAnsi" w:cstheme="majorHAnsi"/>
-        </w:rPr>
-        <w:t>, and JavaScript that has been used as a starter in two other projects</w:t>
+        <w:t>Assisted in the improvement of on-boardin</w:t>
+      </w:r>
+      <w:r>
+        <w:rPr>
+          <w:rFonts w:asciiTheme="majorHAnsi" w:hAnsiTheme="majorHAnsi" w:cstheme="majorHAnsi"/>
+        </w:rPr>
+        <w:t>g process for</w:t>
+      </w:r>
+      <w:r>
+        <w:rPr>
+          <w:rFonts w:asciiTheme="majorHAnsi" w:hAnsiTheme="majorHAnsi" w:cstheme="majorHAnsi"/>
+        </w:rPr>
+        <w:t xml:space="preserve"> new</w:t>
+      </w:r>
+      <w:r>
+        <w:rPr>
+          <w:rFonts w:asciiTheme="majorHAnsi" w:hAnsiTheme="majorHAnsi" w:cstheme="majorHAnsi"/>
+        </w:rPr>
+        <w:t xml:space="preserve"> front-end develop</w:t>
+      </w:r>
+      <w:r>
+        <w:rPr>
+          <w:rFonts w:asciiTheme="majorHAnsi" w:hAnsiTheme="majorHAnsi" w:cstheme="majorHAnsi"/>
+        </w:rPr>
+        <w:t>ers</w:t>
+      </w:r>
+    </w:p>
+    <w:p>
+      <w:pPr>
+        <w:tabs>
+          <w:tab w:val="right" w:pos="10800"/>
+        </w:tabs>
+        <w:spacing w:line="240" w:lineRule="auto"/>
+        <w:rPr>
+          <w:rFonts w:asciiTheme="majorHAnsi" w:hAnsiTheme="majorHAnsi" w:cstheme="majorHAnsi"/>
+        </w:rPr>
+      </w:pPr>
+      <w:r>
+        <w:rPr>
+          <w:rFonts w:asciiTheme="majorHAnsi" w:hAnsiTheme="majorHAnsi" w:cstheme="majorHAnsi"/>
+          <w:u w:val="single"/>
+        </w:rPr>
+        <w:t>Logistics Account Executive</w:t>
+      </w:r>
+      <w:r>
+        <w:rPr>
+          <w:rFonts w:asciiTheme="majorHAnsi" w:hAnsiTheme="majorHAnsi" w:cstheme="majorHAnsi"/>
+        </w:rPr>
+        <w:tab/>
+        <w:t>July 2012 – February 2013</w:t>
+      </w:r>
+      <w:r>
+        <w:rPr>
+          <w:rFonts w:asciiTheme="majorHAnsi" w:hAnsiTheme="majorHAnsi" w:cstheme="majorHAnsi"/>
+        </w:rPr>
+        <w:br/>
+        <w:t>Total Quality Logistics in Cincinnati, OH</w:t>
       </w:r>
     </w:p>
     <w:p>
@@ -694,7 +647,7 @@
         <w:pStyle w:val="ListParagraph"/>
         <w:numPr>
           <w:ilvl w:val="0"/>
-          <w:numId w:val="1"/>
+          <w:numId w:val="7"/>
         </w:numPr>
         <w:spacing w:line="240" w:lineRule="auto"/>
         <w:rPr>
@@ -705,31 +658,13 @@
         <w:rPr>
           <w:rFonts w:asciiTheme="majorHAnsi" w:hAnsiTheme="majorHAnsi" w:cstheme="majorHAnsi"/>
         </w:rPr>
-        <w:t>Led the implementation and creation of best practices</w:t>
-      </w:r>
-      <w:r>
-        <w:rPr>
-          <w:rFonts w:asciiTheme="majorHAnsi" w:hAnsiTheme="majorHAnsi" w:cstheme="majorHAnsi"/>
-        </w:rPr>
-        <w:t xml:space="preserve"> </w:t>
-      </w:r>
-      <w:r>
-        <w:rPr>
-          <w:rFonts w:asciiTheme="majorHAnsi" w:hAnsiTheme="majorHAnsi" w:cstheme="majorHAnsi"/>
-        </w:rPr>
-        <w:t xml:space="preserve">on our </w:t>
-      </w:r>
-      <w:r>
-        <w:rPr>
-          <w:rFonts w:asciiTheme="majorHAnsi" w:hAnsiTheme="majorHAnsi" w:cstheme="majorHAnsi"/>
-        </w:rPr>
-        <w:t>front-end technologies</w:t>
-      </w:r>
-      <w:r>
-        <w:rPr>
-          <w:rFonts w:asciiTheme="majorHAnsi" w:hAnsiTheme="majorHAnsi" w:cstheme="majorHAnsi"/>
-        </w:rPr>
-        <w:t xml:space="preserve"> used by developers on three projects </w:t>
+        <w:t>Developed relationships with clients and transportation companies to achi</w:t>
+      </w:r>
+      <w:r>
+        <w:rPr>
+          <w:rFonts w:asciiTheme="majorHAnsi" w:hAnsiTheme="majorHAnsi" w:cstheme="majorHAnsi"/>
+        </w:rPr>
+        <w:t>eve the transportation of goods</w:t>
       </w:r>
     </w:p>
     <w:p>
@@ -737,7 +672,7 @@
         <w:pStyle w:val="ListParagraph"/>
         <w:numPr>
           <w:ilvl w:val="0"/>
-          <w:numId w:val="1"/>
+          <w:numId w:val="7"/>
         </w:numPr>
         <w:spacing w:line="240" w:lineRule="auto"/>
         <w:rPr>
@@ -748,31 +683,29 @@
         <w:rPr>
           <w:rFonts w:asciiTheme="majorHAnsi" w:hAnsiTheme="majorHAnsi" w:cstheme="majorHAnsi"/>
         </w:rPr>
-        <w:t>Assisted in the improvement of on-boardin</w:t>
-      </w:r>
-      <w:r>
-        <w:rPr>
-          <w:rFonts w:asciiTheme="majorHAnsi" w:hAnsiTheme="majorHAnsi" w:cstheme="majorHAnsi"/>
-        </w:rPr>
-        <w:t>g process for</w:t>
-      </w:r>
-      <w:r>
-        <w:rPr>
-          <w:rFonts w:asciiTheme="majorHAnsi" w:hAnsiTheme="majorHAnsi" w:cstheme="majorHAnsi"/>
-        </w:rPr>
-        <w:t xml:space="preserve"> new</w:t>
-      </w:r>
-      <w:r>
-        <w:rPr>
-          <w:rFonts w:asciiTheme="majorHAnsi" w:hAnsiTheme="majorHAnsi" w:cstheme="majorHAnsi"/>
-        </w:rPr>
-        <w:t xml:space="preserve"> front-end develop</w:t>
-      </w:r>
-      <w:r>
-        <w:rPr>
-          <w:rFonts w:asciiTheme="majorHAnsi" w:hAnsiTheme="majorHAnsi" w:cstheme="majorHAnsi"/>
-        </w:rPr>
-        <w:t>ers</w:t>
+        <w:t>Focused on cold-calling and sales techniques to acquire new customers</w:t>
+      </w:r>
+      <w:r>
+        <w:rPr>
+          <w:rFonts w:asciiTheme="majorHAnsi" w:hAnsiTheme="majorHAnsi" w:cstheme="majorHAnsi"/>
+        </w:rPr>
+        <w:t xml:space="preserve"> </w:t>
+      </w:r>
+    </w:p>
+    <w:p>
+      <w:pPr>
+        <w:spacing w:line="240" w:lineRule="auto"/>
+        <w:rPr>
+          <w:rFonts w:asciiTheme="majorHAnsi" w:hAnsiTheme="majorHAnsi" w:cstheme="majorHAnsi"/>
+          <w:b/>
+        </w:rPr>
+      </w:pPr>
+      <w:r>
+        <w:rPr>
+          <w:rFonts w:asciiTheme="majorHAnsi" w:hAnsiTheme="majorHAnsi" w:cstheme="majorHAnsi"/>
+          <w:b/>
+        </w:rPr>
+        <w:t>Education:</w:t>
       </w:r>
     </w:p>
     <w:p>
@@ -788,96 +721,27 @@
       <w:r>
         <w:rPr>
           <w:rFonts w:asciiTheme="majorHAnsi" w:hAnsiTheme="majorHAnsi" w:cstheme="majorHAnsi"/>
-          <w:u w:val="single"/>
-        </w:rPr>
-        <w:t>Logistics Account Executive</w:t>
+        </w:rPr>
+        <w:t>Graduate Coursework, Biological Sciences</w:t>
       </w:r>
       <w:r>
         <w:rPr>
           <w:rFonts w:asciiTheme="majorHAnsi" w:hAnsiTheme="majorHAnsi" w:cstheme="majorHAnsi"/>
         </w:rPr>
         <w:tab/>
-        <w:t>July 2012 – February 2013</w:t>
-      </w:r>
-    </w:p>
-    <w:p>
-      <w:pPr>
-        <w:spacing w:line="240" w:lineRule="auto"/>
-        <w:rPr>
-          <w:rFonts w:asciiTheme="majorHAnsi" w:hAnsiTheme="majorHAnsi" w:cstheme="majorHAnsi"/>
-        </w:rPr>
-      </w:pPr>
-      <w:r>
-        <w:rPr>
-          <w:rFonts w:asciiTheme="majorHAnsi" w:hAnsiTheme="majorHAnsi" w:cstheme="majorHAnsi"/>
-        </w:rPr>
-        <w:t>Total Quality Logistics in Cincinnati, OH</w:t>
-      </w:r>
-    </w:p>
-    <w:p>
-      <w:pPr>
-        <w:pStyle w:val="ListParagraph"/>
-        <w:numPr>
-          <w:ilvl w:val="0"/>
-          <w:numId w:val="1"/>
-        </w:numPr>
-        <w:spacing w:line="240" w:lineRule="auto"/>
-        <w:rPr>
-          <w:rFonts w:asciiTheme="majorHAnsi" w:hAnsiTheme="majorHAnsi" w:cstheme="majorHAnsi"/>
-        </w:rPr>
-      </w:pPr>
-      <w:r>
-        <w:rPr>
-          <w:rFonts w:asciiTheme="majorHAnsi" w:hAnsiTheme="majorHAnsi" w:cstheme="majorHAnsi"/>
-        </w:rPr>
-        <w:t>Developed relationships with clients and transportation companies to achi</w:t>
-      </w:r>
-      <w:r>
-        <w:rPr>
-          <w:rFonts w:asciiTheme="majorHAnsi" w:hAnsiTheme="majorHAnsi" w:cstheme="majorHAnsi"/>
-        </w:rPr>
-        <w:t>eve the transportation of goods</w:t>
-      </w:r>
-    </w:p>
-    <w:p>
-      <w:pPr>
-        <w:pStyle w:val="ListParagraph"/>
-        <w:numPr>
-          <w:ilvl w:val="0"/>
-          <w:numId w:val="1"/>
-        </w:numPr>
-        <w:spacing w:line="240" w:lineRule="auto"/>
-        <w:rPr>
-          <w:rFonts w:asciiTheme="majorHAnsi" w:hAnsiTheme="majorHAnsi" w:cstheme="majorHAnsi"/>
-        </w:rPr>
-      </w:pPr>
-      <w:r>
-        <w:rPr>
-          <w:rFonts w:asciiTheme="majorHAnsi" w:hAnsiTheme="majorHAnsi" w:cstheme="majorHAnsi"/>
-        </w:rPr>
-        <w:t>Focused on cold-calling and sales techniques to acquire new customers</w:t>
-      </w:r>
-      <w:r>
-        <w:rPr>
-          <w:rFonts w:asciiTheme="majorHAnsi" w:hAnsiTheme="majorHAnsi" w:cstheme="majorHAnsi"/>
-        </w:rPr>
-        <w:t xml:space="preserve"> </w:t>
-      </w:r>
-    </w:p>
-    <w:p>
-      <w:pPr>
-        <w:spacing w:line="240" w:lineRule="auto"/>
-        <w:rPr>
-          <w:rFonts w:asciiTheme="majorHAnsi" w:hAnsiTheme="majorHAnsi" w:cstheme="majorHAnsi"/>
-          <w:b/>
-        </w:rPr>
-      </w:pPr>
-      <w:r>
-        <w:rPr>
-          <w:rFonts w:asciiTheme="majorHAnsi" w:hAnsiTheme="majorHAnsi" w:cstheme="majorHAnsi"/>
-          <w:b/>
-        </w:rPr>
-        <w:t>Education:</w:t>
+        <w:t>March 2010 – November 2011</w:t>
+      </w:r>
+      <w:r>
+        <w:rPr>
+          <w:rFonts w:asciiTheme="majorHAnsi" w:hAnsiTheme="majorHAnsi" w:cstheme="majorHAnsi"/>
+        </w:rPr>
+        <w:br/>
+      </w:r>
+      <w:r>
+        <w:rPr>
+          <w:rFonts w:asciiTheme="majorHAnsi" w:hAnsiTheme="majorHAnsi" w:cstheme="majorHAnsi"/>
+        </w:rPr>
+        <w:t>Wright State University in Dayton, OH</w:t>
       </w:r>
     </w:p>
     <w:p>
@@ -894,44 +758,6 @@
         <w:rPr>
           <w:rFonts w:asciiTheme="majorHAnsi" w:hAnsiTheme="majorHAnsi" w:cstheme="majorHAnsi"/>
         </w:rPr>
-        <w:t>Graduate Coursework, Biological Sciences</w:t>
-      </w:r>
-      <w:r>
-        <w:rPr>
-          <w:rFonts w:asciiTheme="majorHAnsi" w:hAnsiTheme="majorHAnsi" w:cstheme="majorHAnsi"/>
-        </w:rPr>
-        <w:tab/>
-        <w:t>March 2010 – November 2011</w:t>
-      </w:r>
-    </w:p>
-    <w:p>
-      <w:pPr>
-        <w:spacing w:line="240" w:lineRule="auto"/>
-        <w:rPr>
-          <w:rFonts w:asciiTheme="majorHAnsi" w:hAnsiTheme="majorHAnsi" w:cstheme="majorHAnsi"/>
-        </w:rPr>
-      </w:pPr>
-      <w:r>
-        <w:rPr>
-          <w:rFonts w:asciiTheme="majorHAnsi" w:hAnsiTheme="majorHAnsi" w:cstheme="majorHAnsi"/>
-        </w:rPr>
-        <w:t>Wright State University in Dayton, OH</w:t>
-      </w:r>
-    </w:p>
-    <w:p>
-      <w:pPr>
-        <w:tabs>
-          <w:tab w:val="right" w:pos="10800"/>
-        </w:tabs>
-        <w:spacing w:line="240" w:lineRule="auto"/>
-        <w:rPr>
-          <w:rFonts w:asciiTheme="majorHAnsi" w:hAnsiTheme="majorHAnsi" w:cstheme="majorHAnsi"/>
-        </w:rPr>
-      </w:pPr>
-      <w:r>
-        <w:rPr>
-          <w:rFonts w:asciiTheme="majorHAnsi" w:hAnsiTheme="majorHAnsi" w:cstheme="majorHAnsi"/>
-        </w:rPr>
         <w:t>Bachelor of Science in Biological Sciences</w:t>
       </w:r>
       <w:r>
@@ -941,18 +767,11 @@
         <w:tab/>
         <w:t>September 2006 – March 2010</w:t>
       </w:r>
-    </w:p>
-    <w:p>
-      <w:pPr>
-        <w:spacing w:line="240" w:lineRule="auto"/>
-        <w:rPr>
-          <w:rFonts w:asciiTheme="majorHAnsi" w:hAnsiTheme="majorHAnsi" w:cstheme="majorHAnsi"/>
-        </w:rPr>
-      </w:pPr>
-      <w:r>
-        <w:rPr>
-          <w:rFonts w:asciiTheme="majorHAnsi" w:hAnsiTheme="majorHAnsi" w:cstheme="majorHAnsi"/>
-        </w:rPr>
+      <w:r>
+        <w:rPr>
+          <w:rFonts w:asciiTheme="majorHAnsi" w:hAnsiTheme="majorHAnsi" w:cstheme="majorHAnsi"/>
+        </w:rPr>
+        <w:br/>
         <w:t>Wright State University in Dayton, OH</w:t>
       </w:r>
     </w:p>
@@ -990,7 +809,6 @@
         <w:rPr>
           <w:rFonts w:asciiTheme="majorHAnsi" w:hAnsiTheme="majorHAnsi" w:cstheme="majorHAnsi"/>
         </w:rPr>
-        <w:lastRenderedPageBreak/>
         <w:t xml:space="preserve">C#, Entity Framework, LINQ, SSRS, JavaScript, </w:t>
       </w:r>
       <w:proofErr w:type="spellStart"/>
@@ -1272,6 +1090,232 @@
     </w:lvl>
   </w:abstractNum>
   <w:abstractNum w:abstractNumId="1" w15:restartNumberingAfterBreak="0">
+    <w:nsid w:val="3BA13CF4"/>
+    <w:multiLevelType w:val="hybridMultilevel"/>
+    <w:tmpl w:val="42DE8D9C"/>
+    <w:lvl w:ilvl="0" w:tplc="04090001">
+      <w:start w:val="1"/>
+      <w:numFmt w:val="bullet"/>
+      <w:lvlText w:val=""/>
+      <w:lvlJc w:val="left"/>
+      <w:pPr>
+        <w:ind w:left="360" w:hanging="360"/>
+      </w:pPr>
+      <w:rPr>
+        <w:rFonts w:ascii="Symbol" w:hAnsi="Symbol" w:hint="default"/>
+      </w:rPr>
+    </w:lvl>
+    <w:lvl w:ilvl="1" w:tplc="04090003">
+      <w:start w:val="1"/>
+      <w:numFmt w:val="bullet"/>
+      <w:lvlText w:val="o"/>
+      <w:lvlJc w:val="left"/>
+      <w:pPr>
+        <w:ind w:left="1080" w:hanging="360"/>
+      </w:pPr>
+      <w:rPr>
+        <w:rFonts w:ascii="Courier New" w:hAnsi="Courier New" w:cs="Courier New" w:hint="default"/>
+      </w:rPr>
+    </w:lvl>
+    <w:lvl w:ilvl="2" w:tplc="04090005" w:tentative="1">
+      <w:start w:val="1"/>
+      <w:numFmt w:val="bullet"/>
+      <w:lvlText w:val=""/>
+      <w:lvlJc w:val="left"/>
+      <w:pPr>
+        <w:ind w:left="1800" w:hanging="360"/>
+      </w:pPr>
+      <w:rPr>
+        <w:rFonts w:ascii="Wingdings" w:hAnsi="Wingdings" w:hint="default"/>
+      </w:rPr>
+    </w:lvl>
+    <w:lvl w:ilvl="3" w:tplc="04090001" w:tentative="1">
+      <w:start w:val="1"/>
+      <w:numFmt w:val="bullet"/>
+      <w:lvlText w:val=""/>
+      <w:lvlJc w:val="left"/>
+      <w:pPr>
+        <w:ind w:left="2520" w:hanging="360"/>
+      </w:pPr>
+      <w:rPr>
+        <w:rFonts w:ascii="Symbol" w:hAnsi="Symbol" w:hint="default"/>
+      </w:rPr>
+    </w:lvl>
+    <w:lvl w:ilvl="4" w:tplc="04090003" w:tentative="1">
+      <w:start w:val="1"/>
+      <w:numFmt w:val="bullet"/>
+      <w:lvlText w:val="o"/>
+      <w:lvlJc w:val="left"/>
+      <w:pPr>
+        <w:ind w:left="3240" w:hanging="360"/>
+      </w:pPr>
+      <w:rPr>
+        <w:rFonts w:ascii="Courier New" w:hAnsi="Courier New" w:cs="Courier New" w:hint="default"/>
+      </w:rPr>
+    </w:lvl>
+    <w:lvl w:ilvl="5" w:tplc="04090005" w:tentative="1">
+      <w:start w:val="1"/>
+      <w:numFmt w:val="bullet"/>
+      <w:lvlText w:val=""/>
+      <w:lvlJc w:val="left"/>
+      <w:pPr>
+        <w:ind w:left="3960" w:hanging="360"/>
+      </w:pPr>
+      <w:rPr>
+        <w:rFonts w:ascii="Wingdings" w:hAnsi="Wingdings" w:hint="default"/>
+      </w:rPr>
+    </w:lvl>
+    <w:lvl w:ilvl="6" w:tplc="04090001" w:tentative="1">
+      <w:start w:val="1"/>
+      <w:numFmt w:val="bullet"/>
+      <w:lvlText w:val=""/>
+      <w:lvlJc w:val="left"/>
+      <w:pPr>
+        <w:ind w:left="4680" w:hanging="360"/>
+      </w:pPr>
+      <w:rPr>
+        <w:rFonts w:ascii="Symbol" w:hAnsi="Symbol" w:hint="default"/>
+      </w:rPr>
+    </w:lvl>
+    <w:lvl w:ilvl="7" w:tplc="04090003" w:tentative="1">
+      <w:start w:val="1"/>
+      <w:numFmt w:val="bullet"/>
+      <w:lvlText w:val="o"/>
+      <w:lvlJc w:val="left"/>
+      <w:pPr>
+        <w:ind w:left="5400" w:hanging="360"/>
+      </w:pPr>
+      <w:rPr>
+        <w:rFonts w:ascii="Courier New" w:hAnsi="Courier New" w:cs="Courier New" w:hint="default"/>
+      </w:rPr>
+    </w:lvl>
+    <w:lvl w:ilvl="8" w:tplc="04090005" w:tentative="1">
+      <w:start w:val="1"/>
+      <w:numFmt w:val="bullet"/>
+      <w:lvlText w:val=""/>
+      <w:lvlJc w:val="left"/>
+      <w:pPr>
+        <w:ind w:left="6120" w:hanging="360"/>
+      </w:pPr>
+      <w:rPr>
+        <w:rFonts w:ascii="Wingdings" w:hAnsi="Wingdings" w:hint="default"/>
+      </w:rPr>
+    </w:lvl>
+  </w:abstractNum>
+  <w:abstractNum w:abstractNumId="2" w15:restartNumberingAfterBreak="0">
+    <w:nsid w:val="4B96093A"/>
+    <w:multiLevelType w:val="hybridMultilevel"/>
+    <w:tmpl w:val="2F260A26"/>
+    <w:lvl w:ilvl="0" w:tplc="04090001">
+      <w:start w:val="1"/>
+      <w:numFmt w:val="bullet"/>
+      <w:lvlText w:val=""/>
+      <w:lvlJc w:val="left"/>
+      <w:pPr>
+        <w:ind w:left="720" w:hanging="360"/>
+      </w:pPr>
+      <w:rPr>
+        <w:rFonts w:ascii="Symbol" w:hAnsi="Symbol" w:hint="default"/>
+      </w:rPr>
+    </w:lvl>
+    <w:lvl w:ilvl="1" w:tplc="D97CE366">
+      <w:start w:val="727"/>
+      <w:numFmt w:val="bullet"/>
+      <w:lvlText w:val="-"/>
+      <w:lvlJc w:val="left"/>
+      <w:pPr>
+        <w:ind w:left="1440" w:hanging="360"/>
+      </w:pPr>
+      <w:rPr>
+        <w:rFonts w:ascii="Calibri" w:eastAsiaTheme="minorHAnsi" w:hAnsi="Calibri" w:cs="Calibri" w:hint="default"/>
+      </w:rPr>
+    </w:lvl>
+    <w:lvl w:ilvl="2" w:tplc="04090005" w:tentative="1">
+      <w:start w:val="1"/>
+      <w:numFmt w:val="bullet"/>
+      <w:lvlText w:val=""/>
+      <w:lvlJc w:val="left"/>
+      <w:pPr>
+        <w:ind w:left="2160" w:hanging="360"/>
+      </w:pPr>
+      <w:rPr>
+        <w:rFonts w:ascii="Wingdings" w:hAnsi="Wingdings" w:hint="default"/>
+      </w:rPr>
+    </w:lvl>
+    <w:lvl w:ilvl="3" w:tplc="04090001" w:tentative="1">
+      <w:start w:val="1"/>
+      <w:numFmt w:val="bullet"/>
+      <w:lvlText w:val=""/>
+      <w:lvlJc w:val="left"/>
+      <w:pPr>
+        <w:ind w:left="2880" w:hanging="360"/>
+      </w:pPr>
+      <w:rPr>
+        <w:rFonts w:ascii="Symbol" w:hAnsi="Symbol" w:hint="default"/>
+      </w:rPr>
+    </w:lvl>
+    <w:lvl w:ilvl="4" w:tplc="04090003" w:tentative="1">
+      <w:start w:val="1"/>
+      <w:numFmt w:val="bullet"/>
+      <w:lvlText w:val="o"/>
+      <w:lvlJc w:val="left"/>
+      <w:pPr>
+        <w:ind w:left="3600" w:hanging="360"/>
+      </w:pPr>
+      <w:rPr>
+        <w:rFonts w:ascii="Courier New" w:hAnsi="Courier New" w:cs="Courier New" w:hint="default"/>
+      </w:rPr>
+    </w:lvl>
+    <w:lvl w:ilvl="5" w:tplc="04090005" w:tentative="1">
+      <w:start w:val="1"/>
+      <w:numFmt w:val="bullet"/>
+      <w:lvlText w:val=""/>
+      <w:lvlJc w:val="left"/>
+      <w:pPr>
+        <w:ind w:left="4320" w:hanging="360"/>
+      </w:pPr>
+      <w:rPr>
+        <w:rFonts w:ascii="Wingdings" w:hAnsi="Wingdings" w:hint="default"/>
+      </w:rPr>
+    </w:lvl>
+    <w:lvl w:ilvl="6" w:tplc="04090001" w:tentative="1">
+      <w:start w:val="1"/>
+      <w:numFmt w:val="bullet"/>
+      <w:lvlText w:val=""/>
+      <w:lvlJc w:val="left"/>
+      <w:pPr>
+        <w:ind w:left="5040" w:hanging="360"/>
+      </w:pPr>
+      <w:rPr>
+        <w:rFonts w:ascii="Symbol" w:hAnsi="Symbol" w:hint="default"/>
+      </w:rPr>
+    </w:lvl>
+    <w:lvl w:ilvl="7" w:tplc="04090003" w:tentative="1">
+      <w:start w:val="1"/>
+      <w:numFmt w:val="bullet"/>
+      <w:lvlText w:val="o"/>
+      <w:lvlJc w:val="left"/>
+      <w:pPr>
+        <w:ind w:left="5760" w:hanging="360"/>
+      </w:pPr>
+      <w:rPr>
+        <w:rFonts w:ascii="Courier New" w:hAnsi="Courier New" w:cs="Courier New" w:hint="default"/>
+      </w:rPr>
+    </w:lvl>
+    <w:lvl w:ilvl="8" w:tplc="04090005" w:tentative="1">
+      <w:start w:val="1"/>
+      <w:numFmt w:val="bullet"/>
+      <w:lvlText w:val=""/>
+      <w:lvlJc w:val="left"/>
+      <w:pPr>
+        <w:ind w:left="6480" w:hanging="360"/>
+      </w:pPr>
+      <w:rPr>
+        <w:rFonts w:ascii="Wingdings" w:hAnsi="Wingdings" w:hint="default"/>
+      </w:rPr>
+    </w:lvl>
+  </w:abstractNum>
+  <w:abstractNum w:abstractNumId="3" w15:restartNumberingAfterBreak="0">
     <w:nsid w:val="4D5C00AB"/>
     <w:multiLevelType w:val="hybridMultilevel"/>
     <w:tmpl w:val="B27CE1DC"/>
@@ -1384,7 +1428,7 @@
       </w:rPr>
     </w:lvl>
   </w:abstractNum>
-  <w:abstractNum w:abstractNumId="2" w15:restartNumberingAfterBreak="0">
+  <w:abstractNum w:abstractNumId="4" w15:restartNumberingAfterBreak="0">
     <w:nsid w:val="58C375DA"/>
     <w:multiLevelType w:val="hybridMultilevel"/>
     <w:tmpl w:val="62E2F526"/>
@@ -1497,14 +1541,264 @@
       </w:rPr>
     </w:lvl>
   </w:abstractNum>
+  <w:abstractNum w:abstractNumId="5" w15:restartNumberingAfterBreak="0">
+    <w:nsid w:val="6FD63C9F"/>
+    <w:multiLevelType w:val="hybridMultilevel"/>
+    <w:tmpl w:val="B9543C5C"/>
+    <w:lvl w:ilvl="0" w:tplc="04090001">
+      <w:start w:val="1"/>
+      <w:numFmt w:val="bullet"/>
+      <w:lvlText w:val=""/>
+      <w:lvlJc w:val="left"/>
+      <w:pPr>
+        <w:ind w:left="720" w:hanging="360"/>
+      </w:pPr>
+      <w:rPr>
+        <w:rFonts w:ascii="Symbol" w:hAnsi="Symbol" w:hint="default"/>
+      </w:rPr>
+    </w:lvl>
+    <w:lvl w:ilvl="1" w:tplc="D97CE366">
+      <w:start w:val="727"/>
+      <w:numFmt w:val="bullet"/>
+      <w:lvlText w:val="-"/>
+      <w:lvlJc w:val="left"/>
+      <w:pPr>
+        <w:ind w:left="1440" w:hanging="360"/>
+      </w:pPr>
+      <w:rPr>
+        <w:rFonts w:ascii="Calibri" w:eastAsiaTheme="minorHAnsi" w:hAnsi="Calibri" w:cs="Calibri" w:hint="default"/>
+      </w:rPr>
+    </w:lvl>
+    <w:lvl w:ilvl="2" w:tplc="04090005" w:tentative="1">
+      <w:start w:val="1"/>
+      <w:numFmt w:val="bullet"/>
+      <w:lvlText w:val=""/>
+      <w:lvlJc w:val="left"/>
+      <w:pPr>
+        <w:ind w:left="2160" w:hanging="360"/>
+      </w:pPr>
+      <w:rPr>
+        <w:rFonts w:ascii="Wingdings" w:hAnsi="Wingdings" w:hint="default"/>
+      </w:rPr>
+    </w:lvl>
+    <w:lvl w:ilvl="3" w:tplc="04090001" w:tentative="1">
+      <w:start w:val="1"/>
+      <w:numFmt w:val="bullet"/>
+      <w:lvlText w:val=""/>
+      <w:lvlJc w:val="left"/>
+      <w:pPr>
+        <w:ind w:left="2880" w:hanging="360"/>
+      </w:pPr>
+      <w:rPr>
+        <w:rFonts w:ascii="Symbol" w:hAnsi="Symbol" w:hint="default"/>
+      </w:rPr>
+    </w:lvl>
+    <w:lvl w:ilvl="4" w:tplc="04090003" w:tentative="1">
+      <w:start w:val="1"/>
+      <w:numFmt w:val="bullet"/>
+      <w:lvlText w:val="o"/>
+      <w:lvlJc w:val="left"/>
+      <w:pPr>
+        <w:ind w:left="3600" w:hanging="360"/>
+      </w:pPr>
+      <w:rPr>
+        <w:rFonts w:ascii="Courier New" w:hAnsi="Courier New" w:cs="Courier New" w:hint="default"/>
+      </w:rPr>
+    </w:lvl>
+    <w:lvl w:ilvl="5" w:tplc="04090005" w:tentative="1">
+      <w:start w:val="1"/>
+      <w:numFmt w:val="bullet"/>
+      <w:lvlText w:val=""/>
+      <w:lvlJc w:val="left"/>
+      <w:pPr>
+        <w:ind w:left="4320" w:hanging="360"/>
+      </w:pPr>
+      <w:rPr>
+        <w:rFonts w:ascii="Wingdings" w:hAnsi="Wingdings" w:hint="default"/>
+      </w:rPr>
+    </w:lvl>
+    <w:lvl w:ilvl="6" w:tplc="04090001" w:tentative="1">
+      <w:start w:val="1"/>
+      <w:numFmt w:val="bullet"/>
+      <w:lvlText w:val=""/>
+      <w:lvlJc w:val="left"/>
+      <w:pPr>
+        <w:ind w:left="5040" w:hanging="360"/>
+      </w:pPr>
+      <w:rPr>
+        <w:rFonts w:ascii="Symbol" w:hAnsi="Symbol" w:hint="default"/>
+      </w:rPr>
+    </w:lvl>
+    <w:lvl w:ilvl="7" w:tplc="04090003" w:tentative="1">
+      <w:start w:val="1"/>
+      <w:numFmt w:val="bullet"/>
+      <w:lvlText w:val="o"/>
+      <w:lvlJc w:val="left"/>
+      <w:pPr>
+        <w:ind w:left="5760" w:hanging="360"/>
+      </w:pPr>
+      <w:rPr>
+        <w:rFonts w:ascii="Courier New" w:hAnsi="Courier New" w:cs="Courier New" w:hint="default"/>
+      </w:rPr>
+    </w:lvl>
+    <w:lvl w:ilvl="8" w:tplc="04090005" w:tentative="1">
+      <w:start w:val="1"/>
+      <w:numFmt w:val="bullet"/>
+      <w:lvlText w:val=""/>
+      <w:lvlJc w:val="left"/>
+      <w:pPr>
+        <w:ind w:left="6480" w:hanging="360"/>
+      </w:pPr>
+      <w:rPr>
+        <w:rFonts w:ascii="Wingdings" w:hAnsi="Wingdings" w:hint="default"/>
+      </w:rPr>
+    </w:lvl>
+  </w:abstractNum>
+  <w:abstractNum w:abstractNumId="6" w15:restartNumberingAfterBreak="0">
+    <w:nsid w:val="796E4AE0"/>
+    <w:multiLevelType w:val="hybridMultilevel"/>
+    <w:tmpl w:val="8F8A17B8"/>
+    <w:lvl w:ilvl="0" w:tplc="04090001">
+      <w:start w:val="1"/>
+      <w:numFmt w:val="bullet"/>
+      <w:lvlText w:val=""/>
+      <w:lvlJc w:val="left"/>
+      <w:pPr>
+        <w:ind w:left="360" w:hanging="360"/>
+      </w:pPr>
+      <w:rPr>
+        <w:rFonts w:ascii="Symbol" w:hAnsi="Symbol" w:hint="default"/>
+      </w:rPr>
+    </w:lvl>
+    <w:lvl w:ilvl="1" w:tplc="04090003">
+      <w:start w:val="1"/>
+      <w:numFmt w:val="bullet"/>
+      <w:lvlText w:val="o"/>
+      <w:lvlJc w:val="left"/>
+      <w:pPr>
+        <w:ind w:left="1080" w:hanging="360"/>
+      </w:pPr>
+      <w:rPr>
+        <w:rFonts w:ascii="Courier New" w:hAnsi="Courier New" w:cs="Courier New" w:hint="default"/>
+      </w:rPr>
+    </w:lvl>
+    <w:lvl w:ilvl="2" w:tplc="04090005" w:tentative="1">
+      <w:start w:val="1"/>
+      <w:numFmt w:val="bullet"/>
+      <w:lvlText w:val=""/>
+      <w:lvlJc w:val="left"/>
+      <w:pPr>
+        <w:ind w:left="1800" w:hanging="360"/>
+      </w:pPr>
+      <w:rPr>
+        <w:rFonts w:ascii="Wingdings" w:hAnsi="Wingdings" w:hint="default"/>
+      </w:rPr>
+    </w:lvl>
+    <w:lvl w:ilvl="3" w:tplc="04090001" w:tentative="1">
+      <w:start w:val="1"/>
+      <w:numFmt w:val="bullet"/>
+      <w:lvlText w:val=""/>
+      <w:lvlJc w:val="left"/>
+      <w:pPr>
+        <w:ind w:left="2520" w:hanging="360"/>
+      </w:pPr>
+      <w:rPr>
+        <w:rFonts w:ascii="Symbol" w:hAnsi="Symbol" w:hint="default"/>
+      </w:rPr>
+    </w:lvl>
+    <w:lvl w:ilvl="4" w:tplc="04090003" w:tentative="1">
+      <w:start w:val="1"/>
+      <w:numFmt w:val="bullet"/>
+      <w:lvlText w:val="o"/>
+      <w:lvlJc w:val="left"/>
+      <w:pPr>
+        <w:ind w:left="3240" w:hanging="360"/>
+      </w:pPr>
+      <w:rPr>
+        <w:rFonts w:ascii="Courier New" w:hAnsi="Courier New" w:cs="Courier New" w:hint="default"/>
+      </w:rPr>
+    </w:lvl>
+    <w:lvl w:ilvl="5" w:tplc="04090005" w:tentative="1">
+      <w:start w:val="1"/>
+      <w:numFmt w:val="bullet"/>
+      <w:lvlText w:val=""/>
+      <w:lvlJc w:val="left"/>
+      <w:pPr>
+        <w:ind w:left="3960" w:hanging="360"/>
+      </w:pPr>
+      <w:rPr>
+        <w:rFonts w:ascii="Wingdings" w:hAnsi="Wingdings" w:hint="default"/>
+      </w:rPr>
+    </w:lvl>
+    <w:lvl w:ilvl="6" w:tplc="04090001" w:tentative="1">
+      <w:start w:val="1"/>
+      <w:numFmt w:val="bullet"/>
+      <w:lvlText w:val=""/>
+      <w:lvlJc w:val="left"/>
+      <w:pPr>
+        <w:ind w:left="4680" w:hanging="360"/>
+      </w:pPr>
+      <w:rPr>
+        <w:rFonts w:ascii="Symbol" w:hAnsi="Symbol" w:hint="default"/>
+      </w:rPr>
+    </w:lvl>
+    <w:lvl w:ilvl="7" w:tplc="04090003" w:tentative="1">
+      <w:start w:val="1"/>
+      <w:numFmt w:val="bullet"/>
+      <w:lvlText w:val="o"/>
+      <w:lvlJc w:val="left"/>
+      <w:pPr>
+        <w:ind w:left="5400" w:hanging="360"/>
+      </w:pPr>
+      <w:rPr>
+        <w:rFonts w:ascii="Courier New" w:hAnsi="Courier New" w:cs="Courier New" w:hint="default"/>
+      </w:rPr>
+    </w:lvl>
+    <w:lvl w:ilvl="8" w:tplc="04090005" w:tentative="1">
+      <w:start w:val="1"/>
+      <w:numFmt w:val="bullet"/>
+      <w:lvlText w:val=""/>
+      <w:lvlJc w:val="left"/>
+      <w:pPr>
+        <w:ind w:left="6120" w:hanging="360"/>
+      </w:pPr>
+      <w:rPr>
+        <w:rFonts w:ascii="Wingdings" w:hAnsi="Wingdings" w:hint="default"/>
+      </w:rPr>
+    </w:lvl>
+  </w:abstractNum>
   <w:num w:numId="1">
-    <w:abstractNumId w:val="2"/>
+    <w:abstractNumId w:val="4"/>
   </w:num>
   <w:num w:numId="2">
     <w:abstractNumId w:val="0"/>
   </w:num>
   <w:num w:numId="3">
+    <w:abstractNumId w:val="3"/>
+  </w:num>
+  <w:num w:numId="4">
+    <w:abstractNumId w:val="2"/>
+  </w:num>
+  <w:num w:numId="5">
+    <w:abstractNumId w:val="5"/>
+  </w:num>
+  <w:num w:numId="6">
+    <w:abstractNumId w:val="6"/>
+  </w:num>
+  <w:num w:numId="7">
     <w:abstractNumId w:val="1"/>
+  </w:num>
+  <w:num w:numId="8">
+    <w:abstractNumId w:val="0"/>
+    <w:lvlOverride w:ilvl="0"/>
+    <w:lvlOverride w:ilvl="1"/>
+    <w:lvlOverride w:ilvl="2"/>
+    <w:lvlOverride w:ilvl="3"/>
+    <w:lvlOverride w:ilvl="4"/>
+    <w:lvlOverride w:ilvl="5"/>
+    <w:lvlOverride w:ilvl="6"/>
+    <w:lvlOverride w:ilvl="7"/>
+    <w:lvlOverride w:ilvl="8"/>
   </w:num>
 </w:numbering>
 </file>
